--- a/Elaborazione di immagini2.docx
+++ b/Elaborazione di immagini2.docx
@@ -28738,6 +28738,11 @@
       </w:r>
     </w:p>
     <w:p>
+      <w:pPr>
+        <w:rPr>
+          <w:lang w:val="en-GB"/>
+        </w:rPr>
+      </w:pPr>
       <w:r>
         <w:t xml:space="preserve">All’interno del menù </w:t>
       </w:r>
@@ -31991,17 +31996,7 @@
           <w:i w:val="0"/>
           <w:color w:val="auto"/>
         </w:rPr>
-        <w:t xml:space="preserve">Detto questo i </w:t>
-      </w:r>
-      <w:bookmarkStart w:id="4" w:name="_GoBack"/>
-      <w:bookmarkEnd w:id="4"/>
-      <w:r>
-        <w:rPr>
-          <w:rStyle w:val="Enfasidelicata"/>
-          <w:i w:val="0"/>
-          <w:color w:val="auto"/>
-        </w:rPr>
-        <w:t>task 3 e 4 non vengono implementati ma ci si concentra in un nuovo task:</w:t>
+        <w:t>Detto questo i task 3 e 4 non vengono implementati ma ci si concentra in un nuovo task:</w:t>
       </w:r>
     </w:p>
     <w:p>
@@ -32010,6 +32005,113 @@
       </w:pPr>
       <w:r>
         <w:t>procedere con la creazione di un plugin che estenda Analyze particles,</w:t>
+      </w:r>
+    </w:p>
+    <w:p>
+      <w:pPr>
+        <w:pStyle w:val="Titolo1"/>
+      </w:pPr>
+      <w:r>
+        <w:t>prova plugin che estenda analyze particles</w:t>
+      </w:r>
+    </w:p>
+    <w:p>
+      <w:pPr>
+        <w:pStyle w:val="Sottotitolo"/>
+      </w:pPr>
+      <w:r>
+        <w:t>25-04-18</w:t>
+      </w:r>
+    </w:p>
+    <w:p>
+      <w:r>
+        <w:t xml:space="preserve">Dato il materiale trovato in rete, il tentativo è quello di creare un plugin che aggiunga una features in </w:t>
+      </w:r>
+      <w:proofErr w:type="spellStart"/>
+      <w:r>
+        <w:t>analyze</w:t>
+      </w:r>
+      <w:proofErr w:type="spellEnd"/>
+      <w:r>
+        <w:t xml:space="preserve"> </w:t>
+      </w:r>
+      <w:proofErr w:type="spellStart"/>
+      <w:r>
+        <w:t>particles</w:t>
+      </w:r>
+      <w:proofErr w:type="spellEnd"/>
+      <w:r>
+        <w:t xml:space="preserve"> senza doverla alterare.</w:t>
+      </w:r>
+    </w:p>
+    <w:p>
+      <w:r>
+        <w:t xml:space="preserve">Ho preso come base un plugin che realizzava questo. Sostanzialmente si estende la classe </w:t>
+      </w:r>
+      <w:proofErr w:type="spellStart"/>
+      <w:r>
+        <w:t>ParticlesAnalyzer</w:t>
+      </w:r>
+      <w:proofErr w:type="spellEnd"/>
+      <w:r>
+        <w:t xml:space="preserve">. Dunque </w:t>
+      </w:r>
+      <w:proofErr w:type="gramStart"/>
+      <w:r>
+        <w:t>le</w:t>
+      </w:r>
+      <w:r>
+        <w:t xml:space="preserve"> features</w:t>
+      </w:r>
+      <w:proofErr w:type="gramEnd"/>
+      <w:r>
+        <w:t xml:space="preserve"> settate da Set </w:t>
+      </w:r>
+      <w:proofErr w:type="spellStart"/>
+      <w:r>
+        <w:t>Mesurement</w:t>
+      </w:r>
+      <w:proofErr w:type="spellEnd"/>
+      <w:r>
+        <w:t xml:space="preserve"> sono salve e calcolabili. </w:t>
+      </w:r>
+    </w:p>
+    <w:p>
+      <w:r>
+        <w:lastRenderedPageBreak/>
+        <w:t xml:space="preserve">Il problema che si poneva era estrarre alcuni dati necessari, come l’area </w:t>
+      </w:r>
+      <w:proofErr w:type="spellStart"/>
+      <w:r>
+        <w:t>ecc</w:t>
+      </w:r>
+      <w:proofErr w:type="spellEnd"/>
+      <w:r>
+        <w:t xml:space="preserve"> dalla </w:t>
+      </w:r>
+      <w:proofErr w:type="spellStart"/>
+      <w:r>
+        <w:t>results</w:t>
+      </w:r>
+      <w:proofErr w:type="spellEnd"/>
+      <w:r>
+        <w:t xml:space="preserve"> </w:t>
+      </w:r>
+      <w:proofErr w:type="spellStart"/>
+      <w:r>
+        <w:t>table</w:t>
+      </w:r>
+      <w:proofErr w:type="spellEnd"/>
+      <w:r>
+        <w:t>. Bastava usare il metodo “</w:t>
+      </w:r>
+      <w:proofErr w:type="spellStart"/>
+      <w:r>
+        <w:t>getCoulmn</w:t>
+      </w:r>
+      <w:proofErr w:type="spellEnd"/>
+      <w:r>
+        <w:t>” allegato con la parola chiave.</w:t>
       </w:r>
     </w:p>
     <w:p>
@@ -32019,6 +32121,46 @@
           <w:lang w:eastAsia="it-IT" w:bidi="ar-SA"/>
         </w:rPr>
       </w:pPr>
+      <w:r>
+        <w:rPr>
+          <w:noProof/>
+        </w:rPr>
+        <w:drawing>
+          <wp:inline distT="0" distB="0" distL="0" distR="0" wp14:anchorId="722B98C4" wp14:editId="68E8779B">
+            <wp:extent cx="6120130" cy="3442335"/>
+            <wp:effectExtent l="0" t="0" r="0" b="5715"/>
+            <wp:docPr id="17" name="Immagine 17"/>
+            <wp:cNvGraphicFramePr>
+              <a:graphicFrameLocks xmlns:a="http://schemas.openxmlformats.org/drawingml/2006/main" noChangeAspect="1"/>
+            </wp:cNvGraphicFramePr>
+            <a:graphic xmlns:a="http://schemas.openxmlformats.org/drawingml/2006/main">
+              <a:graphicData uri="http://schemas.openxmlformats.org/drawingml/2006/picture">
+                <pic:pic xmlns:pic="http://schemas.openxmlformats.org/drawingml/2006/picture">
+                  <pic:nvPicPr>
+                    <pic:cNvPr id="1" name=""/>
+                    <pic:cNvPicPr/>
+                  </pic:nvPicPr>
+                  <pic:blipFill>
+                    <a:blip r:embed="rId38"/>
+                    <a:stretch>
+                      <a:fillRect/>
+                    </a:stretch>
+                  </pic:blipFill>
+                  <pic:spPr>
+                    <a:xfrm>
+                      <a:off x="0" y="0"/>
+                      <a:ext cx="6120130" cy="3442335"/>
+                    </a:xfrm>
+                    <a:prstGeom prst="rect">
+                      <a:avLst/>
+                    </a:prstGeom>
+                  </pic:spPr>
+                </pic:pic>
+              </a:graphicData>
+            </a:graphic>
+          </wp:inline>
+        </w:drawing>
+      </w:r>
     </w:p>
     <w:p>
       <w:pPr>
@@ -32048,12 +32190,2401 @@
         </w:rPr>
       </w:pPr>
     </w:p>
+    <w:p>
+      <w:r>
+        <w:t xml:space="preserve">Eureka! Sono riuscita con poche righe di codice ad aggiungere la features, </w:t>
+      </w:r>
+      <w:proofErr w:type="spellStart"/>
+      <w:proofErr w:type="gramStart"/>
+      <w:r>
+        <w:t>roundness</w:t>
+      </w:r>
+      <w:proofErr w:type="spellEnd"/>
+      <w:r>
+        <w:t>..</w:t>
+      </w:r>
+      <w:proofErr w:type="gramEnd"/>
+    </w:p>
+    <w:p>
+      <w:pPr>
+        <w:pStyle w:val="Titolo1"/>
+      </w:pPr>
+      <w:r>
+        <w:t>approfondimento su plugin parassite</w:t>
+      </w:r>
+    </w:p>
+    <w:p>
+      <w:pPr>
+        <w:pStyle w:val="Sottotitolo"/>
+      </w:pPr>
+      <w:r>
+        <w:t>02-05-18</w:t>
+      </w:r>
+    </w:p>
+    <w:p>
+      <w:r>
+        <w:t>Il plugin “</w:t>
+      </w:r>
+      <w:proofErr w:type="spellStart"/>
+      <w:r>
+        <w:t>Parassite_Plugin</w:t>
+      </w:r>
+      <w:proofErr w:type="spellEnd"/>
+      <w:r>
+        <w:t>” creato recentemente, dal punto di vista tecnico, è una classe che estende Plugin, in cui al suo interno si possono individuare tre parti principali:</w:t>
+      </w:r>
+    </w:p>
+    <w:p>
+      <w:pPr>
+        <w:pStyle w:val="Titolo2"/>
+      </w:pPr>
+      <w:r>
+        <w:t>prima parte</w:t>
+      </w:r>
+    </w:p>
+    <w:p>
+      <w:r>
+        <w:t xml:space="preserve">Il metodo pubblico </w:t>
+      </w:r>
+      <w:proofErr w:type="spellStart"/>
+      <w:r>
+        <w:t>run</w:t>
+      </w:r>
+      <w:proofErr w:type="spellEnd"/>
+      <w:r>
+        <w:t xml:space="preserve">, presente in tutti i plugin, riceve l’immagine caricata da </w:t>
+      </w:r>
+      <w:proofErr w:type="spellStart"/>
+      <w:r>
+        <w:t>ImageJ</w:t>
+      </w:r>
+      <w:proofErr w:type="spellEnd"/>
+      <w:r>
+        <w:t xml:space="preserve"> e richiama il metodo </w:t>
+      </w:r>
+      <w:proofErr w:type="spellStart"/>
+      <w:r>
+        <w:t>analyzeParticles</w:t>
+      </w:r>
+      <w:proofErr w:type="spellEnd"/>
+      <w:r>
+        <w:t xml:space="preserve"> passandogli l’immagine stessa.</w:t>
+      </w:r>
+    </w:p>
+    <w:p>
+      <w:pPr>
+        <w:pStyle w:val="Titolo2"/>
+      </w:pPr>
+      <w:r>
+        <w:t>seconda parte</w:t>
+      </w:r>
+    </w:p>
+    <w:p>
+      <w:proofErr w:type="spellStart"/>
+      <w:r>
+        <w:t>AnalyzeParticles</w:t>
+      </w:r>
+      <w:proofErr w:type="spellEnd"/>
+      <w:r>
+        <w:t xml:space="preserve"> crea una </w:t>
+      </w:r>
+      <w:proofErr w:type="spellStart"/>
+      <w:r>
+        <w:t>genericDialog</w:t>
+      </w:r>
+      <w:proofErr w:type="spellEnd"/>
+      <w:r>
+        <w:t xml:space="preserve"> attraverso un metodo e setta </w:t>
+      </w:r>
+      <w:proofErr w:type="spellStart"/>
+      <w:r>
+        <w:t>Analyze</w:t>
+      </w:r>
+      <w:proofErr w:type="spellEnd"/>
+      <w:r>
+        <w:t xml:space="preserve"> (invocando dunque </w:t>
+      </w:r>
+      <w:proofErr w:type="spellStart"/>
+      <w:r>
+        <w:t>ParticlesAnalyzer</w:t>
+      </w:r>
+      <w:proofErr w:type="spellEnd"/>
+      <w:r>
+        <w:t xml:space="preserve">) attraverso la stringa </w:t>
+      </w:r>
+      <w:proofErr w:type="spellStart"/>
+      <w:proofErr w:type="gramStart"/>
+      <w:r>
+        <w:t>pa.setup</w:t>
+      </w:r>
+      <w:proofErr w:type="spellEnd"/>
+      <w:proofErr w:type="gramEnd"/>
+      <w:r>
+        <w:t xml:space="preserve"> e </w:t>
+      </w:r>
+      <w:proofErr w:type="spellStart"/>
+      <w:r>
+        <w:t>run</w:t>
+      </w:r>
+      <w:proofErr w:type="spellEnd"/>
+      <w:r>
+        <w:t xml:space="preserve">. </w:t>
+      </w:r>
+      <w:proofErr w:type="spellStart"/>
+      <w:r>
+        <w:t>Pa</w:t>
+      </w:r>
+      <w:proofErr w:type="spellEnd"/>
+      <w:r>
+        <w:t xml:space="preserve"> è un oggetto Parassite.</w:t>
+      </w:r>
+    </w:p>
+    <w:p>
+      <w:pPr>
+        <w:pStyle w:val="Titolo2"/>
+      </w:pPr>
+      <w:r>
+        <w:t>terza parte</w:t>
+      </w:r>
+    </w:p>
+    <w:p>
+      <w:r>
+        <w:t xml:space="preserve">Viene creata una </w:t>
+      </w:r>
+      <w:proofErr w:type="spellStart"/>
+      <w:r>
+        <w:t>inner</w:t>
+      </w:r>
+      <w:proofErr w:type="spellEnd"/>
+      <w:r>
+        <w:t xml:space="preserve"> class che estende </w:t>
+      </w:r>
+      <w:proofErr w:type="spellStart"/>
+      <w:r>
+        <w:t>ParticleAnalyzer</w:t>
+      </w:r>
+      <w:proofErr w:type="spellEnd"/>
+      <w:r>
+        <w:t xml:space="preserve"> creando un </w:t>
+      </w:r>
+      <w:proofErr w:type="spellStart"/>
+      <w:r>
+        <w:t>override</w:t>
+      </w:r>
+      <w:proofErr w:type="spellEnd"/>
+      <w:r>
+        <w:t xml:space="preserve"> di </w:t>
+      </w:r>
+      <w:proofErr w:type="spellStart"/>
+      <w:r>
+        <w:t>saveResults</w:t>
+      </w:r>
+      <w:proofErr w:type="spellEnd"/>
+      <w:r>
+        <w:t>. Qui vengono risalvati in svariati vettori, alcuni valori fondamentali per aggiungere delle misure mancanti.</w:t>
+      </w:r>
+    </w:p>
     <w:p/>
-    <w:p/>
+    <w:p>
+      <w:r>
+        <w:t>I miei prossimi obbiettivi sono:</w:t>
+      </w:r>
+    </w:p>
     <w:p>
       <w:pPr>
         <w:pStyle w:val="Paragrafoelenco"/>
+        <w:numPr>
+          <w:ilvl w:val="0"/>
+          <w:numId w:val="19"/>
+        </w:numPr>
       </w:pPr>
+      <w:r>
+        <w:t xml:space="preserve">Settare il </w:t>
+      </w:r>
+      <w:proofErr w:type="spellStart"/>
+      <w:r>
+        <w:t>TheareSh</w:t>
+      </w:r>
+      <w:r>
+        <w:t>ould</w:t>
+      </w:r>
+      <w:proofErr w:type="spellEnd"/>
+      <w:r>
+        <w:t xml:space="preserve"> in maniera automatica</w:t>
+      </w:r>
+    </w:p>
+    <w:p>
+      <w:pPr>
+        <w:pStyle w:val="Paragrafoelenco"/>
+        <w:numPr>
+          <w:ilvl w:val="1"/>
+          <w:numId w:val="19"/>
+        </w:numPr>
+      </w:pPr>
+      <w:r>
+        <w:t>Aprile la “finestrella” che la lo setta</w:t>
+      </w:r>
+    </w:p>
+    <w:p>
+      <w:pPr>
+        <w:pStyle w:val="Paragrafoelenco"/>
+        <w:numPr>
+          <w:ilvl w:val="2"/>
+          <w:numId w:val="19"/>
+        </w:numPr>
+      </w:pPr>
+      <w:r>
+        <w:t>OPPURE fare in modo che si setti in automatico</w:t>
+      </w:r>
+    </w:p>
+    <w:p>
+      <w:pPr>
+        <w:pStyle w:val="Paragrafoelenco"/>
+        <w:numPr>
+          <w:ilvl w:val="0"/>
+          <w:numId w:val="19"/>
+        </w:numPr>
+      </w:pPr>
+      <w:r>
+        <w:lastRenderedPageBreak/>
+        <w:t>Aggiungere le misure:</w:t>
+      </w:r>
+    </w:p>
+    <w:p>
+      <w:pPr>
+        <w:pStyle w:val="Paragrafoelenco"/>
+        <w:numPr>
+          <w:ilvl w:val="1"/>
+          <w:numId w:val="19"/>
+        </w:numPr>
+      </w:pPr>
+      <w:proofErr w:type="spellStart"/>
+      <w:r>
+        <w:t>CHull</w:t>
+      </w:r>
+      <w:proofErr w:type="spellEnd"/>
+    </w:p>
+    <w:p>
+      <w:pPr>
+        <w:pStyle w:val="Paragrafoelenco"/>
+        <w:numPr>
+          <w:ilvl w:val="1"/>
+          <w:numId w:val="19"/>
+        </w:numPr>
+      </w:pPr>
+      <w:proofErr w:type="spellStart"/>
+      <w:r>
+        <w:t>Carea</w:t>
+      </w:r>
+      <w:proofErr w:type="spellEnd"/>
+    </w:p>
+    <w:p>
+      <w:pPr>
+        <w:pStyle w:val="Paragrafoelenco"/>
+        <w:numPr>
+          <w:ilvl w:val="1"/>
+          <w:numId w:val="19"/>
+        </w:numPr>
+      </w:pPr>
+      <w:proofErr w:type="spellStart"/>
+      <w:r>
+        <w:t>Cperim</w:t>
+      </w:r>
+      <w:proofErr w:type="spellEnd"/>
+    </w:p>
+    <w:p>
+      <w:pPr>
+        <w:pStyle w:val="Paragrafoelenco"/>
+        <w:numPr>
+          <w:ilvl w:val="1"/>
+          <w:numId w:val="19"/>
+        </w:numPr>
+      </w:pPr>
+      <w:proofErr w:type="spellStart"/>
+      <w:r>
+        <w:t>MinR</w:t>
+      </w:r>
+      <w:proofErr w:type="spellEnd"/>
+    </w:p>
+    <w:p>
+      <w:pPr>
+        <w:pStyle w:val="Paragrafoelenco"/>
+        <w:numPr>
+          <w:ilvl w:val="1"/>
+          <w:numId w:val="19"/>
+        </w:numPr>
+      </w:pPr>
+      <w:proofErr w:type="spellStart"/>
+      <w:r>
+        <w:t>MaxR</w:t>
+      </w:r>
+      <w:proofErr w:type="spellEnd"/>
+    </w:p>
+    <w:p>
+      <w:pPr>
+        <w:pStyle w:val="Paragrafoelenco"/>
+        <w:numPr>
+          <w:ilvl w:val="1"/>
+          <w:numId w:val="19"/>
+        </w:numPr>
+      </w:pPr>
+      <w:proofErr w:type="spellStart"/>
+      <w:r>
+        <w:t>MBCRadius</w:t>
+      </w:r>
+      <w:proofErr w:type="spellEnd"/>
+    </w:p>
+    <w:p>
+      <w:pPr>
+        <w:pStyle w:val="Paragrafoelenco"/>
+        <w:numPr>
+          <w:ilvl w:val="1"/>
+          <w:numId w:val="19"/>
+        </w:numPr>
+      </w:pPr>
+      <w:proofErr w:type="spellStart"/>
+      <w:r>
+        <w:t>Solidy</w:t>
+      </w:r>
+      <w:proofErr w:type="spellEnd"/>
+    </w:p>
+    <w:p>
+      <w:pPr>
+        <w:pStyle w:val="Paragrafoelenco"/>
+        <w:numPr>
+          <w:ilvl w:val="1"/>
+          <w:numId w:val="19"/>
+        </w:numPr>
+      </w:pPr>
+      <w:proofErr w:type="spellStart"/>
+      <w:r>
+        <w:t>Concavity</w:t>
+      </w:r>
+      <w:proofErr w:type="spellEnd"/>
+    </w:p>
+    <w:p>
+      <w:pPr>
+        <w:pStyle w:val="Paragrafoelenco"/>
+        <w:numPr>
+          <w:ilvl w:val="1"/>
+          <w:numId w:val="19"/>
+        </w:numPr>
+      </w:pPr>
+      <w:proofErr w:type="spellStart"/>
+      <w:r>
+        <w:t>Convecity</w:t>
+      </w:r>
+      <w:proofErr w:type="spellEnd"/>
+    </w:p>
+    <w:p>
+      <w:pPr>
+        <w:pStyle w:val="Paragrafoelenco"/>
+        <w:numPr>
+          <w:ilvl w:val="1"/>
+          <w:numId w:val="19"/>
+        </w:numPr>
+      </w:pPr>
+      <w:proofErr w:type="spellStart"/>
+      <w:r>
+        <w:t>ModRatio</w:t>
+      </w:r>
+      <w:proofErr w:type="spellEnd"/>
+    </w:p>
+    <w:p>
+      <w:pPr>
+        <w:pStyle w:val="Paragrafoelenco"/>
+        <w:numPr>
+          <w:ilvl w:val="1"/>
+          <w:numId w:val="19"/>
+        </w:numPr>
+      </w:pPr>
+      <w:proofErr w:type="spellStart"/>
+      <w:r>
+        <w:t>Sphericity</w:t>
+      </w:r>
+      <w:proofErr w:type="spellEnd"/>
+    </w:p>
+    <w:p>
+      <w:pPr>
+        <w:pStyle w:val="Paragrafoelenco"/>
+        <w:numPr>
+          <w:ilvl w:val="1"/>
+          <w:numId w:val="19"/>
+        </w:numPr>
+      </w:pPr>
+      <w:proofErr w:type="spellStart"/>
+      <w:r>
+        <w:t>Pixelds</w:t>
+      </w:r>
+      <w:proofErr w:type="spellEnd"/>
+    </w:p>
+    <w:p>
+      <w:pPr>
+        <w:pStyle w:val="Paragrafoelenco"/>
+        <w:numPr>
+          <w:ilvl w:val="0"/>
+          <w:numId w:val="19"/>
+        </w:numPr>
+      </w:pPr>
+      <w:r>
+        <w:t xml:space="preserve">Settare </w:t>
+      </w:r>
+      <w:proofErr w:type="spellStart"/>
+      <w:r>
+        <w:t>AnalyzeParticles</w:t>
+      </w:r>
+      <w:proofErr w:type="spellEnd"/>
+      <w:r>
+        <w:t xml:space="preserve"> in maniera au</w:t>
+      </w:r>
+      <w:r>
+        <w:t>to</w:t>
+      </w:r>
+      <w:r>
+        <w:t>matica senza che si apra la finestra</w:t>
+      </w:r>
+    </w:p>
+    <w:p>
+      <w:pPr>
+        <w:pStyle w:val="Titolo1"/>
+      </w:pPr>
+      <w:r>
+        <w:t>TheareShould</w:t>
+      </w:r>
+    </w:p>
+    <w:p>
+      <w:r>
+        <w:t>Anche in questo casa la metodica unica e migliore per poter procedere, è dover ricercare nel codice sorgente la chiamata di:</w:t>
+      </w:r>
+    </w:p>
+    <w:p>
+      <w:r>
+        <w:rPr>
+          <w:noProof/>
+        </w:rPr>
+        <w:drawing>
+          <wp:inline distT="0" distB="0" distL="0" distR="0">
+            <wp:extent cx="5783580" cy="3528060"/>
+            <wp:effectExtent l="0" t="0" r="7620" b="0"/>
+            <wp:docPr id="18" name="Immagine 18"/>
+            <wp:cNvGraphicFramePr>
+              <a:graphicFrameLocks xmlns:a="http://schemas.openxmlformats.org/drawingml/2006/main" noChangeAspect="1"/>
+            </wp:cNvGraphicFramePr>
+            <a:graphic xmlns:a="http://schemas.openxmlformats.org/drawingml/2006/main">
+              <a:graphicData uri="http://schemas.openxmlformats.org/drawingml/2006/picture">
+                <pic:pic xmlns:pic="http://schemas.openxmlformats.org/drawingml/2006/picture">
+                  <pic:nvPicPr>
+                    <pic:cNvPr id="0" name="Picture 1"/>
+                    <pic:cNvPicPr>
+                      <a:picLocks noChangeAspect="1" noChangeArrowheads="1"/>
+                    </pic:cNvPicPr>
+                  </pic:nvPicPr>
+                  <pic:blipFill>
+                    <a:blip r:embed="rId39">
+                      <a:extLst>
+                        <a:ext uri="{28A0092B-C50C-407E-A947-70E740481C1C}">
+                          <a14:useLocalDpi xmlns:a14="http://schemas.microsoft.com/office/drawing/2010/main" val="0"/>
+                        </a:ext>
+                      </a:extLst>
+                    </a:blip>
+                    <a:srcRect/>
+                    <a:stretch>
+                      <a:fillRect/>
+                    </a:stretch>
+                  </pic:blipFill>
+                  <pic:spPr bwMode="auto">
+                    <a:xfrm>
+                      <a:off x="0" y="0"/>
+                      <a:ext cx="5783580" cy="3528060"/>
+                    </a:xfrm>
+                    <a:prstGeom prst="rect">
+                      <a:avLst/>
+                    </a:prstGeom>
+                    <a:noFill/>
+                    <a:ln>
+                      <a:noFill/>
+                    </a:ln>
+                  </pic:spPr>
+                </pic:pic>
+              </a:graphicData>
+            </a:graphic>
+          </wp:inline>
+        </w:drawing>
+      </w:r>
+    </w:p>
+    <w:p>
+      <w:r>
+        <w:t>Al momento non sono disponibili le pagine di codice sorgente &gt;-&lt;.</w:t>
+      </w:r>
+    </w:p>
+    <w:p>
+      <w:pPr>
+        <w:pStyle w:val="Titolo1"/>
+      </w:pPr>
+      <w:r>
+        <w:t>aggiungere le misure</w:t>
+      </w:r>
+    </w:p>
+    <w:p>
+      <w:r>
+        <w:t>Per poter aggiungere le misure, sotto consiglio di Andrea, mi imbatto in “</w:t>
+      </w:r>
+      <w:proofErr w:type="spellStart"/>
+      <w:r>
+        <w:t>Shape</w:t>
+      </w:r>
+      <w:proofErr w:type="spellEnd"/>
+      <w:r>
+        <w:t xml:space="preserve"> </w:t>
+      </w:r>
+      <w:proofErr w:type="spellStart"/>
+      <w:r>
+        <w:t>Filter</w:t>
+      </w:r>
+      <w:proofErr w:type="spellEnd"/>
+      <w:r>
+        <w:t>”</w:t>
+      </w:r>
+    </w:p>
+    <w:p>
+      <w:hyperlink r:id="rId40" w:history="1">
+        <w:r>
+          <w:rPr>
+            <w:rStyle w:val="Collegamentoipertestuale"/>
+          </w:rPr>
+          <w:t>https://imagej.net/Shape_Filter</w:t>
+        </w:r>
+      </w:hyperlink>
+    </w:p>
+    <w:p>
+      <w:r>
+        <w:t xml:space="preserve">Ci rendiamo conto che per poterlo utilizzare e analizzare ci serbe Fiji, che si presenta come una sorta di “miglioramento” di </w:t>
+      </w:r>
+      <w:proofErr w:type="spellStart"/>
+      <w:r>
+        <w:t>imageJ</w:t>
+      </w:r>
+      <w:proofErr w:type="spellEnd"/>
+      <w:r>
+        <w:t>.</w:t>
+      </w:r>
+    </w:p>
+    <w:p>
+      <w:r>
+        <w:t xml:space="preserve"> </w:t>
+      </w:r>
+      <w:hyperlink r:id="rId41" w:history="1">
+        <w:r>
+          <w:rPr>
+            <w:rStyle w:val="Collegamentoipertestuale"/>
+          </w:rPr>
+          <w:t>https://fiji.sc/</w:t>
+        </w:r>
+      </w:hyperlink>
+    </w:p>
+    <w:p>
+      <w:pPr>
+        <w:pStyle w:val="Titolo2"/>
+      </w:pPr>
+      <w:r>
+        <w:t>fiji</w:t>
+      </w:r>
+    </w:p>
+    <w:p>
+      <w:r>
+        <w:lastRenderedPageBreak/>
+        <w:t xml:space="preserve">La schermata si presenta identica a </w:t>
+      </w:r>
+      <w:proofErr w:type="spellStart"/>
+      <w:r>
+        <w:t>ImageJ</w:t>
+      </w:r>
+      <w:proofErr w:type="spellEnd"/>
+      <w:r>
+        <w:t>:</w:t>
+      </w:r>
+    </w:p>
+    <w:p>
+      <w:r>
+        <w:rPr>
+          <w:noProof/>
+        </w:rPr>
+        <w:drawing>
+          <wp:inline distT="0" distB="0" distL="0" distR="0" wp14:anchorId="42870AF7" wp14:editId="40F99260">
+            <wp:extent cx="6120130" cy="3442335"/>
+            <wp:effectExtent l="0" t="0" r="0" b="5715"/>
+            <wp:docPr id="19" name="Immagine 19"/>
+            <wp:cNvGraphicFramePr>
+              <a:graphicFrameLocks xmlns:a="http://schemas.openxmlformats.org/drawingml/2006/main" noChangeAspect="1"/>
+            </wp:cNvGraphicFramePr>
+            <a:graphic xmlns:a="http://schemas.openxmlformats.org/drawingml/2006/main">
+              <a:graphicData uri="http://schemas.openxmlformats.org/drawingml/2006/picture">
+                <pic:pic xmlns:pic="http://schemas.openxmlformats.org/drawingml/2006/picture">
+                  <pic:nvPicPr>
+                    <pic:cNvPr id="1" name=""/>
+                    <pic:cNvPicPr/>
+                  </pic:nvPicPr>
+                  <pic:blipFill>
+                    <a:blip r:embed="rId42"/>
+                    <a:stretch>
+                      <a:fillRect/>
+                    </a:stretch>
+                  </pic:blipFill>
+                  <pic:spPr>
+                    <a:xfrm>
+                      <a:off x="0" y="0"/>
+                      <a:ext cx="6120130" cy="3442335"/>
+                    </a:xfrm>
+                    <a:prstGeom prst="rect">
+                      <a:avLst/>
+                    </a:prstGeom>
+                  </pic:spPr>
+                </pic:pic>
+              </a:graphicData>
+            </a:graphic>
+          </wp:inline>
+        </w:drawing>
+      </w:r>
+    </w:p>
+    <w:p>
+      <w:r>
+        <w:t>Sicuramente è diverso la metodica di Update e la gestione dei Plugin.</w:t>
+      </w:r>
+    </w:p>
+    <w:p>
+      <w:pPr>
+        <w:pStyle w:val="Titolo2"/>
+      </w:pPr>
+      <w:r>
+        <w:t>shape filter</w:t>
+      </w:r>
+    </w:p>
+    <w:p>
+      <w:r>
+        <w:t xml:space="preserve">Si presenta subito abbastanza ostico da utilizzare e sembra quasi che a volte NON VOGLIA FUNZIONARE. La prima cosa da ricordare è che utilizza Blob, una libreria e inoltre usa altre classi collegate. </w:t>
+      </w:r>
+    </w:p>
+    <w:p>
+      <w:r>
+        <w:t xml:space="preserve">il plugin </w:t>
+      </w:r>
+      <w:proofErr w:type="spellStart"/>
+      <w:r>
+        <w:t>Parassite_Plugin</w:t>
+      </w:r>
+      <w:proofErr w:type="spellEnd"/>
+      <w:r>
+        <w:t xml:space="preserve"> funziona anche su Fiji, grazie alla presenta della classe estesa </w:t>
+      </w:r>
+      <w:proofErr w:type="spellStart"/>
+      <w:r>
+        <w:t>Particle_Analyzer</w:t>
+      </w:r>
+      <w:proofErr w:type="spellEnd"/>
+      <w:r>
+        <w:t>.</w:t>
+      </w:r>
+    </w:p>
+    <w:p>
+      <w:r>
+        <w:t xml:space="preserve">Il prossimo obbiettivo è prelevare da </w:t>
+      </w:r>
+      <w:proofErr w:type="spellStart"/>
+      <w:r>
+        <w:t>Shape</w:t>
+      </w:r>
+      <w:proofErr w:type="spellEnd"/>
+      <w:r>
+        <w:t xml:space="preserve"> </w:t>
+      </w:r>
+      <w:proofErr w:type="spellStart"/>
+      <w:r>
+        <w:t>Filter</w:t>
+      </w:r>
+      <w:proofErr w:type="spellEnd"/>
+      <w:r>
+        <w:t xml:space="preserve"> il calcolo delle </w:t>
+      </w:r>
+      <w:proofErr w:type="spellStart"/>
+      <w:r>
+        <w:t>hull</w:t>
+      </w:r>
+      <w:proofErr w:type="spellEnd"/>
+      <w:r>
+        <w:t xml:space="preserve"> (</w:t>
+      </w:r>
+      <w:proofErr w:type="spellStart"/>
+      <w:r>
+        <w:t>convex</w:t>
+      </w:r>
+      <w:proofErr w:type="spellEnd"/>
+      <w:r>
+        <w:t>, area, perimetro).</w:t>
+      </w:r>
+    </w:p>
+    <w:p>
+      <w:pPr>
+        <w:pStyle w:val="Titolo1"/>
+      </w:pPr>
+      <w:r>
+        <w:t>aggiornamenti importanti</w:t>
+      </w:r>
+    </w:p>
+    <w:p>
+      <w:pPr>
+        <w:pStyle w:val="Paragrafoelenco"/>
+        <w:numPr>
+          <w:ilvl w:val="0"/>
+          <w:numId w:val="20"/>
+        </w:numPr>
+      </w:pPr>
+      <w:r>
+        <w:t>RI-abbandono di Fiji. Instabile e creatore di problemi inutili.</w:t>
+      </w:r>
+    </w:p>
+    <w:p>
+      <w:pPr>
+        <w:pStyle w:val="Paragrafoelenco"/>
+        <w:numPr>
+          <w:ilvl w:val="0"/>
+          <w:numId w:val="20"/>
+        </w:numPr>
+      </w:pPr>
+      <w:proofErr w:type="spellStart"/>
+      <w:r>
+        <w:t>Shape</w:t>
+      </w:r>
+      <w:proofErr w:type="spellEnd"/>
+      <w:r>
+        <w:t xml:space="preserve"> </w:t>
+      </w:r>
+      <w:proofErr w:type="spellStart"/>
+      <w:r>
+        <w:t>Filter</w:t>
+      </w:r>
+      <w:proofErr w:type="spellEnd"/>
+      <w:r>
+        <w:t xml:space="preserve"> risulta inule.</w:t>
+      </w:r>
+    </w:p>
+    <w:p>
+      <w:pPr>
+        <w:pStyle w:val="Paragrafoelenco"/>
+        <w:numPr>
+          <w:ilvl w:val="0"/>
+          <w:numId w:val="20"/>
+        </w:numPr>
+      </w:pPr>
+      <w:proofErr w:type="spellStart"/>
+      <w:r>
+        <w:t>Rianalizi</w:t>
+      </w:r>
+      <w:proofErr w:type="spellEnd"/>
+      <w:r>
+        <w:t xml:space="preserve"> del codice sorgente di Analyzer (menù e base per SET MEASUREMENT e </w:t>
+      </w:r>
+      <w:proofErr w:type="spellStart"/>
+      <w:r>
+        <w:t>Particle</w:t>
+      </w:r>
+      <w:proofErr w:type="spellEnd"/>
+      <w:r>
+        <w:t xml:space="preserve"> Analyzer, a cui si appoggia il mio plugin di prova).</w:t>
+      </w:r>
+    </w:p>
+    <w:p>
+      <w:pPr>
+        <w:pStyle w:val="Titolo2"/>
+      </w:pPr>
+      <w:r>
+        <w:t>osservazione codice sorgente di ANALYZER</w:t>
+      </w:r>
+    </w:p>
+    <w:p>
+      <w:r>
+        <w:t>A seguire la parte di codice che mi interessava particolarmente:</w:t>
+      </w:r>
+    </w:p>
+    <w:tbl>
+      <w:tblPr>
+        <w:tblStyle w:val="Grigliatabella"/>
+        <w:tblW w:w="0" w:type="auto"/>
+        <w:tblLook w:val="04A0" w:firstRow="1" w:lastRow="0" w:firstColumn="1" w:lastColumn="0" w:noHBand="0" w:noVBand="1"/>
+      </w:tblPr>
+      <w:tblGrid>
+        <w:gridCol w:w="9628"/>
+      </w:tblGrid>
+      <w:tr>
+        <w:tc>
+          <w:tcPr>
+            <w:tcW w:w="9628" w:type="dxa"/>
+          </w:tcPr>
+          <w:p>
+            <w:pPr>
+              <w:shd w:val="clear" w:color="auto" w:fill="FFFFFF"/>
+              <w:tabs>
+                <w:tab w:val="left" w:pos="916"/>
+                <w:tab w:val="left" w:pos="1832"/>
+                <w:tab w:val="left" w:pos="2748"/>
+                <w:tab w:val="left" w:pos="3664"/>
+                <w:tab w:val="left" w:pos="4580"/>
+                <w:tab w:val="left" w:pos="5496"/>
+                <w:tab w:val="left" w:pos="6412"/>
+                <w:tab w:val="left" w:pos="7328"/>
+                <w:tab w:val="left" w:pos="8244"/>
+                <w:tab w:val="left" w:pos="9160"/>
+                <w:tab w:val="left" w:pos="10076"/>
+                <w:tab w:val="left" w:pos="10992"/>
+                <w:tab w:val="left" w:pos="11908"/>
+                <w:tab w:val="left" w:pos="12824"/>
+                <w:tab w:val="left" w:pos="13740"/>
+                <w:tab w:val="left" w:pos="14656"/>
+              </w:tabs>
+              <w:spacing w:before="0"/>
+              <w:rPr>
+                <w:rFonts w:ascii="Courier New" w:eastAsia="Times New Roman" w:hAnsi="Courier New" w:cs="Courier New"/>
+                <w:color w:val="000000"/>
+                <w:lang w:val="en-GB" w:eastAsia="it-IT" w:bidi="ar-SA"/>
+              </w:rPr>
+            </w:pPr>
+            <w:r>
+              <w:rPr>
+                <w:rFonts w:ascii="Courier New" w:eastAsia="Times New Roman" w:hAnsi="Courier New" w:cs="Courier New"/>
+                <w:b/>
+                <w:bCs/>
+                <w:color w:val="000080"/>
+                <w:lang w:val="en-GB" w:eastAsia="it-IT" w:bidi="ar-SA"/>
+              </w:rPr>
+              <w:t xml:space="preserve">if </w:t>
+            </w:r>
+            <w:r>
+              <w:rPr>
+                <w:rFonts w:ascii="Courier New" w:eastAsia="Times New Roman" w:hAnsi="Courier New" w:cs="Courier New"/>
+                <w:color w:val="000000"/>
+                <w:lang w:val="en-GB" w:eastAsia="it-IT" w:bidi="ar-SA"/>
+              </w:rPr>
+              <w:t>((</w:t>
+            </w:r>
+            <w:proofErr w:type="spellStart"/>
+            <w:r>
+              <w:rPr>
+                <w:rFonts w:ascii="Courier New" w:eastAsia="Times New Roman" w:hAnsi="Courier New" w:cs="Courier New"/>
+                <w:b/>
+                <w:bCs/>
+                <w:color w:val="660E7A"/>
+                <w:lang w:val="en-GB" w:eastAsia="it-IT" w:bidi="ar-SA"/>
+              </w:rPr>
+              <w:t>measurements</w:t>
+            </w:r>
+            <w:r>
+              <w:rPr>
+                <w:rFonts w:ascii="Courier New" w:eastAsia="Times New Roman" w:hAnsi="Courier New" w:cs="Courier New"/>
+                <w:color w:val="000000"/>
+                <w:lang w:val="en-GB" w:eastAsia="it-IT" w:bidi="ar-SA"/>
+              </w:rPr>
+              <w:t>&amp;SHAPE_DESCRIPTORS</w:t>
+            </w:r>
+            <w:proofErr w:type="spellEnd"/>
+            <w:r>
+              <w:rPr>
+                <w:rFonts w:ascii="Courier New" w:eastAsia="Times New Roman" w:hAnsi="Courier New" w:cs="Courier New"/>
+                <w:color w:val="000000"/>
+                <w:lang w:val="en-GB" w:eastAsia="it-IT" w:bidi="ar-SA"/>
+              </w:rPr>
+              <w:t>)!=</w:t>
+            </w:r>
+            <w:r>
+              <w:rPr>
+                <w:rFonts w:ascii="Courier New" w:eastAsia="Times New Roman" w:hAnsi="Courier New" w:cs="Courier New"/>
+                <w:color w:val="0000FF"/>
+                <w:lang w:val="en-GB" w:eastAsia="it-IT" w:bidi="ar-SA"/>
+              </w:rPr>
+              <w:t>0</w:t>
+            </w:r>
+            <w:r>
+              <w:rPr>
+                <w:rFonts w:ascii="Courier New" w:eastAsia="Times New Roman" w:hAnsi="Courier New" w:cs="Courier New"/>
+                <w:color w:val="000000"/>
+                <w:lang w:val="en-GB" w:eastAsia="it-IT" w:bidi="ar-SA"/>
+              </w:rPr>
+              <w:t>) {</w:t>
+            </w:r>
+            <w:r>
+              <w:rPr>
+                <w:rFonts w:ascii="Courier New" w:eastAsia="Times New Roman" w:hAnsi="Courier New" w:cs="Courier New"/>
+                <w:color w:val="000000"/>
+                <w:lang w:val="en-GB" w:eastAsia="it-IT" w:bidi="ar-SA"/>
+              </w:rPr>
+              <w:br/>
+              <w:t xml:space="preserve">    </w:t>
+            </w:r>
+            <w:r>
+              <w:rPr>
+                <w:rFonts w:ascii="Courier New" w:eastAsia="Times New Roman" w:hAnsi="Courier New" w:cs="Courier New"/>
+                <w:b/>
+                <w:bCs/>
+                <w:color w:val="000080"/>
+                <w:lang w:val="en-GB" w:eastAsia="it-IT" w:bidi="ar-SA"/>
+              </w:rPr>
+              <w:t xml:space="preserve">double </w:t>
+            </w:r>
+            <w:r>
+              <w:rPr>
+                <w:rFonts w:ascii="Courier New" w:eastAsia="Times New Roman" w:hAnsi="Courier New" w:cs="Courier New"/>
+                <w:color w:val="000000"/>
+                <w:lang w:val="en-GB" w:eastAsia="it-IT" w:bidi="ar-SA"/>
+              </w:rPr>
+              <w:t>circularity = perimeter==</w:t>
+            </w:r>
+            <w:r>
+              <w:rPr>
+                <w:rFonts w:ascii="Courier New" w:eastAsia="Times New Roman" w:hAnsi="Courier New" w:cs="Courier New"/>
+                <w:color w:val="0000FF"/>
+                <w:lang w:val="en-GB" w:eastAsia="it-IT" w:bidi="ar-SA"/>
+              </w:rPr>
+              <w:t>0.0</w:t>
+            </w:r>
+            <w:r>
+              <w:rPr>
+                <w:rFonts w:ascii="Courier New" w:eastAsia="Times New Roman" w:hAnsi="Courier New" w:cs="Courier New"/>
+                <w:color w:val="000000"/>
+                <w:lang w:val="en-GB" w:eastAsia="it-IT" w:bidi="ar-SA"/>
+              </w:rPr>
+              <w:t>?</w:t>
+            </w:r>
+            <w:r>
+              <w:rPr>
+                <w:rFonts w:ascii="Courier New" w:eastAsia="Times New Roman" w:hAnsi="Courier New" w:cs="Courier New"/>
+                <w:color w:val="0000FF"/>
+                <w:lang w:val="en-GB" w:eastAsia="it-IT" w:bidi="ar-SA"/>
+              </w:rPr>
+              <w:t>0.0</w:t>
+            </w:r>
+            <w:r>
+              <w:rPr>
+                <w:rFonts w:ascii="Courier New" w:eastAsia="Times New Roman" w:hAnsi="Courier New" w:cs="Courier New"/>
+                <w:color w:val="000000"/>
+                <w:lang w:val="en-GB" w:eastAsia="it-IT" w:bidi="ar-SA"/>
+              </w:rPr>
+              <w:t>:</w:t>
+            </w:r>
+            <w:r>
+              <w:rPr>
+                <w:rFonts w:ascii="Courier New" w:eastAsia="Times New Roman" w:hAnsi="Courier New" w:cs="Courier New"/>
+                <w:color w:val="0000FF"/>
+                <w:lang w:val="en-GB" w:eastAsia="it-IT" w:bidi="ar-SA"/>
+              </w:rPr>
+              <w:t>4.0</w:t>
+            </w:r>
+            <w:r>
+              <w:rPr>
+                <w:rFonts w:ascii="Courier New" w:eastAsia="Times New Roman" w:hAnsi="Courier New" w:cs="Courier New"/>
+                <w:color w:val="000000"/>
+                <w:lang w:val="en-GB" w:eastAsia="it-IT" w:bidi="ar-SA"/>
+              </w:rPr>
+              <w:t>*Math.PI*(stats.area/(perimeter*perimeter));</w:t>
+            </w:r>
+            <w:r>
+              <w:rPr>
+                <w:rFonts w:ascii="Courier New" w:eastAsia="Times New Roman" w:hAnsi="Courier New" w:cs="Courier New"/>
+                <w:color w:val="000000"/>
+                <w:lang w:val="en-GB" w:eastAsia="it-IT" w:bidi="ar-SA"/>
+              </w:rPr>
+              <w:br/>
+              <w:t xml:space="preserve">    </w:t>
+            </w:r>
+            <w:r>
+              <w:rPr>
+                <w:rFonts w:ascii="Courier New" w:eastAsia="Times New Roman" w:hAnsi="Courier New" w:cs="Courier New"/>
+                <w:b/>
+                <w:bCs/>
+                <w:color w:val="000080"/>
+                <w:lang w:val="en-GB" w:eastAsia="it-IT" w:bidi="ar-SA"/>
+              </w:rPr>
+              <w:t xml:space="preserve">if </w:t>
+            </w:r>
+            <w:r>
+              <w:rPr>
+                <w:rFonts w:ascii="Courier New" w:eastAsia="Times New Roman" w:hAnsi="Courier New" w:cs="Courier New"/>
+                <w:color w:val="000000"/>
+                <w:lang w:val="en-GB" w:eastAsia="it-IT" w:bidi="ar-SA"/>
+              </w:rPr>
+              <w:t>(circularity&gt;</w:t>
+            </w:r>
+            <w:r>
+              <w:rPr>
+                <w:rFonts w:ascii="Courier New" w:eastAsia="Times New Roman" w:hAnsi="Courier New" w:cs="Courier New"/>
+                <w:color w:val="0000FF"/>
+                <w:lang w:val="en-GB" w:eastAsia="it-IT" w:bidi="ar-SA"/>
+              </w:rPr>
+              <w:t>1.0</w:t>
+            </w:r>
+            <w:r>
+              <w:rPr>
+                <w:rFonts w:ascii="Courier New" w:eastAsia="Times New Roman" w:hAnsi="Courier New" w:cs="Courier New"/>
+                <w:color w:val="000000"/>
+                <w:lang w:val="en-GB" w:eastAsia="it-IT" w:bidi="ar-SA"/>
+              </w:rPr>
+              <w:t xml:space="preserve">) circularity = </w:t>
+            </w:r>
+            <w:r>
+              <w:rPr>
+                <w:rFonts w:ascii="Courier New" w:eastAsia="Times New Roman" w:hAnsi="Courier New" w:cs="Courier New"/>
+                <w:color w:val="0000FF"/>
+                <w:lang w:val="en-GB" w:eastAsia="it-IT" w:bidi="ar-SA"/>
+              </w:rPr>
+              <w:t>1.0</w:t>
+            </w:r>
+            <w:r>
+              <w:rPr>
+                <w:rFonts w:ascii="Courier New" w:eastAsia="Times New Roman" w:hAnsi="Courier New" w:cs="Courier New"/>
+                <w:color w:val="000000"/>
+                <w:lang w:val="en-GB" w:eastAsia="it-IT" w:bidi="ar-SA"/>
+              </w:rPr>
+              <w:t>;</w:t>
+            </w:r>
+            <w:r>
+              <w:rPr>
+                <w:rFonts w:ascii="Courier New" w:eastAsia="Times New Roman" w:hAnsi="Courier New" w:cs="Courier New"/>
+                <w:color w:val="000000"/>
+                <w:lang w:val="en-GB" w:eastAsia="it-IT" w:bidi="ar-SA"/>
+              </w:rPr>
+              <w:br/>
+              <w:t xml:space="preserve">    </w:t>
+            </w:r>
+            <w:proofErr w:type="spellStart"/>
+            <w:r>
+              <w:rPr>
+                <w:rFonts w:ascii="Courier New" w:eastAsia="Times New Roman" w:hAnsi="Courier New" w:cs="Courier New"/>
+                <w:b/>
+                <w:bCs/>
+                <w:color w:val="660E7A"/>
+                <w:lang w:val="en-GB" w:eastAsia="it-IT" w:bidi="ar-SA"/>
+              </w:rPr>
+              <w:t>rt</w:t>
+            </w:r>
+            <w:r>
+              <w:rPr>
+                <w:rFonts w:ascii="Courier New" w:eastAsia="Times New Roman" w:hAnsi="Courier New" w:cs="Courier New"/>
+                <w:color w:val="000000"/>
+                <w:lang w:val="en-GB" w:eastAsia="it-IT" w:bidi="ar-SA"/>
+              </w:rPr>
+              <w:t>.addValue</w:t>
+            </w:r>
+            <w:proofErr w:type="spellEnd"/>
+            <w:r>
+              <w:rPr>
+                <w:rFonts w:ascii="Courier New" w:eastAsia="Times New Roman" w:hAnsi="Courier New" w:cs="Courier New"/>
+                <w:color w:val="000000"/>
+                <w:lang w:val="en-GB" w:eastAsia="it-IT" w:bidi="ar-SA"/>
+              </w:rPr>
+              <w:t>(</w:t>
+            </w:r>
+            <w:proofErr w:type="spellStart"/>
+            <w:r>
+              <w:rPr>
+                <w:rFonts w:ascii="Courier New" w:eastAsia="Times New Roman" w:hAnsi="Courier New" w:cs="Courier New"/>
+                <w:color w:val="000000"/>
+                <w:lang w:val="en-GB" w:eastAsia="it-IT" w:bidi="ar-SA"/>
+              </w:rPr>
+              <w:t>ResultsTable.CIRCULARITY</w:t>
+            </w:r>
+            <w:proofErr w:type="spellEnd"/>
+            <w:r>
+              <w:rPr>
+                <w:rFonts w:ascii="Courier New" w:eastAsia="Times New Roman" w:hAnsi="Courier New" w:cs="Courier New"/>
+                <w:color w:val="000000"/>
+                <w:lang w:val="en-GB" w:eastAsia="it-IT" w:bidi="ar-SA"/>
+              </w:rPr>
+              <w:t>, circularity);</w:t>
+            </w:r>
+            <w:r>
+              <w:rPr>
+                <w:rFonts w:ascii="Courier New" w:eastAsia="Times New Roman" w:hAnsi="Courier New" w:cs="Courier New"/>
+                <w:color w:val="000000"/>
+                <w:lang w:val="en-GB" w:eastAsia="it-IT" w:bidi="ar-SA"/>
+              </w:rPr>
+              <w:br/>
+              <w:t xml:space="preserve">    Polygon </w:t>
+            </w:r>
+            <w:proofErr w:type="spellStart"/>
+            <w:r>
+              <w:rPr>
+                <w:rFonts w:ascii="Courier New" w:eastAsia="Times New Roman" w:hAnsi="Courier New" w:cs="Courier New"/>
+                <w:color w:val="000000"/>
+                <w:lang w:val="en-GB" w:eastAsia="it-IT" w:bidi="ar-SA"/>
+              </w:rPr>
+              <w:t>ch</w:t>
+            </w:r>
+            <w:proofErr w:type="spellEnd"/>
+            <w:r>
+              <w:rPr>
+                <w:rFonts w:ascii="Courier New" w:eastAsia="Times New Roman" w:hAnsi="Courier New" w:cs="Courier New"/>
+                <w:color w:val="000000"/>
+                <w:lang w:val="en-GB" w:eastAsia="it-IT" w:bidi="ar-SA"/>
+              </w:rPr>
+              <w:t xml:space="preserve"> = </w:t>
+            </w:r>
+            <w:r>
+              <w:rPr>
+                <w:rFonts w:ascii="Courier New" w:eastAsia="Times New Roman" w:hAnsi="Courier New" w:cs="Courier New"/>
+                <w:b/>
+                <w:bCs/>
+                <w:color w:val="000080"/>
+                <w:lang w:val="en-GB" w:eastAsia="it-IT" w:bidi="ar-SA"/>
+              </w:rPr>
+              <w:t>null</w:t>
+            </w:r>
+            <w:r>
+              <w:rPr>
+                <w:rFonts w:ascii="Courier New" w:eastAsia="Times New Roman" w:hAnsi="Courier New" w:cs="Courier New"/>
+                <w:color w:val="000000"/>
+                <w:lang w:val="en-GB" w:eastAsia="it-IT" w:bidi="ar-SA"/>
+              </w:rPr>
+              <w:t>;</w:t>
+            </w:r>
+            <w:r>
+              <w:rPr>
+                <w:rFonts w:ascii="Courier New" w:eastAsia="Times New Roman" w:hAnsi="Courier New" w:cs="Courier New"/>
+                <w:color w:val="000000"/>
+                <w:lang w:val="en-GB" w:eastAsia="it-IT" w:bidi="ar-SA"/>
+              </w:rPr>
+              <w:br/>
+              <w:t xml:space="preserve">    </w:t>
+            </w:r>
+            <w:proofErr w:type="spellStart"/>
+            <w:r>
+              <w:rPr>
+                <w:rFonts w:ascii="Courier New" w:eastAsia="Times New Roman" w:hAnsi="Courier New" w:cs="Courier New"/>
+                <w:b/>
+                <w:bCs/>
+                <w:color w:val="000080"/>
+                <w:lang w:val="en-GB" w:eastAsia="it-IT" w:bidi="ar-SA"/>
+              </w:rPr>
+              <w:t>boolean</w:t>
+            </w:r>
+            <w:proofErr w:type="spellEnd"/>
+            <w:r>
+              <w:rPr>
+                <w:rFonts w:ascii="Courier New" w:eastAsia="Times New Roman" w:hAnsi="Courier New" w:cs="Courier New"/>
+                <w:b/>
+                <w:bCs/>
+                <w:color w:val="000080"/>
+                <w:lang w:val="en-GB" w:eastAsia="it-IT" w:bidi="ar-SA"/>
+              </w:rPr>
+              <w:t xml:space="preserve"> </w:t>
+            </w:r>
+            <w:proofErr w:type="spellStart"/>
+            <w:r>
+              <w:rPr>
+                <w:rFonts w:ascii="Courier New" w:eastAsia="Times New Roman" w:hAnsi="Courier New" w:cs="Courier New"/>
+                <w:color w:val="000000"/>
+                <w:lang w:val="en-GB" w:eastAsia="it-IT" w:bidi="ar-SA"/>
+              </w:rPr>
+              <w:t>isArea</w:t>
+            </w:r>
+            <w:proofErr w:type="spellEnd"/>
+            <w:r>
+              <w:rPr>
+                <w:rFonts w:ascii="Courier New" w:eastAsia="Times New Roman" w:hAnsi="Courier New" w:cs="Courier New"/>
+                <w:color w:val="000000"/>
+                <w:lang w:val="en-GB" w:eastAsia="it-IT" w:bidi="ar-SA"/>
+              </w:rPr>
+              <w:t xml:space="preserve"> = </w:t>
+            </w:r>
+            <w:proofErr w:type="spellStart"/>
+            <w:r>
+              <w:rPr>
+                <w:rFonts w:ascii="Courier New" w:eastAsia="Times New Roman" w:hAnsi="Courier New" w:cs="Courier New"/>
+                <w:color w:val="000000"/>
+                <w:lang w:val="en-GB" w:eastAsia="it-IT" w:bidi="ar-SA"/>
+              </w:rPr>
+              <w:t>roi</w:t>
+            </w:r>
+            <w:proofErr w:type="spellEnd"/>
+            <w:r>
+              <w:rPr>
+                <w:rFonts w:ascii="Courier New" w:eastAsia="Times New Roman" w:hAnsi="Courier New" w:cs="Courier New"/>
+                <w:color w:val="000000"/>
+                <w:lang w:val="en-GB" w:eastAsia="it-IT" w:bidi="ar-SA"/>
+              </w:rPr>
+              <w:t>==</w:t>
+            </w:r>
+            <w:r>
+              <w:rPr>
+                <w:rFonts w:ascii="Courier New" w:eastAsia="Times New Roman" w:hAnsi="Courier New" w:cs="Courier New"/>
+                <w:b/>
+                <w:bCs/>
+                <w:color w:val="000080"/>
+                <w:lang w:val="en-GB" w:eastAsia="it-IT" w:bidi="ar-SA"/>
+              </w:rPr>
+              <w:t xml:space="preserve">null </w:t>
+            </w:r>
+            <w:r>
+              <w:rPr>
+                <w:rFonts w:ascii="Courier New" w:eastAsia="Times New Roman" w:hAnsi="Courier New" w:cs="Courier New"/>
+                <w:color w:val="000000"/>
+                <w:lang w:val="en-GB" w:eastAsia="it-IT" w:bidi="ar-SA"/>
+              </w:rPr>
+              <w:t xml:space="preserve">|| </w:t>
+            </w:r>
+            <w:proofErr w:type="spellStart"/>
+            <w:r>
+              <w:rPr>
+                <w:rFonts w:ascii="Courier New" w:eastAsia="Times New Roman" w:hAnsi="Courier New" w:cs="Courier New"/>
+                <w:color w:val="000000"/>
+                <w:lang w:val="en-GB" w:eastAsia="it-IT" w:bidi="ar-SA"/>
+              </w:rPr>
+              <w:t>roi.isArea</w:t>
+            </w:r>
+            <w:proofErr w:type="spellEnd"/>
+            <w:r>
+              <w:rPr>
+                <w:rFonts w:ascii="Courier New" w:eastAsia="Times New Roman" w:hAnsi="Courier New" w:cs="Courier New"/>
+                <w:color w:val="000000"/>
+                <w:lang w:val="en-GB" w:eastAsia="it-IT" w:bidi="ar-SA"/>
+              </w:rPr>
+              <w:t>();</w:t>
+            </w:r>
+            <w:r>
+              <w:rPr>
+                <w:rFonts w:ascii="Courier New" w:eastAsia="Times New Roman" w:hAnsi="Courier New" w:cs="Courier New"/>
+                <w:color w:val="000000"/>
+                <w:lang w:val="en-GB" w:eastAsia="it-IT" w:bidi="ar-SA"/>
+              </w:rPr>
+              <w:br/>
+              <w:t xml:space="preserve">    </w:t>
+            </w:r>
+            <w:r>
+              <w:rPr>
+                <w:rFonts w:ascii="Courier New" w:eastAsia="Times New Roman" w:hAnsi="Courier New" w:cs="Courier New"/>
+                <w:b/>
+                <w:bCs/>
+                <w:color w:val="000080"/>
+                <w:lang w:val="en-GB" w:eastAsia="it-IT" w:bidi="ar-SA"/>
+              </w:rPr>
+              <w:t xml:space="preserve">double </w:t>
+            </w:r>
+            <w:proofErr w:type="spellStart"/>
+            <w:r>
+              <w:rPr>
+                <w:rFonts w:ascii="Courier New" w:eastAsia="Times New Roman" w:hAnsi="Courier New" w:cs="Courier New"/>
+                <w:color w:val="000000"/>
+                <w:lang w:val="en-GB" w:eastAsia="it-IT" w:bidi="ar-SA"/>
+              </w:rPr>
+              <w:t>convexArea</w:t>
+            </w:r>
+            <w:proofErr w:type="spellEnd"/>
+            <w:r>
+              <w:rPr>
+                <w:rFonts w:ascii="Courier New" w:eastAsia="Times New Roman" w:hAnsi="Courier New" w:cs="Courier New"/>
+                <w:color w:val="000000"/>
+                <w:lang w:val="en-GB" w:eastAsia="it-IT" w:bidi="ar-SA"/>
+              </w:rPr>
+              <w:t xml:space="preserve"> = </w:t>
+            </w:r>
+            <w:proofErr w:type="spellStart"/>
+            <w:r>
+              <w:rPr>
+                <w:rFonts w:ascii="Courier New" w:eastAsia="Times New Roman" w:hAnsi="Courier New" w:cs="Courier New"/>
+                <w:color w:val="000000"/>
+                <w:lang w:val="en-GB" w:eastAsia="it-IT" w:bidi="ar-SA"/>
+              </w:rPr>
+              <w:t>roi</w:t>
+            </w:r>
+            <w:proofErr w:type="spellEnd"/>
+            <w:r>
+              <w:rPr>
+                <w:rFonts w:ascii="Courier New" w:eastAsia="Times New Roman" w:hAnsi="Courier New" w:cs="Courier New"/>
+                <w:color w:val="000000"/>
+                <w:lang w:val="en-GB" w:eastAsia="it-IT" w:bidi="ar-SA"/>
+              </w:rPr>
+              <w:t>!=</w:t>
+            </w:r>
+            <w:proofErr w:type="spellStart"/>
+            <w:r>
+              <w:rPr>
+                <w:rFonts w:ascii="Courier New" w:eastAsia="Times New Roman" w:hAnsi="Courier New" w:cs="Courier New"/>
+                <w:b/>
+                <w:bCs/>
+                <w:color w:val="000080"/>
+                <w:lang w:val="en-GB" w:eastAsia="it-IT" w:bidi="ar-SA"/>
+              </w:rPr>
+              <w:t>null</w:t>
+            </w:r>
+            <w:r>
+              <w:rPr>
+                <w:rFonts w:ascii="Courier New" w:eastAsia="Times New Roman" w:hAnsi="Courier New" w:cs="Courier New"/>
+                <w:color w:val="000000"/>
+                <w:lang w:val="en-GB" w:eastAsia="it-IT" w:bidi="ar-SA"/>
+              </w:rPr>
+              <w:t>?getArea</w:t>
+            </w:r>
+            <w:proofErr w:type="spellEnd"/>
+            <w:r>
+              <w:rPr>
+                <w:rFonts w:ascii="Courier New" w:eastAsia="Times New Roman" w:hAnsi="Courier New" w:cs="Courier New"/>
+                <w:color w:val="000000"/>
+                <w:lang w:val="en-GB" w:eastAsia="it-IT" w:bidi="ar-SA"/>
+              </w:rPr>
+              <w:t>(</w:t>
+            </w:r>
+            <w:proofErr w:type="spellStart"/>
+            <w:r>
+              <w:rPr>
+                <w:rFonts w:ascii="Courier New" w:eastAsia="Times New Roman" w:hAnsi="Courier New" w:cs="Courier New"/>
+                <w:color w:val="000000"/>
+                <w:lang w:val="en-GB" w:eastAsia="it-IT" w:bidi="ar-SA"/>
+              </w:rPr>
+              <w:t>roi.getConvexHull</w:t>
+            </w:r>
+            <w:proofErr w:type="spellEnd"/>
+            <w:r>
+              <w:rPr>
+                <w:rFonts w:ascii="Courier New" w:eastAsia="Times New Roman" w:hAnsi="Courier New" w:cs="Courier New"/>
+                <w:color w:val="000000"/>
+                <w:lang w:val="en-GB" w:eastAsia="it-IT" w:bidi="ar-SA"/>
+              </w:rPr>
+              <w:t>()):</w:t>
+            </w:r>
+            <w:proofErr w:type="spellStart"/>
+            <w:r>
+              <w:rPr>
+                <w:rFonts w:ascii="Courier New" w:eastAsia="Times New Roman" w:hAnsi="Courier New" w:cs="Courier New"/>
+                <w:color w:val="000000"/>
+                <w:lang w:val="en-GB" w:eastAsia="it-IT" w:bidi="ar-SA"/>
+              </w:rPr>
+              <w:t>stats.pixelCount</w:t>
+            </w:r>
+            <w:proofErr w:type="spellEnd"/>
+            <w:r>
+              <w:rPr>
+                <w:rFonts w:ascii="Courier New" w:eastAsia="Times New Roman" w:hAnsi="Courier New" w:cs="Courier New"/>
+                <w:color w:val="000000"/>
+                <w:lang w:val="en-GB" w:eastAsia="it-IT" w:bidi="ar-SA"/>
+              </w:rPr>
+              <w:t>;</w:t>
+            </w:r>
+            <w:r>
+              <w:rPr>
+                <w:rFonts w:ascii="Courier New" w:eastAsia="Times New Roman" w:hAnsi="Courier New" w:cs="Courier New"/>
+                <w:color w:val="000000"/>
+                <w:lang w:val="en-GB" w:eastAsia="it-IT" w:bidi="ar-SA"/>
+              </w:rPr>
+              <w:br/>
+              <w:t xml:space="preserve">    </w:t>
+            </w:r>
+            <w:proofErr w:type="spellStart"/>
+            <w:r>
+              <w:rPr>
+                <w:rFonts w:ascii="Courier New" w:eastAsia="Times New Roman" w:hAnsi="Courier New" w:cs="Courier New"/>
+                <w:b/>
+                <w:bCs/>
+                <w:color w:val="660E7A"/>
+                <w:lang w:val="en-GB" w:eastAsia="it-IT" w:bidi="ar-SA"/>
+              </w:rPr>
+              <w:t>rt</w:t>
+            </w:r>
+            <w:r>
+              <w:rPr>
+                <w:rFonts w:ascii="Courier New" w:eastAsia="Times New Roman" w:hAnsi="Courier New" w:cs="Courier New"/>
+                <w:color w:val="000000"/>
+                <w:lang w:val="en-GB" w:eastAsia="it-IT" w:bidi="ar-SA"/>
+              </w:rPr>
+              <w:t>.addValue</w:t>
+            </w:r>
+            <w:proofErr w:type="spellEnd"/>
+            <w:r>
+              <w:rPr>
+                <w:rFonts w:ascii="Courier New" w:eastAsia="Times New Roman" w:hAnsi="Courier New" w:cs="Courier New"/>
+                <w:color w:val="000000"/>
+                <w:lang w:val="en-GB" w:eastAsia="it-IT" w:bidi="ar-SA"/>
+              </w:rPr>
+              <w:t>(</w:t>
+            </w:r>
+            <w:proofErr w:type="spellStart"/>
+            <w:r>
+              <w:rPr>
+                <w:rFonts w:ascii="Courier New" w:eastAsia="Times New Roman" w:hAnsi="Courier New" w:cs="Courier New"/>
+                <w:color w:val="000000"/>
+                <w:lang w:val="en-GB" w:eastAsia="it-IT" w:bidi="ar-SA"/>
+              </w:rPr>
+              <w:t>ResultsTable.ASPECT_RATIO</w:t>
+            </w:r>
+            <w:proofErr w:type="spellEnd"/>
+            <w:r>
+              <w:rPr>
+                <w:rFonts w:ascii="Courier New" w:eastAsia="Times New Roman" w:hAnsi="Courier New" w:cs="Courier New"/>
+                <w:color w:val="000000"/>
+                <w:lang w:val="en-GB" w:eastAsia="it-IT" w:bidi="ar-SA"/>
+              </w:rPr>
+              <w:t xml:space="preserve">, </w:t>
+            </w:r>
+            <w:proofErr w:type="spellStart"/>
+            <w:r>
+              <w:rPr>
+                <w:rFonts w:ascii="Courier New" w:eastAsia="Times New Roman" w:hAnsi="Courier New" w:cs="Courier New"/>
+                <w:color w:val="000000"/>
+                <w:lang w:val="en-GB" w:eastAsia="it-IT" w:bidi="ar-SA"/>
+              </w:rPr>
+              <w:t>isArea?stats.major</w:t>
+            </w:r>
+            <w:proofErr w:type="spellEnd"/>
+            <w:r>
+              <w:rPr>
+                <w:rFonts w:ascii="Courier New" w:eastAsia="Times New Roman" w:hAnsi="Courier New" w:cs="Courier New"/>
+                <w:color w:val="000000"/>
+                <w:lang w:val="en-GB" w:eastAsia="it-IT" w:bidi="ar-SA"/>
+              </w:rPr>
+              <w:t>/stats.minor:</w:t>
+            </w:r>
+            <w:r>
+              <w:rPr>
+                <w:rFonts w:ascii="Courier New" w:eastAsia="Times New Roman" w:hAnsi="Courier New" w:cs="Courier New"/>
+                <w:color w:val="0000FF"/>
+                <w:lang w:val="en-GB" w:eastAsia="it-IT" w:bidi="ar-SA"/>
+              </w:rPr>
+              <w:t>0.0</w:t>
+            </w:r>
+            <w:r>
+              <w:rPr>
+                <w:rFonts w:ascii="Courier New" w:eastAsia="Times New Roman" w:hAnsi="Courier New" w:cs="Courier New"/>
+                <w:color w:val="000000"/>
+                <w:lang w:val="en-GB" w:eastAsia="it-IT" w:bidi="ar-SA"/>
+              </w:rPr>
+              <w:t>);</w:t>
+            </w:r>
+            <w:r>
+              <w:rPr>
+                <w:rFonts w:ascii="Courier New" w:eastAsia="Times New Roman" w:hAnsi="Courier New" w:cs="Courier New"/>
+                <w:color w:val="000000"/>
+                <w:lang w:val="en-GB" w:eastAsia="it-IT" w:bidi="ar-SA"/>
+              </w:rPr>
+              <w:br/>
+              <w:t xml:space="preserve">    </w:t>
+            </w:r>
+            <w:proofErr w:type="spellStart"/>
+            <w:r>
+              <w:rPr>
+                <w:rFonts w:ascii="Courier New" w:eastAsia="Times New Roman" w:hAnsi="Courier New" w:cs="Courier New"/>
+                <w:b/>
+                <w:bCs/>
+                <w:color w:val="660E7A"/>
+                <w:lang w:val="en-GB" w:eastAsia="it-IT" w:bidi="ar-SA"/>
+              </w:rPr>
+              <w:t>rt</w:t>
+            </w:r>
+            <w:r>
+              <w:rPr>
+                <w:rFonts w:ascii="Courier New" w:eastAsia="Times New Roman" w:hAnsi="Courier New" w:cs="Courier New"/>
+                <w:color w:val="000000"/>
+                <w:lang w:val="en-GB" w:eastAsia="it-IT" w:bidi="ar-SA"/>
+              </w:rPr>
+              <w:t>.addValue</w:t>
+            </w:r>
+            <w:proofErr w:type="spellEnd"/>
+            <w:r>
+              <w:rPr>
+                <w:rFonts w:ascii="Courier New" w:eastAsia="Times New Roman" w:hAnsi="Courier New" w:cs="Courier New"/>
+                <w:color w:val="000000"/>
+                <w:lang w:val="en-GB" w:eastAsia="it-IT" w:bidi="ar-SA"/>
+              </w:rPr>
+              <w:t>(</w:t>
+            </w:r>
+            <w:proofErr w:type="spellStart"/>
+            <w:r>
+              <w:rPr>
+                <w:rFonts w:ascii="Courier New" w:eastAsia="Times New Roman" w:hAnsi="Courier New" w:cs="Courier New"/>
+                <w:color w:val="000000"/>
+                <w:lang w:val="en-GB" w:eastAsia="it-IT" w:bidi="ar-SA"/>
+              </w:rPr>
+              <w:t>ResultsTable.ROUNDNESS</w:t>
+            </w:r>
+            <w:proofErr w:type="spellEnd"/>
+            <w:r>
+              <w:rPr>
+                <w:rFonts w:ascii="Courier New" w:eastAsia="Times New Roman" w:hAnsi="Courier New" w:cs="Courier New"/>
+                <w:color w:val="000000"/>
+                <w:lang w:val="en-GB" w:eastAsia="it-IT" w:bidi="ar-SA"/>
+              </w:rPr>
+              <w:t>, isArea?</w:t>
+            </w:r>
+            <w:r>
+              <w:rPr>
+                <w:rFonts w:ascii="Courier New" w:eastAsia="Times New Roman" w:hAnsi="Courier New" w:cs="Courier New"/>
+                <w:color w:val="0000FF"/>
+                <w:lang w:val="en-GB" w:eastAsia="it-IT" w:bidi="ar-SA"/>
+              </w:rPr>
+              <w:t>4.0</w:t>
+            </w:r>
+            <w:r>
+              <w:rPr>
+                <w:rFonts w:ascii="Courier New" w:eastAsia="Times New Roman" w:hAnsi="Courier New" w:cs="Courier New"/>
+                <w:color w:val="000000"/>
+                <w:lang w:val="en-GB" w:eastAsia="it-IT" w:bidi="ar-SA"/>
+              </w:rPr>
+              <w:t>*</w:t>
+            </w:r>
+            <w:proofErr w:type="spellStart"/>
+            <w:r>
+              <w:rPr>
+                <w:rFonts w:ascii="Courier New" w:eastAsia="Times New Roman" w:hAnsi="Courier New" w:cs="Courier New"/>
+                <w:color w:val="000000"/>
+                <w:lang w:val="en-GB" w:eastAsia="it-IT" w:bidi="ar-SA"/>
+              </w:rPr>
+              <w:t>stats.area</w:t>
+            </w:r>
+            <w:proofErr w:type="spellEnd"/>
+            <w:r>
+              <w:rPr>
+                <w:rFonts w:ascii="Courier New" w:eastAsia="Times New Roman" w:hAnsi="Courier New" w:cs="Courier New"/>
+                <w:color w:val="000000"/>
+                <w:lang w:val="en-GB" w:eastAsia="it-IT" w:bidi="ar-SA"/>
+              </w:rPr>
+              <w:t>/(</w:t>
+            </w:r>
+            <w:proofErr w:type="spellStart"/>
+            <w:r>
+              <w:rPr>
+                <w:rFonts w:ascii="Courier New" w:eastAsia="Times New Roman" w:hAnsi="Courier New" w:cs="Courier New"/>
+                <w:color w:val="000000"/>
+                <w:lang w:val="en-GB" w:eastAsia="it-IT" w:bidi="ar-SA"/>
+              </w:rPr>
+              <w:t>Math.PI</w:t>
+            </w:r>
+            <w:proofErr w:type="spellEnd"/>
+            <w:r>
+              <w:rPr>
+                <w:rFonts w:ascii="Courier New" w:eastAsia="Times New Roman" w:hAnsi="Courier New" w:cs="Courier New"/>
+                <w:color w:val="000000"/>
+                <w:lang w:val="en-GB" w:eastAsia="it-IT" w:bidi="ar-SA"/>
+              </w:rPr>
+              <w:t>*</w:t>
+            </w:r>
+            <w:proofErr w:type="spellStart"/>
+            <w:r>
+              <w:rPr>
+                <w:rFonts w:ascii="Courier New" w:eastAsia="Times New Roman" w:hAnsi="Courier New" w:cs="Courier New"/>
+                <w:color w:val="000000"/>
+                <w:lang w:val="en-GB" w:eastAsia="it-IT" w:bidi="ar-SA"/>
+              </w:rPr>
+              <w:t>stats.major</w:t>
+            </w:r>
+            <w:proofErr w:type="spellEnd"/>
+            <w:r>
+              <w:rPr>
+                <w:rFonts w:ascii="Courier New" w:eastAsia="Times New Roman" w:hAnsi="Courier New" w:cs="Courier New"/>
+                <w:color w:val="000000"/>
+                <w:lang w:val="en-GB" w:eastAsia="it-IT" w:bidi="ar-SA"/>
+              </w:rPr>
+              <w:t>*</w:t>
+            </w:r>
+            <w:proofErr w:type="spellStart"/>
+            <w:r>
+              <w:rPr>
+                <w:rFonts w:ascii="Courier New" w:eastAsia="Times New Roman" w:hAnsi="Courier New" w:cs="Courier New"/>
+                <w:color w:val="000000"/>
+                <w:lang w:val="en-GB" w:eastAsia="it-IT" w:bidi="ar-SA"/>
+              </w:rPr>
+              <w:t>stats.major</w:t>
+            </w:r>
+            <w:proofErr w:type="spellEnd"/>
+            <w:r>
+              <w:rPr>
+                <w:rFonts w:ascii="Courier New" w:eastAsia="Times New Roman" w:hAnsi="Courier New" w:cs="Courier New"/>
+                <w:color w:val="000000"/>
+                <w:lang w:val="en-GB" w:eastAsia="it-IT" w:bidi="ar-SA"/>
+              </w:rPr>
+              <w:t>):</w:t>
+            </w:r>
+            <w:r>
+              <w:rPr>
+                <w:rFonts w:ascii="Courier New" w:eastAsia="Times New Roman" w:hAnsi="Courier New" w:cs="Courier New"/>
+                <w:color w:val="0000FF"/>
+                <w:lang w:val="en-GB" w:eastAsia="it-IT" w:bidi="ar-SA"/>
+              </w:rPr>
+              <w:t>0.0</w:t>
+            </w:r>
+            <w:r>
+              <w:rPr>
+                <w:rFonts w:ascii="Courier New" w:eastAsia="Times New Roman" w:hAnsi="Courier New" w:cs="Courier New"/>
+                <w:color w:val="000000"/>
+                <w:lang w:val="en-GB" w:eastAsia="it-IT" w:bidi="ar-SA"/>
+              </w:rPr>
+              <w:t>);</w:t>
+            </w:r>
+            <w:r>
+              <w:rPr>
+                <w:rFonts w:ascii="Courier New" w:eastAsia="Times New Roman" w:hAnsi="Courier New" w:cs="Courier New"/>
+                <w:color w:val="000000"/>
+                <w:lang w:val="en-GB" w:eastAsia="it-IT" w:bidi="ar-SA"/>
+              </w:rPr>
+              <w:br/>
+            </w:r>
+            <w:r>
+              <w:rPr>
+                <w:rFonts w:ascii="Courier New" w:eastAsia="Times New Roman" w:hAnsi="Courier New" w:cs="Courier New"/>
+                <w:color w:val="000000"/>
+                <w:lang w:val="en-GB" w:eastAsia="it-IT" w:bidi="ar-SA"/>
+              </w:rPr>
+              <w:lastRenderedPageBreak/>
+              <w:t xml:space="preserve">    </w:t>
+            </w:r>
+            <w:proofErr w:type="spellStart"/>
+            <w:r>
+              <w:rPr>
+                <w:rFonts w:ascii="Courier New" w:eastAsia="Times New Roman" w:hAnsi="Courier New" w:cs="Courier New"/>
+                <w:b/>
+                <w:bCs/>
+                <w:color w:val="660E7A"/>
+                <w:lang w:val="en-GB" w:eastAsia="it-IT" w:bidi="ar-SA"/>
+              </w:rPr>
+              <w:t>rt</w:t>
+            </w:r>
+            <w:r>
+              <w:rPr>
+                <w:rFonts w:ascii="Courier New" w:eastAsia="Times New Roman" w:hAnsi="Courier New" w:cs="Courier New"/>
+                <w:color w:val="000000"/>
+                <w:lang w:val="en-GB" w:eastAsia="it-IT" w:bidi="ar-SA"/>
+              </w:rPr>
+              <w:t>.addValue</w:t>
+            </w:r>
+            <w:proofErr w:type="spellEnd"/>
+            <w:r>
+              <w:rPr>
+                <w:rFonts w:ascii="Courier New" w:eastAsia="Times New Roman" w:hAnsi="Courier New" w:cs="Courier New"/>
+                <w:color w:val="000000"/>
+                <w:lang w:val="en-GB" w:eastAsia="it-IT" w:bidi="ar-SA"/>
+              </w:rPr>
+              <w:t>(</w:t>
+            </w:r>
+            <w:proofErr w:type="spellStart"/>
+            <w:r>
+              <w:rPr>
+                <w:rFonts w:ascii="Courier New" w:eastAsia="Times New Roman" w:hAnsi="Courier New" w:cs="Courier New"/>
+                <w:color w:val="000000"/>
+                <w:lang w:val="en-GB" w:eastAsia="it-IT" w:bidi="ar-SA"/>
+              </w:rPr>
+              <w:t>ResultsTable.SOLIDITY</w:t>
+            </w:r>
+            <w:proofErr w:type="spellEnd"/>
+            <w:r>
+              <w:rPr>
+                <w:rFonts w:ascii="Courier New" w:eastAsia="Times New Roman" w:hAnsi="Courier New" w:cs="Courier New"/>
+                <w:color w:val="000000"/>
+                <w:lang w:val="en-GB" w:eastAsia="it-IT" w:bidi="ar-SA"/>
+              </w:rPr>
+              <w:t xml:space="preserve">, </w:t>
+            </w:r>
+            <w:proofErr w:type="spellStart"/>
+            <w:r>
+              <w:rPr>
+                <w:rFonts w:ascii="Courier New" w:eastAsia="Times New Roman" w:hAnsi="Courier New" w:cs="Courier New"/>
+                <w:color w:val="000000"/>
+                <w:lang w:val="en-GB" w:eastAsia="it-IT" w:bidi="ar-SA"/>
+              </w:rPr>
+              <w:t>isArea?stats.pixelCount</w:t>
+            </w:r>
+            <w:proofErr w:type="spellEnd"/>
+            <w:r>
+              <w:rPr>
+                <w:rFonts w:ascii="Courier New" w:eastAsia="Times New Roman" w:hAnsi="Courier New" w:cs="Courier New"/>
+                <w:color w:val="000000"/>
+                <w:lang w:val="en-GB" w:eastAsia="it-IT" w:bidi="ar-SA"/>
+              </w:rPr>
+              <w:t>/</w:t>
+            </w:r>
+            <w:proofErr w:type="spellStart"/>
+            <w:r>
+              <w:rPr>
+                <w:rFonts w:ascii="Courier New" w:eastAsia="Times New Roman" w:hAnsi="Courier New" w:cs="Courier New"/>
+                <w:color w:val="000000"/>
+                <w:lang w:val="en-GB" w:eastAsia="it-IT" w:bidi="ar-SA"/>
+              </w:rPr>
+              <w:t>convexArea:Double.NaN</w:t>
+            </w:r>
+            <w:proofErr w:type="spellEnd"/>
+            <w:r>
+              <w:rPr>
+                <w:rFonts w:ascii="Courier New" w:eastAsia="Times New Roman" w:hAnsi="Courier New" w:cs="Courier New"/>
+                <w:color w:val="000000"/>
+                <w:lang w:val="en-GB" w:eastAsia="it-IT" w:bidi="ar-SA"/>
+              </w:rPr>
+              <w:t>);</w:t>
+            </w:r>
+            <w:r>
+              <w:rPr>
+                <w:rFonts w:ascii="Courier New" w:eastAsia="Times New Roman" w:hAnsi="Courier New" w:cs="Courier New"/>
+                <w:color w:val="000000"/>
+                <w:lang w:val="en-GB" w:eastAsia="it-IT" w:bidi="ar-SA"/>
+              </w:rPr>
+              <w:br/>
+              <w:t xml:space="preserve">    </w:t>
+            </w:r>
+            <w:r>
+              <w:rPr>
+                <w:rFonts w:ascii="Courier New" w:eastAsia="Times New Roman" w:hAnsi="Courier New" w:cs="Courier New"/>
+                <w:b/>
+                <w:bCs/>
+                <w:color w:val="000080"/>
+                <w:lang w:val="en-GB" w:eastAsia="it-IT" w:bidi="ar-SA"/>
+              </w:rPr>
+              <w:t xml:space="preserve">if </w:t>
+            </w:r>
+            <w:r>
+              <w:rPr>
+                <w:rFonts w:ascii="Courier New" w:eastAsia="Times New Roman" w:hAnsi="Courier New" w:cs="Courier New"/>
+                <w:color w:val="000000"/>
+                <w:lang w:val="en-GB" w:eastAsia="it-IT" w:bidi="ar-SA"/>
+              </w:rPr>
+              <w:t>(</w:t>
+            </w:r>
+            <w:proofErr w:type="spellStart"/>
+            <w:r>
+              <w:rPr>
+                <w:rFonts w:ascii="Courier New" w:eastAsia="Times New Roman" w:hAnsi="Courier New" w:cs="Courier New"/>
+                <w:b/>
+                <w:bCs/>
+                <w:color w:val="660E7A"/>
+                <w:lang w:val="en-GB" w:eastAsia="it-IT" w:bidi="ar-SA"/>
+              </w:rPr>
+              <w:t>rt</w:t>
+            </w:r>
+            <w:r>
+              <w:rPr>
+                <w:rFonts w:ascii="Courier New" w:eastAsia="Times New Roman" w:hAnsi="Courier New" w:cs="Courier New"/>
+                <w:color w:val="000000"/>
+                <w:lang w:val="en-GB" w:eastAsia="it-IT" w:bidi="ar-SA"/>
+              </w:rPr>
+              <w:t>.size</w:t>
+            </w:r>
+            <w:proofErr w:type="spellEnd"/>
+            <w:r>
+              <w:rPr>
+                <w:rFonts w:ascii="Courier New" w:eastAsia="Times New Roman" w:hAnsi="Courier New" w:cs="Courier New"/>
+                <w:color w:val="000000"/>
+                <w:lang w:val="en-GB" w:eastAsia="it-IT" w:bidi="ar-SA"/>
+              </w:rPr>
+              <w:t>()==</w:t>
+            </w:r>
+            <w:r>
+              <w:rPr>
+                <w:rFonts w:ascii="Courier New" w:eastAsia="Times New Roman" w:hAnsi="Courier New" w:cs="Courier New"/>
+                <w:color w:val="0000FF"/>
+                <w:lang w:val="en-GB" w:eastAsia="it-IT" w:bidi="ar-SA"/>
+              </w:rPr>
+              <w:t>1</w:t>
+            </w:r>
+            <w:r>
+              <w:rPr>
+                <w:rFonts w:ascii="Courier New" w:eastAsia="Times New Roman" w:hAnsi="Courier New" w:cs="Courier New"/>
+                <w:color w:val="000000"/>
+                <w:lang w:val="en-GB" w:eastAsia="it-IT" w:bidi="ar-SA"/>
+              </w:rPr>
+              <w:t>) {</w:t>
+            </w:r>
+            <w:r>
+              <w:rPr>
+                <w:rFonts w:ascii="Courier New" w:eastAsia="Times New Roman" w:hAnsi="Courier New" w:cs="Courier New"/>
+                <w:color w:val="000000"/>
+                <w:lang w:val="en-GB" w:eastAsia="it-IT" w:bidi="ar-SA"/>
+              </w:rPr>
+              <w:br/>
+              <w:t xml:space="preserve">        </w:t>
+            </w:r>
+            <w:proofErr w:type="spellStart"/>
+            <w:r>
+              <w:rPr>
+                <w:rFonts w:ascii="Courier New" w:eastAsia="Times New Roman" w:hAnsi="Courier New" w:cs="Courier New"/>
+                <w:b/>
+                <w:bCs/>
+                <w:color w:val="660E7A"/>
+                <w:lang w:val="en-GB" w:eastAsia="it-IT" w:bidi="ar-SA"/>
+              </w:rPr>
+              <w:t>rt</w:t>
+            </w:r>
+            <w:r>
+              <w:rPr>
+                <w:rFonts w:ascii="Courier New" w:eastAsia="Times New Roman" w:hAnsi="Courier New" w:cs="Courier New"/>
+                <w:color w:val="000000"/>
+                <w:lang w:val="en-GB" w:eastAsia="it-IT" w:bidi="ar-SA"/>
+              </w:rPr>
+              <w:t>.setDecimalPlaces</w:t>
+            </w:r>
+            <w:proofErr w:type="spellEnd"/>
+            <w:r>
+              <w:rPr>
+                <w:rFonts w:ascii="Courier New" w:eastAsia="Times New Roman" w:hAnsi="Courier New" w:cs="Courier New"/>
+                <w:color w:val="000000"/>
+                <w:lang w:val="en-GB" w:eastAsia="it-IT" w:bidi="ar-SA"/>
+              </w:rPr>
+              <w:t>(</w:t>
+            </w:r>
+            <w:proofErr w:type="spellStart"/>
+            <w:r>
+              <w:rPr>
+                <w:rFonts w:ascii="Courier New" w:eastAsia="Times New Roman" w:hAnsi="Courier New" w:cs="Courier New"/>
+                <w:color w:val="000000"/>
+                <w:lang w:val="en-GB" w:eastAsia="it-IT" w:bidi="ar-SA"/>
+              </w:rPr>
+              <w:t>ResultsTable.CIRCULARITY</w:t>
+            </w:r>
+            <w:proofErr w:type="spellEnd"/>
+            <w:r>
+              <w:rPr>
+                <w:rFonts w:ascii="Courier New" w:eastAsia="Times New Roman" w:hAnsi="Courier New" w:cs="Courier New"/>
+                <w:color w:val="000000"/>
+                <w:lang w:val="en-GB" w:eastAsia="it-IT" w:bidi="ar-SA"/>
+              </w:rPr>
+              <w:t xml:space="preserve">, </w:t>
+            </w:r>
+            <w:r>
+              <w:rPr>
+                <w:rFonts w:ascii="Courier New" w:eastAsia="Times New Roman" w:hAnsi="Courier New" w:cs="Courier New"/>
+                <w:i/>
+                <w:iCs/>
+                <w:color w:val="660E7A"/>
+                <w:lang w:val="en-GB" w:eastAsia="it-IT" w:bidi="ar-SA"/>
+              </w:rPr>
+              <w:t>precision</w:t>
+            </w:r>
+            <w:r>
+              <w:rPr>
+                <w:rFonts w:ascii="Courier New" w:eastAsia="Times New Roman" w:hAnsi="Courier New" w:cs="Courier New"/>
+                <w:color w:val="000000"/>
+                <w:lang w:val="en-GB" w:eastAsia="it-IT" w:bidi="ar-SA"/>
+              </w:rPr>
+              <w:t>);</w:t>
+            </w:r>
+            <w:r>
+              <w:rPr>
+                <w:rFonts w:ascii="Courier New" w:eastAsia="Times New Roman" w:hAnsi="Courier New" w:cs="Courier New"/>
+                <w:color w:val="000000"/>
+                <w:lang w:val="en-GB" w:eastAsia="it-IT" w:bidi="ar-SA"/>
+              </w:rPr>
+              <w:br/>
+              <w:t xml:space="preserve">        </w:t>
+            </w:r>
+            <w:proofErr w:type="spellStart"/>
+            <w:r>
+              <w:rPr>
+                <w:rFonts w:ascii="Courier New" w:eastAsia="Times New Roman" w:hAnsi="Courier New" w:cs="Courier New"/>
+                <w:b/>
+                <w:bCs/>
+                <w:color w:val="660E7A"/>
+                <w:lang w:val="en-GB" w:eastAsia="it-IT" w:bidi="ar-SA"/>
+              </w:rPr>
+              <w:t>rt</w:t>
+            </w:r>
+            <w:r>
+              <w:rPr>
+                <w:rFonts w:ascii="Courier New" w:eastAsia="Times New Roman" w:hAnsi="Courier New" w:cs="Courier New"/>
+                <w:color w:val="000000"/>
+                <w:lang w:val="en-GB" w:eastAsia="it-IT" w:bidi="ar-SA"/>
+              </w:rPr>
+              <w:t>.setDecimalPlaces</w:t>
+            </w:r>
+            <w:proofErr w:type="spellEnd"/>
+            <w:r>
+              <w:rPr>
+                <w:rFonts w:ascii="Courier New" w:eastAsia="Times New Roman" w:hAnsi="Courier New" w:cs="Courier New"/>
+                <w:color w:val="000000"/>
+                <w:lang w:val="en-GB" w:eastAsia="it-IT" w:bidi="ar-SA"/>
+              </w:rPr>
+              <w:t>(</w:t>
+            </w:r>
+            <w:proofErr w:type="spellStart"/>
+            <w:r>
+              <w:rPr>
+                <w:rFonts w:ascii="Courier New" w:eastAsia="Times New Roman" w:hAnsi="Courier New" w:cs="Courier New"/>
+                <w:color w:val="000000"/>
+                <w:lang w:val="en-GB" w:eastAsia="it-IT" w:bidi="ar-SA"/>
+              </w:rPr>
+              <w:t>ResultsTable.ASPECT_RATIO</w:t>
+            </w:r>
+            <w:proofErr w:type="spellEnd"/>
+            <w:r>
+              <w:rPr>
+                <w:rFonts w:ascii="Courier New" w:eastAsia="Times New Roman" w:hAnsi="Courier New" w:cs="Courier New"/>
+                <w:color w:val="000000"/>
+                <w:lang w:val="en-GB" w:eastAsia="it-IT" w:bidi="ar-SA"/>
+              </w:rPr>
+              <w:t xml:space="preserve">, </w:t>
+            </w:r>
+            <w:r>
+              <w:rPr>
+                <w:rFonts w:ascii="Courier New" w:eastAsia="Times New Roman" w:hAnsi="Courier New" w:cs="Courier New"/>
+                <w:i/>
+                <w:iCs/>
+                <w:color w:val="660E7A"/>
+                <w:lang w:val="en-GB" w:eastAsia="it-IT" w:bidi="ar-SA"/>
+              </w:rPr>
+              <w:t>precision</w:t>
+            </w:r>
+            <w:r>
+              <w:rPr>
+                <w:rFonts w:ascii="Courier New" w:eastAsia="Times New Roman" w:hAnsi="Courier New" w:cs="Courier New"/>
+                <w:color w:val="000000"/>
+                <w:lang w:val="en-GB" w:eastAsia="it-IT" w:bidi="ar-SA"/>
+              </w:rPr>
+              <w:t>);</w:t>
+            </w:r>
+            <w:r>
+              <w:rPr>
+                <w:rFonts w:ascii="Courier New" w:eastAsia="Times New Roman" w:hAnsi="Courier New" w:cs="Courier New"/>
+                <w:color w:val="000000"/>
+                <w:lang w:val="en-GB" w:eastAsia="it-IT" w:bidi="ar-SA"/>
+              </w:rPr>
+              <w:br/>
+              <w:t xml:space="preserve">        </w:t>
+            </w:r>
+            <w:proofErr w:type="spellStart"/>
+            <w:r>
+              <w:rPr>
+                <w:rFonts w:ascii="Courier New" w:eastAsia="Times New Roman" w:hAnsi="Courier New" w:cs="Courier New"/>
+                <w:b/>
+                <w:bCs/>
+                <w:color w:val="660E7A"/>
+                <w:lang w:val="en-GB" w:eastAsia="it-IT" w:bidi="ar-SA"/>
+              </w:rPr>
+              <w:t>rt</w:t>
+            </w:r>
+            <w:r>
+              <w:rPr>
+                <w:rFonts w:ascii="Courier New" w:eastAsia="Times New Roman" w:hAnsi="Courier New" w:cs="Courier New"/>
+                <w:color w:val="000000"/>
+                <w:lang w:val="en-GB" w:eastAsia="it-IT" w:bidi="ar-SA"/>
+              </w:rPr>
+              <w:t>.setDecimalPlaces</w:t>
+            </w:r>
+            <w:proofErr w:type="spellEnd"/>
+            <w:r>
+              <w:rPr>
+                <w:rFonts w:ascii="Courier New" w:eastAsia="Times New Roman" w:hAnsi="Courier New" w:cs="Courier New"/>
+                <w:color w:val="000000"/>
+                <w:lang w:val="en-GB" w:eastAsia="it-IT" w:bidi="ar-SA"/>
+              </w:rPr>
+              <w:t>(</w:t>
+            </w:r>
+            <w:proofErr w:type="spellStart"/>
+            <w:r>
+              <w:rPr>
+                <w:rFonts w:ascii="Courier New" w:eastAsia="Times New Roman" w:hAnsi="Courier New" w:cs="Courier New"/>
+                <w:color w:val="000000"/>
+                <w:lang w:val="en-GB" w:eastAsia="it-IT" w:bidi="ar-SA"/>
+              </w:rPr>
+              <w:t>ResultsTable.ROUNDNESS</w:t>
+            </w:r>
+            <w:proofErr w:type="spellEnd"/>
+            <w:r>
+              <w:rPr>
+                <w:rFonts w:ascii="Courier New" w:eastAsia="Times New Roman" w:hAnsi="Courier New" w:cs="Courier New"/>
+                <w:color w:val="000000"/>
+                <w:lang w:val="en-GB" w:eastAsia="it-IT" w:bidi="ar-SA"/>
+              </w:rPr>
+              <w:t xml:space="preserve">, </w:t>
+            </w:r>
+            <w:r>
+              <w:rPr>
+                <w:rFonts w:ascii="Courier New" w:eastAsia="Times New Roman" w:hAnsi="Courier New" w:cs="Courier New"/>
+                <w:i/>
+                <w:iCs/>
+                <w:color w:val="660E7A"/>
+                <w:lang w:val="en-GB" w:eastAsia="it-IT" w:bidi="ar-SA"/>
+              </w:rPr>
+              <w:t>precision</w:t>
+            </w:r>
+            <w:r>
+              <w:rPr>
+                <w:rFonts w:ascii="Courier New" w:eastAsia="Times New Roman" w:hAnsi="Courier New" w:cs="Courier New"/>
+                <w:color w:val="000000"/>
+                <w:lang w:val="en-GB" w:eastAsia="it-IT" w:bidi="ar-SA"/>
+              </w:rPr>
+              <w:t>);</w:t>
+            </w:r>
+            <w:r>
+              <w:rPr>
+                <w:rFonts w:ascii="Courier New" w:eastAsia="Times New Roman" w:hAnsi="Courier New" w:cs="Courier New"/>
+                <w:color w:val="000000"/>
+                <w:lang w:val="en-GB" w:eastAsia="it-IT" w:bidi="ar-SA"/>
+              </w:rPr>
+              <w:br/>
+              <w:t xml:space="preserve">        </w:t>
+            </w:r>
+            <w:proofErr w:type="spellStart"/>
+            <w:r>
+              <w:rPr>
+                <w:rFonts w:ascii="Courier New" w:eastAsia="Times New Roman" w:hAnsi="Courier New" w:cs="Courier New"/>
+                <w:b/>
+                <w:bCs/>
+                <w:color w:val="660E7A"/>
+                <w:lang w:val="en-GB" w:eastAsia="it-IT" w:bidi="ar-SA"/>
+              </w:rPr>
+              <w:t>rt</w:t>
+            </w:r>
+            <w:r>
+              <w:rPr>
+                <w:rFonts w:ascii="Courier New" w:eastAsia="Times New Roman" w:hAnsi="Courier New" w:cs="Courier New"/>
+                <w:color w:val="000000"/>
+                <w:lang w:val="en-GB" w:eastAsia="it-IT" w:bidi="ar-SA"/>
+              </w:rPr>
+              <w:t>.setDecimalPlaces</w:t>
+            </w:r>
+            <w:proofErr w:type="spellEnd"/>
+            <w:r>
+              <w:rPr>
+                <w:rFonts w:ascii="Courier New" w:eastAsia="Times New Roman" w:hAnsi="Courier New" w:cs="Courier New"/>
+                <w:color w:val="000000"/>
+                <w:lang w:val="en-GB" w:eastAsia="it-IT" w:bidi="ar-SA"/>
+              </w:rPr>
+              <w:t>(</w:t>
+            </w:r>
+            <w:proofErr w:type="spellStart"/>
+            <w:r>
+              <w:rPr>
+                <w:rFonts w:ascii="Courier New" w:eastAsia="Times New Roman" w:hAnsi="Courier New" w:cs="Courier New"/>
+                <w:color w:val="000000"/>
+                <w:lang w:val="en-GB" w:eastAsia="it-IT" w:bidi="ar-SA"/>
+              </w:rPr>
+              <w:t>ResultsTable.SOLIDITY</w:t>
+            </w:r>
+            <w:proofErr w:type="spellEnd"/>
+            <w:r>
+              <w:rPr>
+                <w:rFonts w:ascii="Courier New" w:eastAsia="Times New Roman" w:hAnsi="Courier New" w:cs="Courier New"/>
+                <w:color w:val="000000"/>
+                <w:lang w:val="en-GB" w:eastAsia="it-IT" w:bidi="ar-SA"/>
+              </w:rPr>
+              <w:t xml:space="preserve">, </w:t>
+            </w:r>
+            <w:r>
+              <w:rPr>
+                <w:rFonts w:ascii="Courier New" w:eastAsia="Times New Roman" w:hAnsi="Courier New" w:cs="Courier New"/>
+                <w:i/>
+                <w:iCs/>
+                <w:color w:val="660E7A"/>
+                <w:lang w:val="en-GB" w:eastAsia="it-IT" w:bidi="ar-SA"/>
+              </w:rPr>
+              <w:t>precision</w:t>
+            </w:r>
+            <w:r>
+              <w:rPr>
+                <w:rFonts w:ascii="Courier New" w:eastAsia="Times New Roman" w:hAnsi="Courier New" w:cs="Courier New"/>
+                <w:color w:val="000000"/>
+                <w:lang w:val="en-GB" w:eastAsia="it-IT" w:bidi="ar-SA"/>
+              </w:rPr>
+              <w:t>);</w:t>
+            </w:r>
+            <w:r>
+              <w:rPr>
+                <w:rFonts w:ascii="Courier New" w:eastAsia="Times New Roman" w:hAnsi="Courier New" w:cs="Courier New"/>
+                <w:color w:val="000000"/>
+                <w:lang w:val="en-GB" w:eastAsia="it-IT" w:bidi="ar-SA"/>
+              </w:rPr>
+              <w:br/>
+              <w:t xml:space="preserve">    }</w:t>
+            </w:r>
+            <w:r>
+              <w:rPr>
+                <w:rFonts w:ascii="Courier New" w:eastAsia="Times New Roman" w:hAnsi="Courier New" w:cs="Courier New"/>
+                <w:color w:val="000000"/>
+                <w:lang w:val="en-GB" w:eastAsia="it-IT" w:bidi="ar-SA"/>
+              </w:rPr>
+              <w:br/>
+              <w:t xml:space="preserve">    </w:t>
+            </w:r>
+            <w:r>
+              <w:rPr>
+                <w:rFonts w:ascii="Courier New" w:eastAsia="Times New Roman" w:hAnsi="Courier New" w:cs="Courier New"/>
+                <w:i/>
+                <w:iCs/>
+                <w:color w:val="808080"/>
+                <w:lang w:val="en-GB" w:eastAsia="it-IT" w:bidi="ar-SA"/>
+              </w:rPr>
+              <w:t>//</w:t>
+            </w:r>
+            <w:proofErr w:type="spellStart"/>
+            <w:r>
+              <w:rPr>
+                <w:rFonts w:ascii="Courier New" w:eastAsia="Times New Roman" w:hAnsi="Courier New" w:cs="Courier New"/>
+                <w:i/>
+                <w:iCs/>
+                <w:color w:val="808080"/>
+                <w:lang w:val="en-GB" w:eastAsia="it-IT" w:bidi="ar-SA"/>
+              </w:rPr>
+              <w:t>rt.addValue</w:t>
+            </w:r>
+            <w:proofErr w:type="spellEnd"/>
+            <w:r>
+              <w:rPr>
+                <w:rFonts w:ascii="Courier New" w:eastAsia="Times New Roman" w:hAnsi="Courier New" w:cs="Courier New"/>
+                <w:i/>
+                <w:iCs/>
+                <w:color w:val="808080"/>
+                <w:lang w:val="en-GB" w:eastAsia="it-IT" w:bidi="ar-SA"/>
+              </w:rPr>
+              <w:t>(</w:t>
+            </w:r>
+            <w:proofErr w:type="spellStart"/>
+            <w:r>
+              <w:rPr>
+                <w:rFonts w:ascii="Courier New" w:eastAsia="Times New Roman" w:hAnsi="Courier New" w:cs="Courier New"/>
+                <w:i/>
+                <w:iCs/>
+                <w:color w:val="808080"/>
+                <w:lang w:val="en-GB" w:eastAsia="it-IT" w:bidi="ar-SA"/>
+              </w:rPr>
+              <w:t>ResultsTable.CONVEXITY</w:t>
+            </w:r>
+            <w:proofErr w:type="spellEnd"/>
+            <w:r>
+              <w:rPr>
+                <w:rFonts w:ascii="Courier New" w:eastAsia="Times New Roman" w:hAnsi="Courier New" w:cs="Courier New"/>
+                <w:i/>
+                <w:iCs/>
+                <w:color w:val="808080"/>
+                <w:lang w:val="en-GB" w:eastAsia="it-IT" w:bidi="ar-SA"/>
+              </w:rPr>
+              <w:t xml:space="preserve">, </w:t>
+            </w:r>
+            <w:proofErr w:type="spellStart"/>
+            <w:r>
+              <w:rPr>
+                <w:rFonts w:ascii="Courier New" w:eastAsia="Times New Roman" w:hAnsi="Courier New" w:cs="Courier New"/>
+                <w:i/>
+                <w:iCs/>
+                <w:color w:val="808080"/>
+                <w:lang w:val="en-GB" w:eastAsia="it-IT" w:bidi="ar-SA"/>
+              </w:rPr>
+              <w:t>getConvexPerimeter</w:t>
+            </w:r>
+            <w:proofErr w:type="spellEnd"/>
+            <w:r>
+              <w:rPr>
+                <w:rFonts w:ascii="Courier New" w:eastAsia="Times New Roman" w:hAnsi="Courier New" w:cs="Courier New"/>
+                <w:i/>
+                <w:iCs/>
+                <w:color w:val="808080"/>
+                <w:lang w:val="en-GB" w:eastAsia="it-IT" w:bidi="ar-SA"/>
+              </w:rPr>
+              <w:t>(</w:t>
+            </w:r>
+            <w:proofErr w:type="spellStart"/>
+            <w:r>
+              <w:rPr>
+                <w:rFonts w:ascii="Courier New" w:eastAsia="Times New Roman" w:hAnsi="Courier New" w:cs="Courier New"/>
+                <w:i/>
+                <w:iCs/>
+                <w:color w:val="808080"/>
+                <w:lang w:val="en-GB" w:eastAsia="it-IT" w:bidi="ar-SA"/>
+              </w:rPr>
+              <w:t>roi</w:t>
+            </w:r>
+            <w:proofErr w:type="spellEnd"/>
+            <w:r>
+              <w:rPr>
+                <w:rFonts w:ascii="Courier New" w:eastAsia="Times New Roman" w:hAnsi="Courier New" w:cs="Courier New"/>
+                <w:i/>
+                <w:iCs/>
+                <w:color w:val="808080"/>
+                <w:lang w:val="en-GB" w:eastAsia="it-IT" w:bidi="ar-SA"/>
+              </w:rPr>
+              <w:t xml:space="preserve">, </w:t>
+            </w:r>
+            <w:proofErr w:type="spellStart"/>
+            <w:r>
+              <w:rPr>
+                <w:rFonts w:ascii="Courier New" w:eastAsia="Times New Roman" w:hAnsi="Courier New" w:cs="Courier New"/>
+                <w:i/>
+                <w:iCs/>
+                <w:color w:val="808080"/>
+                <w:lang w:val="en-GB" w:eastAsia="it-IT" w:bidi="ar-SA"/>
+              </w:rPr>
+              <w:t>ch</w:t>
+            </w:r>
+            <w:proofErr w:type="spellEnd"/>
+            <w:r>
+              <w:rPr>
+                <w:rFonts w:ascii="Courier New" w:eastAsia="Times New Roman" w:hAnsi="Courier New" w:cs="Courier New"/>
+                <w:i/>
+                <w:iCs/>
+                <w:color w:val="808080"/>
+                <w:lang w:val="en-GB" w:eastAsia="it-IT" w:bidi="ar-SA"/>
+              </w:rPr>
+              <w:t>)/perimeter);</w:t>
+            </w:r>
+            <w:r>
+              <w:rPr>
+                <w:rFonts w:ascii="Courier New" w:eastAsia="Times New Roman" w:hAnsi="Courier New" w:cs="Courier New"/>
+                <w:i/>
+                <w:iCs/>
+                <w:color w:val="808080"/>
+                <w:lang w:val="en-GB" w:eastAsia="it-IT" w:bidi="ar-SA"/>
+              </w:rPr>
+              <w:br/>
+            </w:r>
+            <w:r>
+              <w:rPr>
+                <w:rFonts w:ascii="Courier New" w:eastAsia="Times New Roman" w:hAnsi="Courier New" w:cs="Courier New"/>
+                <w:color w:val="000000"/>
+                <w:lang w:val="en-GB" w:eastAsia="it-IT" w:bidi="ar-SA"/>
+              </w:rPr>
+              <w:t>}</w:t>
+            </w:r>
+          </w:p>
+          <w:p>
+            <w:pPr>
+              <w:rPr>
+                <w:lang w:val="en-GB"/>
+              </w:rPr>
+            </w:pPr>
+          </w:p>
+        </w:tc>
+      </w:tr>
+    </w:tbl>
+    <w:p>
+      <w:r>
+        <w:lastRenderedPageBreak/>
+        <w:t>Se in SET MEASUREMENT viene “</w:t>
+      </w:r>
+      <w:proofErr w:type="spellStart"/>
+      <w:r>
+        <w:t>checckata</w:t>
+      </w:r>
+      <w:proofErr w:type="spellEnd"/>
+      <w:r>
+        <w:t>” la voce SHAPE</w:t>
+      </w:r>
+      <w:proofErr w:type="gramStart"/>
+      <w:r>
+        <w:t xml:space="preserve"> ..</w:t>
+      </w:r>
+      <w:proofErr w:type="gramEnd"/>
+      <w:r>
+        <w:t xml:space="preserve"> vengono calcolati valori legati al </w:t>
+      </w:r>
+      <w:proofErr w:type="spellStart"/>
+      <w:r>
+        <w:t>convex</w:t>
+      </w:r>
+      <w:proofErr w:type="spellEnd"/>
+      <w:r>
+        <w:t xml:space="preserve"> </w:t>
+      </w:r>
+      <w:proofErr w:type="spellStart"/>
+      <w:r>
+        <w:t>hull</w:t>
+      </w:r>
+      <w:proofErr w:type="spellEnd"/>
+      <w:r>
+        <w:t xml:space="preserve"> area, che non viene stampato. </w:t>
+      </w:r>
+      <w:r>
+        <w:t xml:space="preserve">Da qui la scoperta che ROI (classe che indica la zona di interesse) ha un metodo che viene appunto chiamato </w:t>
+      </w:r>
+      <w:proofErr w:type="spellStart"/>
+      <w:proofErr w:type="gramStart"/>
+      <w:r>
+        <w:t>getConvexHull</w:t>
+      </w:r>
+      <w:proofErr w:type="spellEnd"/>
+      <w:r>
+        <w:t>(</w:t>
+      </w:r>
+      <w:proofErr w:type="gramEnd"/>
+      <w:r>
+        <w:t>). Questo rende un oggetto appartenente alla classe “</w:t>
+      </w:r>
+      <w:proofErr w:type="spellStart"/>
+      <w:r>
+        <w:t>Polygon</w:t>
+      </w:r>
+      <w:proofErr w:type="spellEnd"/>
+      <w:r>
+        <w:t>” classe per la geometria in Java (dal 7). Questo oggetto ha 4 attributi in particolare.</w:t>
+      </w:r>
+    </w:p>
+    <w:p>
+      <w:hyperlink r:id="rId43" w:history="1">
+        <w:r>
+          <w:rPr>
+            <w:rStyle w:val="Collegamentoipertestuale"/>
+          </w:rPr>
+          <w:t>https://docs.oracle.com/javase/7/docs/api/java/awt/Polygon.html</w:t>
+        </w:r>
+      </w:hyperlink>
+    </w:p>
+    <w:p>
+      <w:r>
+        <w:rPr>
+          <w:noProof/>
+        </w:rPr>
+        <w:drawing>
+          <wp:inline distT="0" distB="0" distL="0" distR="0" wp14:anchorId="5C0FDDFE" wp14:editId="2CD20AEE">
+            <wp:extent cx="6120130" cy="2739390"/>
+            <wp:effectExtent l="0" t="0" r="0" b="3810"/>
+            <wp:docPr id="20" name="Immagine 20"/>
+            <wp:cNvGraphicFramePr>
+              <a:graphicFrameLocks xmlns:a="http://schemas.openxmlformats.org/drawingml/2006/main" noChangeAspect="1"/>
+            </wp:cNvGraphicFramePr>
+            <a:graphic xmlns:a="http://schemas.openxmlformats.org/drawingml/2006/main">
+              <a:graphicData uri="http://schemas.openxmlformats.org/drawingml/2006/picture">
+                <pic:pic xmlns:pic="http://schemas.openxmlformats.org/drawingml/2006/picture">
+                  <pic:nvPicPr>
+                    <pic:cNvPr id="1" name=""/>
+                    <pic:cNvPicPr/>
+                  </pic:nvPicPr>
+                  <pic:blipFill>
+                    <a:blip r:embed="rId44"/>
+                    <a:stretch>
+                      <a:fillRect/>
+                    </a:stretch>
+                  </pic:blipFill>
+                  <pic:spPr>
+                    <a:xfrm>
+                      <a:off x="0" y="0"/>
+                      <a:ext cx="6120130" cy="2739390"/>
+                    </a:xfrm>
+                    <a:prstGeom prst="rect">
+                      <a:avLst/>
+                    </a:prstGeom>
+                  </pic:spPr>
+                </pic:pic>
+              </a:graphicData>
+            </a:graphic>
+          </wp:inline>
+        </w:drawing>
+      </w:r>
+    </w:p>
+    <w:p>
+      <w:r>
+        <w:t xml:space="preserve">Quello che interessava maggiormente era il calcolo dell’area e del perimetro del </w:t>
+      </w:r>
+      <w:proofErr w:type="spellStart"/>
+      <w:r>
+        <w:t>convexHull</w:t>
+      </w:r>
+      <w:proofErr w:type="spellEnd"/>
+      <w:r>
+        <w:t>.</w:t>
+      </w:r>
+    </w:p>
+    <w:p>
+      <w:r>
+        <w:t xml:space="preserve">Il calcolo dell’area è ripreso dal codice sorgente stesso ma con qualche modifica di tipo tecnico (fa un ciclo a vuoto dunque viene diminuito di uno) e il calcolo del perimetro è completamente nuovo fatto attraverso le distanze, da notare nel codice sorgente che questo è commentato (evidentemente nessuno aveva voglia di implementarlo </w:t>
+      </w:r>
+      <w:proofErr w:type="spellStart"/>
+      <w:r>
+        <w:t>eheh</w:t>
+      </w:r>
+      <w:proofErr w:type="spellEnd"/>
+      <w:r>
+        <w:t>).</w:t>
+      </w:r>
+    </w:p>
+    <w:p>
+      <w:bookmarkStart w:id="4" w:name="_GoBack"/>
+      <w:bookmarkEnd w:id="4"/>
     </w:p>
     <w:sectPr>
       <w:pgSz w:w="11906" w:h="16838"/>
@@ -32068,6 +34599,92 @@
 <file path=word/numbering.xml><?xml version="1.0" encoding="utf-8"?>
 <w:numbering xmlns:wpc="http://schemas.microsoft.com/office/word/2010/wordprocessingCanvas" xmlns:cx="http://schemas.microsoft.com/office/drawing/2014/chartex" xmlns:cx1="http://schemas.microsoft.com/office/drawing/2015/9/8/chartex" xmlns:cx2="http://schemas.microsoft.com/office/drawing/2015/10/21/chartex" xmlns:cx3="http://schemas.microsoft.com/office/drawing/2016/5/9/chartex" xmlns:cx4="http://schemas.microsoft.com/office/drawing/2016/5/10/chartex" xmlns:cx5="http://schemas.microsoft.com/office/drawing/2016/5/11/chartex" xmlns:cx6="http://schemas.microsoft.com/office/drawing/2016/5/12/chartex" xmlns:cx7="http://schemas.microsoft.com/office/drawing/2016/5/13/chartex" xmlns:cx8="http://schemas.microsoft.com/office/drawing/2016/5/14/chartex" xmlns:mc="http://schemas.openxmlformats.org/markup-compatibility/2006" xmlns:aink="http://schemas.microsoft.com/office/drawing/2016/ink" xmlns:am3d="http://schemas.microsoft.com/office/drawing/2017/model3d" xmlns:o="urn:schemas-microsoft-com:office:office" xmlns:r="http://schemas.openxmlformats.org/officeDocument/2006/relationships" xmlns:m="http://schemas.openxmlformats.org/officeDocument/2006/math" xmlns:v="urn:schemas-microsoft-com:vml" xmlns:wp14="http://schemas.microsoft.com/office/word/2010/wordprocessingDrawing" xmlns:wp="http://schemas.openxmlformats.org/drawingml/2006/wordprocessingDrawing" xmlns:w10="urn:schemas-microsoft-com:office:word" xmlns:w="http://schemas.openxmlformats.org/wordprocessingml/2006/main" xmlns:w14="http://schemas.microsoft.com/office/word/2010/wordml" xmlns:w15="http://schemas.microsoft.com/office/word/2012/wordml" xmlns:w16cid="http://schemas.microsoft.com/office/word/2016/wordml/cid" xmlns:w16se="http://schemas.microsoft.com/office/word/2015/wordml/symex" xmlns:wpg="http://schemas.microsoft.com/office/word/2010/wordprocessingGroup" xmlns:wpi="http://schemas.microsoft.com/office/word/2010/wordprocessingInk" xmlns:wne="http://schemas.microsoft.com/office/word/2006/wordml" xmlns:wps="http://schemas.microsoft.com/office/word/2010/wordprocessingShape" mc:Ignorable="w14 w15 w16se w16cid wp14">
   <w:abstractNum w:abstractNumId="0" w15:restartNumberingAfterBreak="0">
+    <w:nsid w:val="01E27B7B"/>
+    <w:multiLevelType w:val="hybridMultilevel"/>
+    <w:tmpl w:val="DFE6FEB4"/>
+    <w:lvl w:ilvl="0" w:tplc="0410000F">
+      <w:start w:val="1"/>
+      <w:numFmt w:val="decimal"/>
+      <w:lvlText w:val="%1."/>
+      <w:lvlJc w:val="left"/>
+      <w:pPr>
+        <w:ind w:left="720" w:hanging="360"/>
+      </w:pPr>
+    </w:lvl>
+    <w:lvl w:ilvl="1" w:tplc="04100019">
+      <w:start w:val="1"/>
+      <w:numFmt w:val="lowerLetter"/>
+      <w:lvlText w:val="%2."/>
+      <w:lvlJc w:val="left"/>
+      <w:pPr>
+        <w:ind w:left="1440" w:hanging="360"/>
+      </w:pPr>
+    </w:lvl>
+    <w:lvl w:ilvl="2" w:tplc="0410001B">
+      <w:start w:val="1"/>
+      <w:numFmt w:val="lowerRoman"/>
+      <w:lvlText w:val="%3."/>
+      <w:lvlJc w:val="right"/>
+      <w:pPr>
+        <w:ind w:left="2160" w:hanging="180"/>
+      </w:pPr>
+    </w:lvl>
+    <w:lvl w:ilvl="3" w:tplc="0410000F" w:tentative="1">
+      <w:start w:val="1"/>
+      <w:numFmt w:val="decimal"/>
+      <w:lvlText w:val="%4."/>
+      <w:lvlJc w:val="left"/>
+      <w:pPr>
+        <w:ind w:left="2880" w:hanging="360"/>
+      </w:pPr>
+    </w:lvl>
+    <w:lvl w:ilvl="4" w:tplc="04100019" w:tentative="1">
+      <w:start w:val="1"/>
+      <w:numFmt w:val="lowerLetter"/>
+      <w:lvlText w:val="%5."/>
+      <w:lvlJc w:val="left"/>
+      <w:pPr>
+        <w:ind w:left="3600" w:hanging="360"/>
+      </w:pPr>
+    </w:lvl>
+    <w:lvl w:ilvl="5" w:tplc="0410001B" w:tentative="1">
+      <w:start w:val="1"/>
+      <w:numFmt w:val="lowerRoman"/>
+      <w:lvlText w:val="%6."/>
+      <w:lvlJc w:val="right"/>
+      <w:pPr>
+        <w:ind w:left="4320" w:hanging="180"/>
+      </w:pPr>
+    </w:lvl>
+    <w:lvl w:ilvl="6" w:tplc="0410000F" w:tentative="1">
+      <w:start w:val="1"/>
+      <w:numFmt w:val="decimal"/>
+      <w:lvlText w:val="%7."/>
+      <w:lvlJc w:val="left"/>
+      <w:pPr>
+        <w:ind w:left="5040" w:hanging="360"/>
+      </w:pPr>
+    </w:lvl>
+    <w:lvl w:ilvl="7" w:tplc="04100019" w:tentative="1">
+      <w:start w:val="1"/>
+      <w:numFmt w:val="lowerLetter"/>
+      <w:lvlText w:val="%8."/>
+      <w:lvlJc w:val="left"/>
+      <w:pPr>
+        <w:ind w:left="5760" w:hanging="360"/>
+      </w:pPr>
+    </w:lvl>
+    <w:lvl w:ilvl="8" w:tplc="0410001B" w:tentative="1">
+      <w:start w:val="1"/>
+      <w:numFmt w:val="lowerRoman"/>
+      <w:lvlText w:val="%9."/>
+      <w:lvlJc w:val="right"/>
+      <w:pPr>
+        <w:ind w:left="6480" w:hanging="180"/>
+      </w:pPr>
+    </w:lvl>
+  </w:abstractNum>
+  <w:abstractNum w:abstractNumId="1" w15:restartNumberingAfterBreak="0">
     <w:nsid w:val="06615C2C"/>
     <w:multiLevelType w:val="hybridMultilevel"/>
     <w:tmpl w:val="9558FAA0"/>
@@ -32180,7 +34797,7 @@
       </w:rPr>
     </w:lvl>
   </w:abstractNum>
-  <w:abstractNum w:abstractNumId="1" w15:restartNumberingAfterBreak="0">
+  <w:abstractNum w:abstractNumId="2" w15:restartNumberingAfterBreak="0">
     <w:nsid w:val="103D21E6"/>
     <w:multiLevelType w:val="multilevel"/>
     <w:tmpl w:val="49546EAC"/>
@@ -32293,7 +34910,7 @@
       </w:pPr>
     </w:lvl>
   </w:abstractNum>
-  <w:abstractNum w:abstractNumId="2" w15:restartNumberingAfterBreak="0">
+  <w:abstractNum w:abstractNumId="3" w15:restartNumberingAfterBreak="0">
     <w:nsid w:val="14B510FA"/>
     <w:multiLevelType w:val="hybridMultilevel"/>
     <w:tmpl w:val="F4CCD040"/>
@@ -32406,7 +35023,7 @@
       </w:rPr>
     </w:lvl>
   </w:abstractNum>
-  <w:abstractNum w:abstractNumId="3" w15:restartNumberingAfterBreak="0">
+  <w:abstractNum w:abstractNumId="4" w15:restartNumberingAfterBreak="0">
     <w:nsid w:val="15F62188"/>
     <w:multiLevelType w:val="hybridMultilevel"/>
     <w:tmpl w:val="071877DC"/>
@@ -32492,7 +35109,7 @@
       </w:pPr>
     </w:lvl>
   </w:abstractNum>
-  <w:abstractNum w:abstractNumId="4" w15:restartNumberingAfterBreak="0">
+  <w:abstractNum w:abstractNumId="5" w15:restartNumberingAfterBreak="0">
     <w:nsid w:val="19B60E7D"/>
     <w:multiLevelType w:val="hybridMultilevel"/>
     <w:tmpl w:val="13C02568"/>
@@ -32578,7 +35195,7 @@
       </w:pPr>
     </w:lvl>
   </w:abstractNum>
-  <w:abstractNum w:abstractNumId="5" w15:restartNumberingAfterBreak="0">
+  <w:abstractNum w:abstractNumId="6" w15:restartNumberingAfterBreak="0">
     <w:nsid w:val="1ED92B7C"/>
     <w:multiLevelType w:val="hybridMultilevel"/>
     <w:tmpl w:val="D2B4F634"/>
@@ -32664,7 +35281,7 @@
       </w:pPr>
     </w:lvl>
   </w:abstractNum>
-  <w:abstractNum w:abstractNumId="6" w15:restartNumberingAfterBreak="0">
+  <w:abstractNum w:abstractNumId="7" w15:restartNumberingAfterBreak="0">
     <w:nsid w:val="248C4CBF"/>
     <w:multiLevelType w:val="hybridMultilevel"/>
     <w:tmpl w:val="230E41E0"/>
@@ -32777,7 +35394,7 @@
       </w:rPr>
     </w:lvl>
   </w:abstractNum>
-  <w:abstractNum w:abstractNumId="7" w15:restartNumberingAfterBreak="0">
+  <w:abstractNum w:abstractNumId="8" w15:restartNumberingAfterBreak="0">
     <w:nsid w:val="2614123B"/>
     <w:multiLevelType w:val="multilevel"/>
     <w:tmpl w:val="50181FE2"/>
@@ -32890,7 +35507,7 @@
       </w:pPr>
     </w:lvl>
   </w:abstractNum>
-  <w:abstractNum w:abstractNumId="8" w15:restartNumberingAfterBreak="0">
+  <w:abstractNum w:abstractNumId="9" w15:restartNumberingAfterBreak="0">
     <w:nsid w:val="28F861CA"/>
     <w:multiLevelType w:val="hybridMultilevel"/>
     <w:tmpl w:val="82E04CDE"/>
@@ -33003,7 +35620,7 @@
       </w:rPr>
     </w:lvl>
   </w:abstractNum>
-  <w:abstractNum w:abstractNumId="9" w15:restartNumberingAfterBreak="0">
+  <w:abstractNum w:abstractNumId="10" w15:restartNumberingAfterBreak="0">
     <w:nsid w:val="2D485B9D"/>
     <w:multiLevelType w:val="hybridMultilevel"/>
     <w:tmpl w:val="E3189F90"/>
@@ -33089,7 +35706,7 @@
       </w:pPr>
     </w:lvl>
   </w:abstractNum>
-  <w:abstractNum w:abstractNumId="10" w15:restartNumberingAfterBreak="0">
+  <w:abstractNum w:abstractNumId="11" w15:restartNumberingAfterBreak="0">
     <w:nsid w:val="366C0F63"/>
     <w:multiLevelType w:val="hybridMultilevel"/>
     <w:tmpl w:val="024EE0C8"/>
@@ -33175,7 +35792,7 @@
       </w:pPr>
     </w:lvl>
   </w:abstractNum>
-  <w:abstractNum w:abstractNumId="11" w15:restartNumberingAfterBreak="0">
+  <w:abstractNum w:abstractNumId="12" w15:restartNumberingAfterBreak="0">
     <w:nsid w:val="36C84E34"/>
     <w:multiLevelType w:val="hybridMultilevel"/>
     <w:tmpl w:val="D2C8DD08"/>
@@ -33261,7 +35878,7 @@
       </w:pPr>
     </w:lvl>
   </w:abstractNum>
-  <w:abstractNum w:abstractNumId="12" w15:restartNumberingAfterBreak="0">
+  <w:abstractNum w:abstractNumId="13" w15:restartNumberingAfterBreak="0">
     <w:nsid w:val="3EE80299"/>
     <w:multiLevelType w:val="hybridMultilevel"/>
     <w:tmpl w:val="C0506D54"/>
@@ -33347,7 +35964,7 @@
       </w:pPr>
     </w:lvl>
   </w:abstractNum>
-  <w:abstractNum w:abstractNumId="13" w15:restartNumberingAfterBreak="0">
+  <w:abstractNum w:abstractNumId="14" w15:restartNumberingAfterBreak="0">
     <w:nsid w:val="41075B7B"/>
     <w:multiLevelType w:val="hybridMultilevel"/>
     <w:tmpl w:val="97262A02"/>
@@ -33460,7 +36077,7 @@
       </w:rPr>
     </w:lvl>
   </w:abstractNum>
-  <w:abstractNum w:abstractNumId="14" w15:restartNumberingAfterBreak="0">
+  <w:abstractNum w:abstractNumId="15" w15:restartNumberingAfterBreak="0">
     <w:nsid w:val="50BE464B"/>
     <w:multiLevelType w:val="hybridMultilevel"/>
     <w:tmpl w:val="01FC906C"/>
@@ -33546,7 +36163,7 @@
       </w:pPr>
     </w:lvl>
   </w:abstractNum>
-  <w:abstractNum w:abstractNumId="15" w15:restartNumberingAfterBreak="0">
+  <w:abstractNum w:abstractNumId="16" w15:restartNumberingAfterBreak="0">
     <w:nsid w:val="5ECF7E01"/>
     <w:multiLevelType w:val="hybridMultilevel"/>
     <w:tmpl w:val="8C66A0BA"/>
@@ -33632,7 +36249,7 @@
       </w:pPr>
     </w:lvl>
   </w:abstractNum>
-  <w:abstractNum w:abstractNumId="16" w15:restartNumberingAfterBreak="0">
+  <w:abstractNum w:abstractNumId="17" w15:restartNumberingAfterBreak="0">
     <w:nsid w:val="6BA568F3"/>
     <w:multiLevelType w:val="hybridMultilevel"/>
     <w:tmpl w:val="1354F79A"/>
@@ -33718,7 +36335,93 @@
       </w:pPr>
     </w:lvl>
   </w:abstractNum>
-  <w:abstractNum w:abstractNumId="17" w15:restartNumberingAfterBreak="0">
+  <w:abstractNum w:abstractNumId="18" w15:restartNumberingAfterBreak="0">
+    <w:nsid w:val="756213A1"/>
+    <w:multiLevelType w:val="hybridMultilevel"/>
+    <w:tmpl w:val="9998C3FC"/>
+    <w:lvl w:ilvl="0" w:tplc="0410000F">
+      <w:start w:val="1"/>
+      <w:numFmt w:val="decimal"/>
+      <w:lvlText w:val="%1."/>
+      <w:lvlJc w:val="left"/>
+      <w:pPr>
+        <w:ind w:left="720" w:hanging="360"/>
+      </w:pPr>
+    </w:lvl>
+    <w:lvl w:ilvl="1" w:tplc="04100019" w:tentative="1">
+      <w:start w:val="1"/>
+      <w:numFmt w:val="lowerLetter"/>
+      <w:lvlText w:val="%2."/>
+      <w:lvlJc w:val="left"/>
+      <w:pPr>
+        <w:ind w:left="1440" w:hanging="360"/>
+      </w:pPr>
+    </w:lvl>
+    <w:lvl w:ilvl="2" w:tplc="0410001B" w:tentative="1">
+      <w:start w:val="1"/>
+      <w:numFmt w:val="lowerRoman"/>
+      <w:lvlText w:val="%3."/>
+      <w:lvlJc w:val="right"/>
+      <w:pPr>
+        <w:ind w:left="2160" w:hanging="180"/>
+      </w:pPr>
+    </w:lvl>
+    <w:lvl w:ilvl="3" w:tplc="0410000F" w:tentative="1">
+      <w:start w:val="1"/>
+      <w:numFmt w:val="decimal"/>
+      <w:lvlText w:val="%4."/>
+      <w:lvlJc w:val="left"/>
+      <w:pPr>
+        <w:ind w:left="2880" w:hanging="360"/>
+      </w:pPr>
+    </w:lvl>
+    <w:lvl w:ilvl="4" w:tplc="04100019" w:tentative="1">
+      <w:start w:val="1"/>
+      <w:numFmt w:val="lowerLetter"/>
+      <w:lvlText w:val="%5."/>
+      <w:lvlJc w:val="left"/>
+      <w:pPr>
+        <w:ind w:left="3600" w:hanging="360"/>
+      </w:pPr>
+    </w:lvl>
+    <w:lvl w:ilvl="5" w:tplc="0410001B" w:tentative="1">
+      <w:start w:val="1"/>
+      <w:numFmt w:val="lowerRoman"/>
+      <w:lvlText w:val="%6."/>
+      <w:lvlJc w:val="right"/>
+      <w:pPr>
+        <w:ind w:left="4320" w:hanging="180"/>
+      </w:pPr>
+    </w:lvl>
+    <w:lvl w:ilvl="6" w:tplc="0410000F" w:tentative="1">
+      <w:start w:val="1"/>
+      <w:numFmt w:val="decimal"/>
+      <w:lvlText w:val="%7."/>
+      <w:lvlJc w:val="left"/>
+      <w:pPr>
+        <w:ind w:left="5040" w:hanging="360"/>
+      </w:pPr>
+    </w:lvl>
+    <w:lvl w:ilvl="7" w:tplc="04100019" w:tentative="1">
+      <w:start w:val="1"/>
+      <w:numFmt w:val="lowerLetter"/>
+      <w:lvlText w:val="%8."/>
+      <w:lvlJc w:val="left"/>
+      <w:pPr>
+        <w:ind w:left="5760" w:hanging="360"/>
+      </w:pPr>
+    </w:lvl>
+    <w:lvl w:ilvl="8" w:tplc="0410001B" w:tentative="1">
+      <w:start w:val="1"/>
+      <w:numFmt w:val="lowerRoman"/>
+      <w:lvlText w:val="%9."/>
+      <w:lvlJc w:val="right"/>
+      <w:pPr>
+        <w:ind w:left="6480" w:hanging="180"/>
+      </w:pPr>
+    </w:lvl>
+  </w:abstractNum>
+  <w:abstractNum w:abstractNumId="19" w15:restartNumberingAfterBreak="0">
     <w:nsid w:val="7AA153B3"/>
     <w:multiLevelType w:val="hybridMultilevel"/>
     <w:tmpl w:val="808A996A"/>
@@ -33805,58 +36508,64 @@
     </w:lvl>
   </w:abstractNum>
   <w:num w:numId="1">
+    <w:abstractNumId w:val="17"/>
+  </w:num>
+  <w:num w:numId="2">
+    <w:abstractNumId w:val="3"/>
+  </w:num>
+  <w:num w:numId="3">
+    <w:abstractNumId w:val="15"/>
+  </w:num>
+  <w:num w:numId="4">
     <w:abstractNumId w:val="16"/>
   </w:num>
-  <w:num w:numId="2">
+  <w:num w:numId="5">
+    <w:abstractNumId w:val="5"/>
+  </w:num>
+  <w:num w:numId="6">
+    <w:abstractNumId w:val="11"/>
+  </w:num>
+  <w:num w:numId="7">
+    <w:abstractNumId w:val="10"/>
+  </w:num>
+  <w:num w:numId="8">
+    <w:abstractNumId w:val="7"/>
+  </w:num>
+  <w:num w:numId="9">
+    <w:abstractNumId w:val="4"/>
+  </w:num>
+  <w:num w:numId="10">
+    <w:abstractNumId w:val="9"/>
+  </w:num>
+  <w:num w:numId="11">
+    <w:abstractNumId w:val="14"/>
+  </w:num>
+  <w:num w:numId="12">
+    <w:abstractNumId w:val="12"/>
+  </w:num>
+  <w:num w:numId="13">
+    <w:abstractNumId w:val="1"/>
+  </w:num>
+  <w:num w:numId="14">
+    <w:abstractNumId w:val="13"/>
+  </w:num>
+  <w:num w:numId="15">
+    <w:abstractNumId w:val="8"/>
+  </w:num>
+  <w:num w:numId="16">
     <w:abstractNumId w:val="2"/>
   </w:num>
-  <w:num w:numId="3">
-    <w:abstractNumId w:val="14"/>
+  <w:num w:numId="17">
+    <w:abstractNumId w:val="19"/>
   </w:num>
-  <w:num w:numId="4">
-    <w:abstractNumId w:val="15"/>
-  </w:num>
-  <w:num w:numId="5">
-    <w:abstractNumId w:val="4"/>
-  </w:num>
-  <w:num w:numId="6">
-    <w:abstractNumId w:val="10"/>
-  </w:num>
-  <w:num w:numId="7">
-    <w:abstractNumId w:val="9"/>
-  </w:num>
-  <w:num w:numId="8">
+  <w:num w:numId="18">
     <w:abstractNumId w:val="6"/>
   </w:num>
-  <w:num w:numId="9">
-    <w:abstractNumId w:val="3"/>
-  </w:num>
-  <w:num w:numId="10">
-    <w:abstractNumId w:val="8"/>
-  </w:num>
-  <w:num w:numId="11">
-    <w:abstractNumId w:val="13"/>
-  </w:num>
-  <w:num w:numId="12">
-    <w:abstractNumId w:val="11"/>
-  </w:num>
-  <w:num w:numId="13">
+  <w:num w:numId="19">
     <w:abstractNumId w:val="0"/>
   </w:num>
-  <w:num w:numId="14">
-    <w:abstractNumId w:val="12"/>
-  </w:num>
-  <w:num w:numId="15">
-    <w:abstractNumId w:val="7"/>
-  </w:num>
-  <w:num w:numId="16">
-    <w:abstractNumId w:val="1"/>
-  </w:num>
-  <w:num w:numId="17">
-    <w:abstractNumId w:val="17"/>
-  </w:num>
-  <w:num w:numId="18">
-    <w:abstractNumId w:val="5"/>
+  <w:num w:numId="20">
+    <w:abstractNumId w:val="18"/>
   </w:num>
 </w:numbering>
 </file>

--- a/Elaborazione di immagini2.docx
+++ b/Elaborazione di immagini2.docx
@@ -34583,9 +34583,1083 @@
       </w:r>
     </w:p>
     <w:p>
+      <w:r>
+        <w:t>Al momento sono presenti le seguenti misure:</w:t>
+      </w:r>
+    </w:p>
+    <w:p>
+      <w:pPr>
+        <w:shd w:val="clear" w:color="auto" w:fill="F6FBFF"/>
+        <w:tabs>
+          <w:tab w:val="left" w:pos="916"/>
+          <w:tab w:val="left" w:pos="1832"/>
+          <w:tab w:val="left" w:pos="2748"/>
+          <w:tab w:val="left" w:pos="3664"/>
+          <w:tab w:val="left" w:pos="4580"/>
+          <w:tab w:val="left" w:pos="5496"/>
+          <w:tab w:val="left" w:pos="6412"/>
+          <w:tab w:val="left" w:pos="7328"/>
+          <w:tab w:val="left" w:pos="8244"/>
+          <w:tab w:val="left" w:pos="9160"/>
+          <w:tab w:val="left" w:pos="10076"/>
+          <w:tab w:val="left" w:pos="10992"/>
+          <w:tab w:val="left" w:pos="11908"/>
+          <w:tab w:val="left" w:pos="12824"/>
+          <w:tab w:val="left" w:pos="13740"/>
+          <w:tab w:val="left" w:pos="14656"/>
+        </w:tabs>
+        <w:spacing w:before="75" w:after="150" w:line="240" w:lineRule="auto"/>
+        <w:rPr>
+          <w:rFonts w:ascii="Consolas" w:eastAsia="Times New Roman" w:hAnsi="Consolas" w:cs="Courier New"/>
+          <w:color w:val="586069"/>
+          <w:sz w:val="18"/>
+          <w:szCs w:val="18"/>
+          <w:lang w:eastAsia="it-IT" w:bidi="ar-SA"/>
+        </w:rPr>
+      </w:pPr>
+      <w:proofErr w:type="spellStart"/>
+      <w:r>
+        <w:rPr>
+          <w:rFonts w:ascii="Consolas" w:eastAsia="Times New Roman" w:hAnsi="Consolas" w:cs="Courier New"/>
+          <w:color w:val="586069"/>
+          <w:sz w:val="18"/>
+          <w:szCs w:val="18"/>
+          <w:lang w:eastAsia="it-IT" w:bidi="ar-SA"/>
+        </w:rPr>
+        <w:t>Morphological</w:t>
+      </w:r>
+      <w:proofErr w:type="spellEnd"/>
+      <w:r>
+        <w:rPr>
+          <w:rFonts w:ascii="Consolas" w:eastAsia="Times New Roman" w:hAnsi="Consolas" w:cs="Courier New"/>
+          <w:color w:val="586069"/>
+          <w:sz w:val="18"/>
+          <w:szCs w:val="18"/>
+          <w:lang w:eastAsia="it-IT" w:bidi="ar-SA"/>
+        </w:rPr>
+        <w:t xml:space="preserve"> features:</w:t>
+      </w:r>
+    </w:p>
+    <w:p>
+      <w:pPr>
+        <w:shd w:val="clear" w:color="auto" w:fill="F6FBFF"/>
+        <w:tabs>
+          <w:tab w:val="left" w:pos="916"/>
+          <w:tab w:val="left" w:pos="1832"/>
+          <w:tab w:val="left" w:pos="2748"/>
+          <w:tab w:val="left" w:pos="3664"/>
+          <w:tab w:val="left" w:pos="4580"/>
+          <w:tab w:val="left" w:pos="5496"/>
+          <w:tab w:val="left" w:pos="6412"/>
+          <w:tab w:val="left" w:pos="7328"/>
+          <w:tab w:val="left" w:pos="8244"/>
+          <w:tab w:val="left" w:pos="9160"/>
+          <w:tab w:val="left" w:pos="10076"/>
+          <w:tab w:val="left" w:pos="10992"/>
+          <w:tab w:val="left" w:pos="11908"/>
+          <w:tab w:val="left" w:pos="12824"/>
+          <w:tab w:val="left" w:pos="13740"/>
+          <w:tab w:val="left" w:pos="14656"/>
+        </w:tabs>
+        <w:spacing w:before="75" w:after="150" w:line="240" w:lineRule="auto"/>
+        <w:rPr>
+          <w:rFonts w:ascii="Consolas" w:eastAsia="Times New Roman" w:hAnsi="Consolas" w:cs="Courier New"/>
+          <w:color w:val="586069"/>
+          <w:sz w:val="18"/>
+          <w:szCs w:val="18"/>
+          <w:lang w:eastAsia="it-IT" w:bidi="ar-SA"/>
+        </w:rPr>
+      </w:pPr>
+      <w:r>
+        <w:rPr>
+          <w:rFonts w:ascii="Consolas" w:eastAsia="Times New Roman" w:hAnsi="Consolas" w:cs="Courier New"/>
+          <w:color w:val="586069"/>
+          <w:sz w:val="18"/>
+          <w:szCs w:val="18"/>
+          <w:lang w:eastAsia="it-IT" w:bidi="ar-SA"/>
+        </w:rPr>
+        <w:t>Area</w:t>
+      </w:r>
+    </w:p>
+    <w:p>
+      <w:pPr>
+        <w:shd w:val="clear" w:color="auto" w:fill="F6FBFF"/>
+        <w:tabs>
+          <w:tab w:val="left" w:pos="916"/>
+          <w:tab w:val="left" w:pos="1832"/>
+          <w:tab w:val="left" w:pos="2748"/>
+          <w:tab w:val="left" w:pos="3664"/>
+          <w:tab w:val="left" w:pos="4580"/>
+          <w:tab w:val="left" w:pos="5496"/>
+          <w:tab w:val="left" w:pos="6412"/>
+          <w:tab w:val="left" w:pos="7328"/>
+          <w:tab w:val="left" w:pos="8244"/>
+          <w:tab w:val="left" w:pos="9160"/>
+          <w:tab w:val="left" w:pos="10076"/>
+          <w:tab w:val="left" w:pos="10992"/>
+          <w:tab w:val="left" w:pos="11908"/>
+          <w:tab w:val="left" w:pos="12824"/>
+          <w:tab w:val="left" w:pos="13740"/>
+          <w:tab w:val="left" w:pos="14656"/>
+        </w:tabs>
+        <w:spacing w:before="75" w:after="150" w:line="240" w:lineRule="auto"/>
+        <w:rPr>
+          <w:rFonts w:ascii="Consolas" w:eastAsia="Times New Roman" w:hAnsi="Consolas" w:cs="Courier New"/>
+          <w:color w:val="586069"/>
+          <w:sz w:val="18"/>
+          <w:szCs w:val="18"/>
+          <w:lang w:eastAsia="it-IT" w:bidi="ar-SA"/>
+        </w:rPr>
+      </w:pPr>
+      <w:proofErr w:type="spellStart"/>
+      <w:r>
+        <w:rPr>
+          <w:rFonts w:ascii="Consolas" w:eastAsia="Times New Roman" w:hAnsi="Consolas" w:cs="Courier New"/>
+          <w:color w:val="586069"/>
+          <w:sz w:val="18"/>
+          <w:szCs w:val="18"/>
+          <w:lang w:eastAsia="it-IT" w:bidi="ar-SA"/>
+        </w:rPr>
+        <w:t>Perim</w:t>
+      </w:r>
+      <w:proofErr w:type="spellEnd"/>
+    </w:p>
+    <w:p>
+      <w:pPr>
+        <w:shd w:val="clear" w:color="auto" w:fill="F6FBFF"/>
+        <w:tabs>
+          <w:tab w:val="left" w:pos="916"/>
+          <w:tab w:val="left" w:pos="1832"/>
+          <w:tab w:val="left" w:pos="2748"/>
+          <w:tab w:val="left" w:pos="3664"/>
+          <w:tab w:val="left" w:pos="4580"/>
+          <w:tab w:val="left" w:pos="5496"/>
+          <w:tab w:val="left" w:pos="6412"/>
+          <w:tab w:val="left" w:pos="7328"/>
+          <w:tab w:val="left" w:pos="8244"/>
+          <w:tab w:val="left" w:pos="9160"/>
+          <w:tab w:val="left" w:pos="10076"/>
+          <w:tab w:val="left" w:pos="10992"/>
+          <w:tab w:val="left" w:pos="11908"/>
+          <w:tab w:val="left" w:pos="12824"/>
+          <w:tab w:val="left" w:pos="13740"/>
+          <w:tab w:val="left" w:pos="14656"/>
+        </w:tabs>
+        <w:spacing w:before="75" w:after="150" w:line="240" w:lineRule="auto"/>
+        <w:rPr>
+          <w:rFonts w:ascii="Consolas" w:eastAsia="Times New Roman" w:hAnsi="Consolas" w:cs="Courier New"/>
+          <w:color w:val="586069"/>
+          <w:sz w:val="18"/>
+          <w:szCs w:val="18"/>
+          <w:lang w:val="en-GB" w:eastAsia="it-IT" w:bidi="ar-SA"/>
+        </w:rPr>
+      </w:pPr>
+      <w:proofErr w:type="spellStart"/>
+      <w:r>
+        <w:rPr>
+          <w:rFonts w:ascii="Consolas" w:eastAsia="Times New Roman" w:hAnsi="Consolas" w:cs="Courier New"/>
+          <w:color w:val="586069"/>
+          <w:sz w:val="18"/>
+          <w:szCs w:val="18"/>
+          <w:lang w:val="en-GB" w:eastAsia="it-IT" w:bidi="ar-SA"/>
+        </w:rPr>
+        <w:t>CArea</w:t>
+      </w:r>
+      <w:proofErr w:type="spellEnd"/>
+    </w:p>
+    <w:p>
+      <w:pPr>
+        <w:shd w:val="clear" w:color="auto" w:fill="F6FBFF"/>
+        <w:tabs>
+          <w:tab w:val="left" w:pos="916"/>
+          <w:tab w:val="left" w:pos="1832"/>
+          <w:tab w:val="left" w:pos="2748"/>
+          <w:tab w:val="left" w:pos="3664"/>
+          <w:tab w:val="left" w:pos="4580"/>
+          <w:tab w:val="left" w:pos="5496"/>
+          <w:tab w:val="left" w:pos="6412"/>
+          <w:tab w:val="left" w:pos="7328"/>
+          <w:tab w:val="left" w:pos="8244"/>
+          <w:tab w:val="left" w:pos="9160"/>
+          <w:tab w:val="left" w:pos="10076"/>
+          <w:tab w:val="left" w:pos="10992"/>
+          <w:tab w:val="left" w:pos="11908"/>
+          <w:tab w:val="left" w:pos="12824"/>
+          <w:tab w:val="left" w:pos="13740"/>
+          <w:tab w:val="left" w:pos="14656"/>
+        </w:tabs>
+        <w:spacing w:before="75" w:after="150" w:line="240" w:lineRule="auto"/>
+        <w:rPr>
+          <w:rFonts w:ascii="Consolas" w:eastAsia="Times New Roman" w:hAnsi="Consolas" w:cs="Courier New"/>
+          <w:color w:val="586069"/>
+          <w:sz w:val="18"/>
+          <w:szCs w:val="18"/>
+          <w:lang w:val="en-GB" w:eastAsia="it-IT" w:bidi="ar-SA"/>
+        </w:rPr>
+      </w:pPr>
+      <w:proofErr w:type="spellStart"/>
+      <w:r>
+        <w:rPr>
+          <w:rFonts w:ascii="Consolas" w:eastAsia="Times New Roman" w:hAnsi="Consolas" w:cs="Courier New"/>
+          <w:color w:val="586069"/>
+          <w:sz w:val="18"/>
+          <w:szCs w:val="18"/>
+          <w:lang w:val="en-GB" w:eastAsia="it-IT" w:bidi="ar-SA"/>
+        </w:rPr>
+        <w:t>CPerim</w:t>
+      </w:r>
+      <w:proofErr w:type="spellEnd"/>
+    </w:p>
+    <w:p>
+      <w:pPr>
+        <w:shd w:val="clear" w:color="auto" w:fill="F6FBFF"/>
+        <w:tabs>
+          <w:tab w:val="left" w:pos="916"/>
+          <w:tab w:val="left" w:pos="1832"/>
+          <w:tab w:val="left" w:pos="2748"/>
+          <w:tab w:val="left" w:pos="3664"/>
+          <w:tab w:val="left" w:pos="4580"/>
+          <w:tab w:val="left" w:pos="5496"/>
+          <w:tab w:val="left" w:pos="6412"/>
+          <w:tab w:val="left" w:pos="7328"/>
+          <w:tab w:val="left" w:pos="8244"/>
+          <w:tab w:val="left" w:pos="9160"/>
+          <w:tab w:val="left" w:pos="10076"/>
+          <w:tab w:val="left" w:pos="10992"/>
+          <w:tab w:val="left" w:pos="11908"/>
+          <w:tab w:val="left" w:pos="12824"/>
+          <w:tab w:val="left" w:pos="13740"/>
+          <w:tab w:val="left" w:pos="14656"/>
+        </w:tabs>
+        <w:spacing w:before="75" w:after="150" w:line="240" w:lineRule="auto"/>
+        <w:rPr>
+          <w:rFonts w:ascii="Consolas" w:eastAsia="Times New Roman" w:hAnsi="Consolas" w:cs="Courier New"/>
+          <w:color w:val="586069"/>
+          <w:sz w:val="18"/>
+          <w:szCs w:val="18"/>
+          <w:lang w:val="en-GB" w:eastAsia="it-IT" w:bidi="ar-SA"/>
+        </w:rPr>
+      </w:pPr>
+      <w:proofErr w:type="spellStart"/>
+      <w:r>
+        <w:rPr>
+          <w:rFonts w:ascii="Consolas" w:eastAsia="Times New Roman" w:hAnsi="Consolas" w:cs="Courier New"/>
+          <w:color w:val="586069"/>
+          <w:sz w:val="18"/>
+          <w:szCs w:val="18"/>
+          <w:lang w:val="en-GB" w:eastAsia="it-IT" w:bidi="ar-SA"/>
+        </w:rPr>
+        <w:t>Feret</w:t>
+      </w:r>
+      <w:proofErr w:type="spellEnd"/>
+      <w:r>
+        <w:rPr>
+          <w:rFonts w:ascii="Consolas" w:eastAsia="Times New Roman" w:hAnsi="Consolas" w:cs="Courier New"/>
+          <w:color w:val="586069"/>
+          <w:sz w:val="18"/>
+          <w:szCs w:val="18"/>
+          <w:lang w:val="en-GB" w:eastAsia="it-IT" w:bidi="ar-SA"/>
+        </w:rPr>
+        <w:t xml:space="preserve"> or </w:t>
+      </w:r>
+      <w:proofErr w:type="spellStart"/>
+      <w:r>
+        <w:rPr>
+          <w:rFonts w:ascii="Consolas" w:eastAsia="Times New Roman" w:hAnsi="Consolas" w:cs="Courier New"/>
+          <w:color w:val="586069"/>
+          <w:sz w:val="18"/>
+          <w:szCs w:val="18"/>
+          <w:lang w:val="en-GB" w:eastAsia="it-IT" w:bidi="ar-SA"/>
+        </w:rPr>
+        <w:t>Lenght</w:t>
+      </w:r>
+      <w:proofErr w:type="spellEnd"/>
+      <w:r>
+        <w:rPr>
+          <w:rFonts w:ascii="Consolas" w:eastAsia="Times New Roman" w:hAnsi="Consolas" w:cs="Courier New"/>
+          <w:color w:val="586069"/>
+          <w:sz w:val="18"/>
+          <w:szCs w:val="18"/>
+          <w:lang w:val="en-GB" w:eastAsia="it-IT" w:bidi="ar-SA"/>
+        </w:rPr>
+        <w:t xml:space="preserve"> (from ImageJ)</w:t>
+      </w:r>
+    </w:p>
+    <w:p>
+      <w:pPr>
+        <w:shd w:val="clear" w:color="auto" w:fill="F6FBFF"/>
+        <w:tabs>
+          <w:tab w:val="left" w:pos="916"/>
+          <w:tab w:val="left" w:pos="1832"/>
+          <w:tab w:val="left" w:pos="2748"/>
+          <w:tab w:val="left" w:pos="3664"/>
+          <w:tab w:val="left" w:pos="4580"/>
+          <w:tab w:val="left" w:pos="5496"/>
+          <w:tab w:val="left" w:pos="6412"/>
+          <w:tab w:val="left" w:pos="7328"/>
+          <w:tab w:val="left" w:pos="8244"/>
+          <w:tab w:val="left" w:pos="9160"/>
+          <w:tab w:val="left" w:pos="10076"/>
+          <w:tab w:val="left" w:pos="10992"/>
+          <w:tab w:val="left" w:pos="11908"/>
+          <w:tab w:val="left" w:pos="12824"/>
+          <w:tab w:val="left" w:pos="13740"/>
+          <w:tab w:val="left" w:pos="14656"/>
+        </w:tabs>
+        <w:spacing w:before="75" w:after="150" w:line="240" w:lineRule="auto"/>
+        <w:rPr>
+          <w:rFonts w:ascii="Consolas" w:eastAsia="Times New Roman" w:hAnsi="Consolas" w:cs="Courier New"/>
+          <w:color w:val="586069"/>
+          <w:sz w:val="18"/>
+          <w:szCs w:val="18"/>
+          <w:lang w:val="en-GB" w:eastAsia="it-IT" w:bidi="ar-SA"/>
+        </w:rPr>
+      </w:pPr>
+      <w:r>
+        <w:rPr>
+          <w:rFonts w:ascii="Consolas" w:eastAsia="Times New Roman" w:hAnsi="Consolas" w:cs="Courier New"/>
+          <w:color w:val="586069"/>
+          <w:sz w:val="18"/>
+          <w:szCs w:val="18"/>
+          <w:lang w:val="en-GB" w:eastAsia="it-IT" w:bidi="ar-SA"/>
+        </w:rPr>
+        <w:t xml:space="preserve">Breadth or Width (from </w:t>
+      </w:r>
+      <w:proofErr w:type="spellStart"/>
+      <w:r>
+        <w:rPr>
+          <w:rFonts w:ascii="Consolas" w:eastAsia="Times New Roman" w:hAnsi="Consolas" w:cs="Courier New"/>
+          <w:color w:val="586069"/>
+          <w:sz w:val="18"/>
+          <w:szCs w:val="18"/>
+          <w:lang w:val="en-GB" w:eastAsia="it-IT" w:bidi="ar-SA"/>
+        </w:rPr>
+        <w:t>Imagej</w:t>
+      </w:r>
+      <w:proofErr w:type="spellEnd"/>
+      <w:r>
+        <w:rPr>
+          <w:rFonts w:ascii="Consolas" w:eastAsia="Times New Roman" w:hAnsi="Consolas" w:cs="Courier New"/>
+          <w:color w:val="586069"/>
+          <w:sz w:val="18"/>
+          <w:szCs w:val="18"/>
+          <w:lang w:val="en-GB" w:eastAsia="it-IT" w:bidi="ar-SA"/>
+        </w:rPr>
+        <w:t>)</w:t>
+      </w:r>
+    </w:p>
+    <w:p>
+      <w:pPr>
+        <w:shd w:val="clear" w:color="auto" w:fill="F6FBFF"/>
+        <w:tabs>
+          <w:tab w:val="left" w:pos="916"/>
+          <w:tab w:val="left" w:pos="1832"/>
+          <w:tab w:val="left" w:pos="2748"/>
+          <w:tab w:val="left" w:pos="3664"/>
+          <w:tab w:val="left" w:pos="4580"/>
+          <w:tab w:val="left" w:pos="5496"/>
+          <w:tab w:val="left" w:pos="6412"/>
+          <w:tab w:val="left" w:pos="7328"/>
+          <w:tab w:val="left" w:pos="8244"/>
+          <w:tab w:val="left" w:pos="9160"/>
+          <w:tab w:val="left" w:pos="10076"/>
+          <w:tab w:val="left" w:pos="10992"/>
+          <w:tab w:val="left" w:pos="11908"/>
+          <w:tab w:val="left" w:pos="12824"/>
+          <w:tab w:val="left" w:pos="13740"/>
+          <w:tab w:val="left" w:pos="14656"/>
+        </w:tabs>
+        <w:spacing w:before="75" w:after="150" w:line="240" w:lineRule="auto"/>
+        <w:rPr>
+          <w:rFonts w:ascii="Consolas" w:eastAsia="Times New Roman" w:hAnsi="Consolas" w:cs="Courier New"/>
+          <w:color w:val="586069"/>
+          <w:sz w:val="18"/>
+          <w:szCs w:val="18"/>
+          <w:lang w:val="en-GB" w:eastAsia="it-IT" w:bidi="ar-SA"/>
+        </w:rPr>
+      </w:pPr>
+      <w:proofErr w:type="spellStart"/>
+      <w:r>
+        <w:rPr>
+          <w:rFonts w:ascii="Consolas" w:eastAsia="Times New Roman" w:hAnsi="Consolas" w:cs="Courier New"/>
+          <w:color w:val="586069"/>
+          <w:sz w:val="18"/>
+          <w:szCs w:val="18"/>
+          <w:lang w:val="en-GB" w:eastAsia="it-IT" w:bidi="ar-SA"/>
+        </w:rPr>
+        <w:t>AspRatio</w:t>
+      </w:r>
+      <w:proofErr w:type="spellEnd"/>
+    </w:p>
+    <w:p>
+      <w:pPr>
+        <w:shd w:val="clear" w:color="auto" w:fill="F6FBFF"/>
+        <w:tabs>
+          <w:tab w:val="left" w:pos="916"/>
+          <w:tab w:val="left" w:pos="1832"/>
+          <w:tab w:val="left" w:pos="2748"/>
+          <w:tab w:val="left" w:pos="3664"/>
+          <w:tab w:val="left" w:pos="4580"/>
+          <w:tab w:val="left" w:pos="5496"/>
+          <w:tab w:val="left" w:pos="6412"/>
+          <w:tab w:val="left" w:pos="7328"/>
+          <w:tab w:val="left" w:pos="8244"/>
+          <w:tab w:val="left" w:pos="9160"/>
+          <w:tab w:val="left" w:pos="10076"/>
+          <w:tab w:val="left" w:pos="10992"/>
+          <w:tab w:val="left" w:pos="11908"/>
+          <w:tab w:val="left" w:pos="12824"/>
+          <w:tab w:val="left" w:pos="13740"/>
+          <w:tab w:val="left" w:pos="14656"/>
+        </w:tabs>
+        <w:spacing w:before="75" w:after="150" w:line="240" w:lineRule="auto"/>
+        <w:rPr>
+          <w:rFonts w:ascii="Consolas" w:eastAsia="Times New Roman" w:hAnsi="Consolas" w:cs="Courier New"/>
+          <w:color w:val="586069"/>
+          <w:sz w:val="18"/>
+          <w:szCs w:val="18"/>
+          <w:lang w:val="en-GB" w:eastAsia="it-IT" w:bidi="ar-SA"/>
+        </w:rPr>
+      </w:pPr>
+      <w:proofErr w:type="spellStart"/>
+      <w:r>
+        <w:rPr>
+          <w:rFonts w:ascii="Consolas" w:eastAsia="Times New Roman" w:hAnsi="Consolas" w:cs="Courier New"/>
+          <w:color w:val="586069"/>
+          <w:sz w:val="18"/>
+          <w:szCs w:val="18"/>
+          <w:lang w:val="en-GB" w:eastAsia="it-IT" w:bidi="ar-SA"/>
+        </w:rPr>
+        <w:t>Circ</w:t>
+      </w:r>
+      <w:proofErr w:type="spellEnd"/>
+    </w:p>
+    <w:p>
+      <w:pPr>
+        <w:shd w:val="clear" w:color="auto" w:fill="F6FBFF"/>
+        <w:tabs>
+          <w:tab w:val="left" w:pos="916"/>
+          <w:tab w:val="left" w:pos="1832"/>
+          <w:tab w:val="left" w:pos="2748"/>
+          <w:tab w:val="left" w:pos="3664"/>
+          <w:tab w:val="left" w:pos="4580"/>
+          <w:tab w:val="left" w:pos="5496"/>
+          <w:tab w:val="left" w:pos="6412"/>
+          <w:tab w:val="left" w:pos="7328"/>
+          <w:tab w:val="left" w:pos="8244"/>
+          <w:tab w:val="left" w:pos="9160"/>
+          <w:tab w:val="left" w:pos="10076"/>
+          <w:tab w:val="left" w:pos="10992"/>
+          <w:tab w:val="left" w:pos="11908"/>
+          <w:tab w:val="left" w:pos="12824"/>
+          <w:tab w:val="left" w:pos="13740"/>
+          <w:tab w:val="left" w:pos="14656"/>
+        </w:tabs>
+        <w:spacing w:before="75" w:after="150" w:line="240" w:lineRule="auto"/>
+        <w:rPr>
+          <w:rFonts w:ascii="Consolas" w:eastAsia="Times New Roman" w:hAnsi="Consolas" w:cs="Courier New"/>
+          <w:color w:val="586069"/>
+          <w:sz w:val="18"/>
+          <w:szCs w:val="18"/>
+          <w:lang w:val="en-GB" w:eastAsia="it-IT" w:bidi="ar-SA"/>
+        </w:rPr>
+      </w:pPr>
+      <w:r>
+        <w:rPr>
+          <w:rFonts w:ascii="Consolas" w:eastAsia="Times New Roman" w:hAnsi="Consolas" w:cs="Courier New"/>
+          <w:color w:val="586069"/>
+          <w:sz w:val="18"/>
+          <w:szCs w:val="18"/>
+          <w:lang w:val="en-GB" w:eastAsia="it-IT" w:bidi="ar-SA"/>
+        </w:rPr>
+        <w:lastRenderedPageBreak/>
+        <w:t>Roundness</w:t>
+      </w:r>
+    </w:p>
+    <w:p>
+      <w:pPr>
+        <w:shd w:val="clear" w:color="auto" w:fill="F6FBFF"/>
+        <w:tabs>
+          <w:tab w:val="left" w:pos="916"/>
+          <w:tab w:val="left" w:pos="1832"/>
+          <w:tab w:val="left" w:pos="2748"/>
+          <w:tab w:val="left" w:pos="3664"/>
+          <w:tab w:val="left" w:pos="4580"/>
+          <w:tab w:val="left" w:pos="5496"/>
+          <w:tab w:val="left" w:pos="6412"/>
+          <w:tab w:val="left" w:pos="7328"/>
+          <w:tab w:val="left" w:pos="8244"/>
+          <w:tab w:val="left" w:pos="9160"/>
+          <w:tab w:val="left" w:pos="10076"/>
+          <w:tab w:val="left" w:pos="10992"/>
+          <w:tab w:val="left" w:pos="11908"/>
+          <w:tab w:val="left" w:pos="12824"/>
+          <w:tab w:val="left" w:pos="13740"/>
+          <w:tab w:val="left" w:pos="14656"/>
+        </w:tabs>
+        <w:spacing w:before="75" w:after="150" w:line="240" w:lineRule="auto"/>
+        <w:rPr>
+          <w:rFonts w:ascii="Consolas" w:eastAsia="Times New Roman" w:hAnsi="Consolas" w:cs="Courier New"/>
+          <w:color w:val="586069"/>
+          <w:sz w:val="18"/>
+          <w:szCs w:val="18"/>
+          <w:lang w:val="en-GB" w:eastAsia="it-IT" w:bidi="ar-SA"/>
+        </w:rPr>
+      </w:pPr>
+      <w:proofErr w:type="spellStart"/>
+      <w:r>
+        <w:rPr>
+          <w:rFonts w:ascii="Consolas" w:eastAsia="Times New Roman" w:hAnsi="Consolas" w:cs="Courier New"/>
+          <w:color w:val="586069"/>
+          <w:sz w:val="18"/>
+          <w:szCs w:val="18"/>
+          <w:lang w:val="en-GB" w:eastAsia="it-IT" w:bidi="ar-SA"/>
+        </w:rPr>
+        <w:t>ArEquivD</w:t>
+      </w:r>
+      <w:proofErr w:type="spellEnd"/>
+    </w:p>
+    <w:p>
+      <w:pPr>
+        <w:shd w:val="clear" w:color="auto" w:fill="F6FBFF"/>
+        <w:tabs>
+          <w:tab w:val="left" w:pos="916"/>
+          <w:tab w:val="left" w:pos="1832"/>
+          <w:tab w:val="left" w:pos="2748"/>
+          <w:tab w:val="left" w:pos="3664"/>
+          <w:tab w:val="left" w:pos="4580"/>
+          <w:tab w:val="left" w:pos="5496"/>
+          <w:tab w:val="left" w:pos="6412"/>
+          <w:tab w:val="left" w:pos="7328"/>
+          <w:tab w:val="left" w:pos="8244"/>
+          <w:tab w:val="left" w:pos="9160"/>
+          <w:tab w:val="left" w:pos="10076"/>
+          <w:tab w:val="left" w:pos="10992"/>
+          <w:tab w:val="left" w:pos="11908"/>
+          <w:tab w:val="left" w:pos="12824"/>
+          <w:tab w:val="left" w:pos="13740"/>
+          <w:tab w:val="left" w:pos="14656"/>
+        </w:tabs>
+        <w:spacing w:before="75" w:after="150" w:line="240" w:lineRule="auto"/>
+        <w:rPr>
+          <w:rFonts w:ascii="Consolas" w:eastAsia="Times New Roman" w:hAnsi="Consolas" w:cs="Courier New"/>
+          <w:color w:val="586069"/>
+          <w:sz w:val="18"/>
+          <w:szCs w:val="18"/>
+          <w:lang w:val="en-GB" w:eastAsia="it-IT" w:bidi="ar-SA"/>
+        </w:rPr>
+      </w:pPr>
+      <w:proofErr w:type="spellStart"/>
+      <w:r>
+        <w:rPr>
+          <w:rFonts w:ascii="Consolas" w:eastAsia="Times New Roman" w:hAnsi="Consolas" w:cs="Courier New"/>
+          <w:color w:val="586069"/>
+          <w:sz w:val="18"/>
+          <w:szCs w:val="18"/>
+          <w:lang w:val="en-GB" w:eastAsia="it-IT" w:bidi="ar-SA"/>
+        </w:rPr>
+        <w:t>PerEquivD</w:t>
+      </w:r>
+      <w:proofErr w:type="spellEnd"/>
+    </w:p>
+    <w:p>
+      <w:pPr>
+        <w:shd w:val="clear" w:color="auto" w:fill="F6FBFF"/>
+        <w:tabs>
+          <w:tab w:val="left" w:pos="916"/>
+          <w:tab w:val="left" w:pos="1832"/>
+          <w:tab w:val="left" w:pos="2748"/>
+          <w:tab w:val="left" w:pos="3664"/>
+          <w:tab w:val="left" w:pos="4580"/>
+          <w:tab w:val="left" w:pos="5496"/>
+          <w:tab w:val="left" w:pos="6412"/>
+          <w:tab w:val="left" w:pos="7328"/>
+          <w:tab w:val="left" w:pos="8244"/>
+          <w:tab w:val="left" w:pos="9160"/>
+          <w:tab w:val="left" w:pos="10076"/>
+          <w:tab w:val="left" w:pos="10992"/>
+          <w:tab w:val="left" w:pos="11908"/>
+          <w:tab w:val="left" w:pos="12824"/>
+          <w:tab w:val="left" w:pos="13740"/>
+          <w:tab w:val="left" w:pos="14656"/>
+        </w:tabs>
+        <w:spacing w:before="75" w:after="150" w:line="240" w:lineRule="auto"/>
+        <w:rPr>
+          <w:rFonts w:ascii="Consolas" w:eastAsia="Times New Roman" w:hAnsi="Consolas" w:cs="Courier New"/>
+          <w:color w:val="586069"/>
+          <w:sz w:val="18"/>
+          <w:szCs w:val="18"/>
+          <w:lang w:val="en-GB" w:eastAsia="it-IT" w:bidi="ar-SA"/>
+        </w:rPr>
+      </w:pPr>
+      <w:proofErr w:type="spellStart"/>
+      <w:r>
+        <w:rPr>
+          <w:rFonts w:ascii="Consolas" w:eastAsia="Times New Roman" w:hAnsi="Consolas" w:cs="Courier New"/>
+          <w:color w:val="586069"/>
+          <w:sz w:val="18"/>
+          <w:szCs w:val="18"/>
+          <w:lang w:val="en-GB" w:eastAsia="it-IT" w:bidi="ar-SA"/>
+        </w:rPr>
+        <w:t>EquivEllAr</w:t>
+      </w:r>
+      <w:proofErr w:type="spellEnd"/>
+    </w:p>
+    <w:p>
+      <w:pPr>
+        <w:shd w:val="clear" w:color="auto" w:fill="F6FBFF"/>
+        <w:tabs>
+          <w:tab w:val="left" w:pos="916"/>
+          <w:tab w:val="left" w:pos="1832"/>
+          <w:tab w:val="left" w:pos="2748"/>
+          <w:tab w:val="left" w:pos="3664"/>
+          <w:tab w:val="left" w:pos="4580"/>
+          <w:tab w:val="left" w:pos="5496"/>
+          <w:tab w:val="left" w:pos="6412"/>
+          <w:tab w:val="left" w:pos="7328"/>
+          <w:tab w:val="left" w:pos="8244"/>
+          <w:tab w:val="left" w:pos="9160"/>
+          <w:tab w:val="left" w:pos="10076"/>
+          <w:tab w:val="left" w:pos="10992"/>
+          <w:tab w:val="left" w:pos="11908"/>
+          <w:tab w:val="left" w:pos="12824"/>
+          <w:tab w:val="left" w:pos="13740"/>
+          <w:tab w:val="left" w:pos="14656"/>
+        </w:tabs>
+        <w:spacing w:before="75" w:after="150" w:line="240" w:lineRule="auto"/>
+        <w:rPr>
+          <w:rFonts w:ascii="Consolas" w:eastAsia="Times New Roman" w:hAnsi="Consolas" w:cs="Courier New"/>
+          <w:color w:val="586069"/>
+          <w:sz w:val="18"/>
+          <w:szCs w:val="18"/>
+          <w:lang w:val="en-GB" w:eastAsia="it-IT" w:bidi="ar-SA"/>
+        </w:rPr>
+      </w:pPr>
+      <w:r>
+        <w:rPr>
+          <w:rFonts w:ascii="Consolas" w:eastAsia="Times New Roman" w:hAnsi="Consolas" w:cs="Courier New"/>
+          <w:color w:val="586069"/>
+          <w:sz w:val="18"/>
+          <w:szCs w:val="18"/>
+          <w:lang w:val="en-GB" w:eastAsia="it-IT" w:bidi="ar-SA"/>
+        </w:rPr>
+        <w:t>Compactness</w:t>
+      </w:r>
+    </w:p>
+    <w:p>
+      <w:pPr>
+        <w:shd w:val="clear" w:color="auto" w:fill="F6FBFF"/>
+        <w:tabs>
+          <w:tab w:val="left" w:pos="916"/>
+          <w:tab w:val="left" w:pos="1832"/>
+          <w:tab w:val="left" w:pos="2748"/>
+          <w:tab w:val="left" w:pos="3664"/>
+          <w:tab w:val="left" w:pos="4580"/>
+          <w:tab w:val="left" w:pos="5496"/>
+          <w:tab w:val="left" w:pos="6412"/>
+          <w:tab w:val="left" w:pos="7328"/>
+          <w:tab w:val="left" w:pos="8244"/>
+          <w:tab w:val="left" w:pos="9160"/>
+          <w:tab w:val="left" w:pos="10076"/>
+          <w:tab w:val="left" w:pos="10992"/>
+          <w:tab w:val="left" w:pos="11908"/>
+          <w:tab w:val="left" w:pos="12824"/>
+          <w:tab w:val="left" w:pos="13740"/>
+          <w:tab w:val="left" w:pos="14656"/>
+        </w:tabs>
+        <w:spacing w:before="75" w:after="150" w:line="240" w:lineRule="auto"/>
+        <w:rPr>
+          <w:rFonts w:ascii="Consolas" w:eastAsia="Times New Roman" w:hAnsi="Consolas" w:cs="Courier New"/>
+          <w:color w:val="586069"/>
+          <w:sz w:val="18"/>
+          <w:szCs w:val="18"/>
+          <w:lang w:val="en-GB" w:eastAsia="it-IT" w:bidi="ar-SA"/>
+        </w:rPr>
+      </w:pPr>
+      <w:r>
+        <w:rPr>
+          <w:rFonts w:ascii="Consolas" w:eastAsia="Times New Roman" w:hAnsi="Consolas" w:cs="Courier New"/>
+          <w:color w:val="586069"/>
+          <w:sz w:val="18"/>
+          <w:szCs w:val="18"/>
+          <w:lang w:val="en-GB" w:eastAsia="it-IT" w:bidi="ar-SA"/>
+        </w:rPr>
+        <w:t>Solidity (from ImageJ)</w:t>
+      </w:r>
+    </w:p>
+    <w:p>
+      <w:pPr>
+        <w:shd w:val="clear" w:color="auto" w:fill="F6FBFF"/>
+        <w:tabs>
+          <w:tab w:val="left" w:pos="916"/>
+          <w:tab w:val="left" w:pos="1832"/>
+          <w:tab w:val="left" w:pos="2748"/>
+          <w:tab w:val="left" w:pos="3664"/>
+          <w:tab w:val="left" w:pos="4580"/>
+          <w:tab w:val="left" w:pos="5496"/>
+          <w:tab w:val="left" w:pos="6412"/>
+          <w:tab w:val="left" w:pos="7328"/>
+          <w:tab w:val="left" w:pos="8244"/>
+          <w:tab w:val="left" w:pos="9160"/>
+          <w:tab w:val="left" w:pos="10076"/>
+          <w:tab w:val="left" w:pos="10992"/>
+          <w:tab w:val="left" w:pos="11908"/>
+          <w:tab w:val="left" w:pos="12824"/>
+          <w:tab w:val="left" w:pos="13740"/>
+          <w:tab w:val="left" w:pos="14656"/>
+        </w:tabs>
+        <w:spacing w:before="75" w:after="150" w:line="240" w:lineRule="auto"/>
+        <w:rPr>
+          <w:rFonts w:ascii="Consolas" w:eastAsia="Times New Roman" w:hAnsi="Consolas" w:cs="Courier New"/>
+          <w:color w:val="586069"/>
+          <w:sz w:val="18"/>
+          <w:szCs w:val="18"/>
+          <w:lang w:val="en-GB" w:eastAsia="it-IT" w:bidi="ar-SA"/>
+        </w:rPr>
+      </w:pPr>
+      <w:r>
+        <w:rPr>
+          <w:rFonts w:ascii="Consolas" w:eastAsia="Times New Roman" w:hAnsi="Consolas" w:cs="Courier New"/>
+          <w:color w:val="586069"/>
+          <w:sz w:val="18"/>
+          <w:szCs w:val="18"/>
+          <w:lang w:val="en-GB" w:eastAsia="it-IT" w:bidi="ar-SA"/>
+        </w:rPr>
+        <w:t>Concavity</w:t>
+      </w:r>
+    </w:p>
+    <w:p>
+      <w:pPr>
+        <w:shd w:val="clear" w:color="auto" w:fill="F6FBFF"/>
+        <w:tabs>
+          <w:tab w:val="left" w:pos="916"/>
+          <w:tab w:val="left" w:pos="1832"/>
+          <w:tab w:val="left" w:pos="2748"/>
+          <w:tab w:val="left" w:pos="3664"/>
+          <w:tab w:val="left" w:pos="4580"/>
+          <w:tab w:val="left" w:pos="5496"/>
+          <w:tab w:val="left" w:pos="6412"/>
+          <w:tab w:val="left" w:pos="7328"/>
+          <w:tab w:val="left" w:pos="8244"/>
+          <w:tab w:val="left" w:pos="9160"/>
+          <w:tab w:val="left" w:pos="10076"/>
+          <w:tab w:val="left" w:pos="10992"/>
+          <w:tab w:val="left" w:pos="11908"/>
+          <w:tab w:val="left" w:pos="12824"/>
+          <w:tab w:val="left" w:pos="13740"/>
+          <w:tab w:val="left" w:pos="14656"/>
+        </w:tabs>
+        <w:spacing w:before="75" w:after="150" w:line="240" w:lineRule="auto"/>
+        <w:rPr>
+          <w:rFonts w:ascii="Consolas" w:eastAsia="Times New Roman" w:hAnsi="Consolas" w:cs="Courier New"/>
+          <w:color w:val="586069"/>
+          <w:sz w:val="18"/>
+          <w:szCs w:val="18"/>
+          <w:lang w:val="en-GB" w:eastAsia="it-IT" w:bidi="ar-SA"/>
+        </w:rPr>
+      </w:pPr>
+      <w:r>
+        <w:rPr>
+          <w:rFonts w:ascii="Consolas" w:eastAsia="Times New Roman" w:hAnsi="Consolas" w:cs="Courier New"/>
+          <w:color w:val="586069"/>
+          <w:sz w:val="18"/>
+          <w:szCs w:val="18"/>
+          <w:lang w:val="en-GB" w:eastAsia="it-IT" w:bidi="ar-SA"/>
+        </w:rPr>
+        <w:t>Convexity</w:t>
+      </w:r>
+    </w:p>
+    <w:p>
+      <w:pPr>
+        <w:shd w:val="clear" w:color="auto" w:fill="F6FBFF"/>
+        <w:tabs>
+          <w:tab w:val="left" w:pos="916"/>
+          <w:tab w:val="left" w:pos="1832"/>
+          <w:tab w:val="left" w:pos="2748"/>
+          <w:tab w:val="left" w:pos="3664"/>
+          <w:tab w:val="left" w:pos="4580"/>
+          <w:tab w:val="left" w:pos="5496"/>
+          <w:tab w:val="left" w:pos="6412"/>
+          <w:tab w:val="left" w:pos="7328"/>
+          <w:tab w:val="left" w:pos="8244"/>
+          <w:tab w:val="left" w:pos="9160"/>
+          <w:tab w:val="left" w:pos="10076"/>
+          <w:tab w:val="left" w:pos="10992"/>
+          <w:tab w:val="left" w:pos="11908"/>
+          <w:tab w:val="left" w:pos="12824"/>
+          <w:tab w:val="left" w:pos="13740"/>
+          <w:tab w:val="left" w:pos="14656"/>
+        </w:tabs>
+        <w:spacing w:before="75" w:after="150" w:line="240" w:lineRule="auto"/>
+        <w:rPr>
+          <w:rFonts w:ascii="Consolas" w:eastAsia="Times New Roman" w:hAnsi="Consolas" w:cs="Courier New"/>
+          <w:color w:val="586069"/>
+          <w:sz w:val="18"/>
+          <w:szCs w:val="18"/>
+          <w:lang w:eastAsia="it-IT" w:bidi="ar-SA"/>
+        </w:rPr>
+      </w:pPr>
+      <w:proofErr w:type="spellStart"/>
+      <w:r>
+        <w:rPr>
+          <w:rFonts w:ascii="Consolas" w:eastAsia="Times New Roman" w:hAnsi="Consolas" w:cs="Courier New"/>
+          <w:color w:val="586069"/>
+          <w:sz w:val="18"/>
+          <w:szCs w:val="18"/>
+          <w:lang w:eastAsia="it-IT" w:bidi="ar-SA"/>
+        </w:rPr>
+        <w:t>Shape</w:t>
+      </w:r>
+      <w:proofErr w:type="spellEnd"/>
+    </w:p>
+    <w:p>
+      <w:pPr>
+        <w:shd w:val="clear" w:color="auto" w:fill="F6FBFF"/>
+        <w:tabs>
+          <w:tab w:val="left" w:pos="916"/>
+          <w:tab w:val="left" w:pos="1832"/>
+          <w:tab w:val="left" w:pos="2748"/>
+          <w:tab w:val="left" w:pos="3664"/>
+          <w:tab w:val="left" w:pos="4580"/>
+          <w:tab w:val="left" w:pos="5496"/>
+          <w:tab w:val="left" w:pos="6412"/>
+          <w:tab w:val="left" w:pos="7328"/>
+          <w:tab w:val="left" w:pos="8244"/>
+          <w:tab w:val="left" w:pos="9160"/>
+          <w:tab w:val="left" w:pos="10076"/>
+          <w:tab w:val="left" w:pos="10992"/>
+          <w:tab w:val="left" w:pos="11908"/>
+          <w:tab w:val="left" w:pos="12824"/>
+          <w:tab w:val="left" w:pos="13740"/>
+          <w:tab w:val="left" w:pos="14656"/>
+        </w:tabs>
+        <w:spacing w:before="75" w:after="150" w:line="240" w:lineRule="auto"/>
+        <w:rPr>
+          <w:rFonts w:ascii="Consolas" w:eastAsia="Times New Roman" w:hAnsi="Consolas" w:cs="Courier New"/>
+          <w:color w:val="586069"/>
+          <w:sz w:val="18"/>
+          <w:szCs w:val="18"/>
+          <w:lang w:eastAsia="it-IT" w:bidi="ar-SA"/>
+        </w:rPr>
+      </w:pPr>
+      <w:proofErr w:type="spellStart"/>
+      <w:r>
+        <w:rPr>
+          <w:rFonts w:ascii="Consolas" w:eastAsia="Times New Roman" w:hAnsi="Consolas" w:cs="Courier New"/>
+          <w:color w:val="586069"/>
+          <w:sz w:val="18"/>
+          <w:szCs w:val="18"/>
+          <w:lang w:eastAsia="it-IT" w:bidi="ar-SA"/>
+        </w:rPr>
+        <w:t>Rectang</w:t>
+      </w:r>
+      <w:proofErr w:type="spellEnd"/>
+      <w:r>
+        <w:rPr>
+          <w:rFonts w:ascii="Consolas" w:eastAsia="Times New Roman" w:hAnsi="Consolas" w:cs="Courier New"/>
+          <w:color w:val="586069"/>
+          <w:sz w:val="18"/>
+          <w:szCs w:val="18"/>
+          <w:lang w:eastAsia="it-IT" w:bidi="ar-SA"/>
+        </w:rPr>
+        <w:t xml:space="preserve"> or </w:t>
+      </w:r>
+      <w:proofErr w:type="spellStart"/>
+      <w:r>
+        <w:rPr>
+          <w:rFonts w:ascii="Consolas" w:eastAsia="Times New Roman" w:hAnsi="Consolas" w:cs="Courier New"/>
+          <w:color w:val="586069"/>
+          <w:sz w:val="18"/>
+          <w:szCs w:val="18"/>
+          <w:lang w:eastAsia="it-IT" w:bidi="ar-SA"/>
+        </w:rPr>
+        <w:t>Extent</w:t>
+      </w:r>
+      <w:proofErr w:type="spellEnd"/>
+    </w:p>
+    <w:p>
+      <w:pPr>
+        <w:shd w:val="clear" w:color="auto" w:fill="F6FBFF"/>
+        <w:tabs>
+          <w:tab w:val="left" w:pos="916"/>
+          <w:tab w:val="left" w:pos="1832"/>
+          <w:tab w:val="left" w:pos="2748"/>
+          <w:tab w:val="left" w:pos="3664"/>
+          <w:tab w:val="left" w:pos="4580"/>
+          <w:tab w:val="left" w:pos="5496"/>
+          <w:tab w:val="left" w:pos="6412"/>
+          <w:tab w:val="left" w:pos="7328"/>
+          <w:tab w:val="left" w:pos="8244"/>
+          <w:tab w:val="left" w:pos="9160"/>
+          <w:tab w:val="left" w:pos="10076"/>
+          <w:tab w:val="left" w:pos="10992"/>
+          <w:tab w:val="left" w:pos="11908"/>
+          <w:tab w:val="left" w:pos="12824"/>
+          <w:tab w:val="left" w:pos="13740"/>
+          <w:tab w:val="left" w:pos="14656"/>
+        </w:tabs>
+        <w:spacing w:before="75" w:after="150" w:line="240" w:lineRule="auto"/>
+        <w:rPr>
+          <w:rFonts w:ascii="Consolas" w:eastAsia="Times New Roman" w:hAnsi="Consolas" w:cs="Courier New"/>
+          <w:color w:val="586069"/>
+          <w:sz w:val="18"/>
+          <w:szCs w:val="18"/>
+          <w:lang w:eastAsia="it-IT" w:bidi="ar-SA"/>
+        </w:rPr>
+      </w:pPr>
+      <w:proofErr w:type="spellStart"/>
+      <w:r>
+        <w:rPr>
+          <w:rFonts w:ascii="Consolas" w:eastAsia="Times New Roman" w:hAnsi="Consolas" w:cs="Courier New"/>
+          <w:color w:val="586069"/>
+          <w:sz w:val="18"/>
+          <w:szCs w:val="18"/>
+          <w:lang w:eastAsia="it-IT" w:bidi="ar-SA"/>
+        </w:rPr>
+        <w:t>Elongation</w:t>
+      </w:r>
+      <w:proofErr w:type="spellEnd"/>
+    </w:p>
+    <w:p/>
+    <w:p>
+      <w:r>
+        <w:t xml:space="preserve">È da accertare la presenza di </w:t>
+      </w:r>
+      <w:proofErr w:type="spellStart"/>
+      <w:r>
+        <w:t>MinR</w:t>
+      </w:r>
+      <w:proofErr w:type="spellEnd"/>
+      <w:r>
+        <w:t xml:space="preserve"> e </w:t>
+      </w:r>
+      <w:proofErr w:type="spellStart"/>
+      <w:r>
+        <w:t>MaxR</w:t>
+      </w:r>
+      <w:proofErr w:type="spellEnd"/>
+      <w:r>
+        <w:t xml:space="preserve"> e conseguentemente di MBC </w:t>
+      </w:r>
+      <w:proofErr w:type="spellStart"/>
+      <w:r>
+        <w:t>radius</w:t>
+      </w:r>
+      <w:proofErr w:type="spellEnd"/>
+      <w:r>
+        <w:t>.</w:t>
+      </w:r>
+    </w:p>
+    <w:p>
+      <w:r>
+        <w:t xml:space="preserve">Ho implementato il settaggio delle misure in automatico in maniera tale da non avere il disturbo di andare a settarlo nell’altro menù. Le prossime cose da settare in automatico solo le finestre di </w:t>
+      </w:r>
+      <w:proofErr w:type="spellStart"/>
+      <w:r>
+        <w:t>Analyze</w:t>
+      </w:r>
+      <w:proofErr w:type="spellEnd"/>
+      <w:r>
+        <w:t xml:space="preserve"> </w:t>
+      </w:r>
+      <w:proofErr w:type="spellStart"/>
+      <w:r>
+        <w:t>Particles</w:t>
+      </w:r>
+      <w:proofErr w:type="spellEnd"/>
+      <w:r>
+        <w:t xml:space="preserve">; è possibile farlo solo </w:t>
+      </w:r>
+      <w:proofErr w:type="spellStart"/>
+      <w:r>
+        <w:t>attraberso</w:t>
+      </w:r>
+      <w:proofErr w:type="spellEnd"/>
+      <w:r>
+        <w:t xml:space="preserve"> l’</w:t>
+      </w:r>
+      <w:proofErr w:type="spellStart"/>
+      <w:r>
+        <w:t>Override</w:t>
+      </w:r>
+      <w:proofErr w:type="spellEnd"/>
+      <w:r>
+        <w:t xml:space="preserve"> dei metodi già presenti nella classe, dato che il mio plugin è una estensione di essa, anzi, è una </w:t>
+      </w:r>
+      <w:proofErr w:type="spellStart"/>
+      <w:r>
+        <w:t>inner</w:t>
+      </w:r>
+      <w:proofErr w:type="spellEnd"/>
+      <w:r>
+        <w:t xml:space="preserve"> class all’interno di un Plugin normale (??).</w:t>
+      </w:r>
+    </w:p>
+    <w:p>
+      <w:r>
+        <w:t xml:space="preserve">Da settare in automatico, inoltre, è l’avvio di </w:t>
+      </w:r>
+      <w:proofErr w:type="spellStart"/>
+      <w:r>
+        <w:t>Threshould</w:t>
+      </w:r>
+      <w:proofErr w:type="spellEnd"/>
+      <w:r>
+        <w:t>.</w:t>
+      </w:r>
+    </w:p>
+    <w:p>
+      <w:r>
+        <w:t>Bisogna aggiungere le misure di:</w:t>
+      </w:r>
+    </w:p>
+    <w:p>
+      <w:proofErr w:type="spellStart"/>
+      <w:r>
+        <w:t>MinR</w:t>
+      </w:r>
+      <w:proofErr w:type="spellEnd"/>
+      <w:r>
+        <w:t>.</w:t>
+      </w:r>
+    </w:p>
+    <w:p>
+      <w:proofErr w:type="spellStart"/>
+      <w:r>
+        <w:t>MaxR</w:t>
+      </w:r>
+      <w:proofErr w:type="spellEnd"/>
+      <w:r>
+        <w:t>.</w:t>
+      </w:r>
+    </w:p>
+    <w:p>
+      <w:r>
+        <w:t>MBC.</w:t>
+      </w:r>
+    </w:p>
+    <w:p>
+      <w:r>
+        <w:t xml:space="preserve">IS </w:t>
+      </w:r>
+    </w:p>
+    <w:p>
+      <w:proofErr w:type="gramStart"/>
+      <w:r>
+        <w:t>..</w:t>
+      </w:r>
+      <w:proofErr w:type="spellStart"/>
+      <w:proofErr w:type="gramEnd"/>
+      <w:r>
+        <w:t>ec</w:t>
+      </w:r>
+      <w:proofErr w:type="spellEnd"/>
+    </w:p>
+    <w:p>
       <w:bookmarkStart w:id="4" w:name="_GoBack"/>
       <w:bookmarkEnd w:id="4"/>
     </w:p>
+    <w:p/>
     <w:sectPr>
       <w:pgSz w:w="11906" w:h="16838"/>
       <w:pgMar w:top="1417" w:right="1134" w:bottom="1134" w:left="1134" w:header="708" w:footer="708" w:gutter="0"/>

--- a/Elaborazione di immagini2.docx
+++ b/Elaborazione di immagini2.docx
@@ -177,14 +177,14 @@
           <w:color w:val="333333"/>
           <w:sz w:val="18"/>
           <w:szCs w:val="18"/>
-          <w:lang w:val="en-GB" w:eastAsia="it-IT" w:bidi="ar-SA"/>
+          <w:lang w:eastAsia="it-IT" w:bidi="ar-SA"/>
         </w:rPr>
       </w:pPr>
       <w:r>
         <w:rPr>
           <w:rFonts w:ascii="Courier New" w:eastAsia="Times New Roman" w:hAnsi="Courier New" w:cs="Courier New"/>
           <w:color w:val="333333"/>
-          <w:lang w:val="en-GB" w:eastAsia="it-IT" w:bidi="ar-SA"/>
+          <w:lang w:eastAsia="it-IT" w:bidi="ar-SA"/>
         </w:rPr>
         <w:t>@</w:t>
       </w:r>
@@ -193,34 +193,44 @@
         <w:rPr>
           <w:rFonts w:ascii="Courier New" w:eastAsia="Times New Roman" w:hAnsi="Courier New" w:cs="Courier New"/>
           <w:color w:val="333333"/>
-          <w:lang w:val="en-GB" w:eastAsia="it-IT" w:bidi="ar-SA"/>
+          <w:lang w:eastAsia="it-IT" w:bidi="ar-SA"/>
         </w:rPr>
         <w:t>Plugin(</w:t>
       </w:r>
+      <w:proofErr w:type="spellStart"/>
       <w:proofErr w:type="gramEnd"/>
       <w:r>
         <w:rPr>
           <w:rFonts w:ascii="Courier New" w:eastAsia="Times New Roman" w:hAnsi="Courier New" w:cs="Courier New"/>
           <w:color w:val="333333"/>
-          <w:lang w:val="en-GB" w:eastAsia="it-IT" w:bidi="ar-SA"/>
+          <w:lang w:eastAsia="it-IT" w:bidi="ar-SA"/>
         </w:rPr>
-        <w:t>type=</w:t>
-      </w:r>
-      <w:proofErr w:type="spellStart"/>
+        <w:t>type</w:t>
+      </w:r>
+      <w:proofErr w:type="spellEnd"/>
       <w:r>
         <w:rPr>
           <w:rFonts w:ascii="Courier New" w:eastAsia="Times New Roman" w:hAnsi="Courier New" w:cs="Courier New"/>
           <w:color w:val="333333"/>
-          <w:lang w:val="en-GB" w:eastAsia="it-IT" w:bidi="ar-SA"/>
+          <w:lang w:eastAsia="it-IT" w:bidi="ar-SA"/>
         </w:rPr>
-        <w:t>Service.class</w:t>
-      </w:r>
-      <w:proofErr w:type="spellEnd"/>
+        <w:t>=</w:t>
+      </w:r>
+      <w:proofErr w:type="spellStart"/>
       <w:r>
         <w:rPr>
           <w:rFonts w:ascii="Courier New" w:eastAsia="Times New Roman" w:hAnsi="Courier New" w:cs="Courier New"/>
           <w:color w:val="333333"/>
-          <w:lang w:val="en-GB" w:eastAsia="it-IT" w:bidi="ar-SA"/>
+          <w:lang w:eastAsia="it-IT" w:bidi="ar-SA"/>
+        </w:rPr>
+        <w:t>Service.class</w:t>
+      </w:r>
+      <w:proofErr w:type="spellEnd"/>
+      <w:r>
+        <w:rPr>
+          <w:rFonts w:ascii="Courier New" w:eastAsia="Times New Roman" w:hAnsi="Courier New" w:cs="Courier New"/>
+          <w:color w:val="333333"/>
+          <w:lang w:eastAsia="it-IT" w:bidi="ar-SA"/>
         </w:rPr>
         <w:t>)</w:t>
       </w:r>
@@ -2140,7 +2150,6 @@
           <w:color w:val="000000"/>
           <w:sz w:val="18"/>
           <w:szCs w:val="18"/>
-          <w:lang w:val="en-GB"/>
         </w:rPr>
       </w:pPr>
       <w:proofErr w:type="spellStart"/>
@@ -2150,7 +2159,6 @@
           <w:rFonts w:eastAsiaTheme="majorEastAsia"/>
           <w:sz w:val="18"/>
           <w:szCs w:val="18"/>
-          <w:lang w:val="en-GB"/>
         </w:rPr>
         <w:t>int</w:t>
       </w:r>
@@ -2162,7 +2170,6 @@
           <w:sz w:val="18"/>
           <w:szCs w:val="18"/>
           <w:shd w:val="clear" w:color="auto" w:fill="FFFFFF"/>
-          <w:lang w:val="en-GB"/>
         </w:rPr>
         <w:t xml:space="preserve"> </w:t>
       </w:r>
@@ -2174,7 +2181,6 @@
           <w:color w:val="000000"/>
           <w:sz w:val="18"/>
           <w:szCs w:val="18"/>
-          <w:lang w:val="en-GB"/>
         </w:rPr>
         <w:t>pxgrey</w:t>
       </w:r>
@@ -2186,7 +2192,6 @@
           <w:color w:val="000000"/>
           <w:sz w:val="18"/>
           <w:szCs w:val="18"/>
-          <w:lang w:val="en-GB"/>
         </w:rPr>
         <w:t>=</w:t>
       </w:r>
@@ -2196,7 +2201,6 @@
           <w:rFonts w:eastAsiaTheme="majorEastAsia"/>
           <w:sz w:val="18"/>
           <w:szCs w:val="18"/>
-          <w:lang w:val="en-GB"/>
         </w:rPr>
         <w:t>0</w:t>
       </w:r>
@@ -2207,7 +2211,6 @@
           <w:color w:val="000000"/>
           <w:sz w:val="18"/>
           <w:szCs w:val="18"/>
-          <w:lang w:val="en-GB"/>
         </w:rPr>
         <w:t xml:space="preserve">, </w:t>
       </w:r>
@@ -2219,7 +2222,6 @@
           <w:color w:val="000000"/>
           <w:sz w:val="18"/>
           <w:szCs w:val="18"/>
-          <w:lang w:val="en-GB"/>
         </w:rPr>
         <w:t>pxred</w:t>
       </w:r>
@@ -2231,7 +2233,6 @@
           <w:color w:val="000000"/>
           <w:sz w:val="18"/>
           <w:szCs w:val="18"/>
-          <w:lang w:val="en-GB"/>
         </w:rPr>
         <w:t>=</w:t>
       </w:r>
@@ -2242,7 +2243,6 @@
           <w:rFonts w:eastAsiaTheme="majorEastAsia"/>
           <w:sz w:val="18"/>
           <w:szCs w:val="18"/>
-          <w:lang w:val="en-GB"/>
         </w:rPr>
         <w:t>0</w:t>
       </w:r>
@@ -2253,7 +2253,6 @@
           <w:color w:val="000000"/>
           <w:sz w:val="18"/>
           <w:szCs w:val="18"/>
-          <w:lang w:val="en-GB"/>
         </w:rPr>
         <w:t xml:space="preserve">,  </w:t>
       </w:r>
@@ -2265,7 +2264,6 @@
           <w:color w:val="000000"/>
           <w:sz w:val="18"/>
           <w:szCs w:val="18"/>
-          <w:lang w:val="en-GB"/>
         </w:rPr>
         <w:t>pxgreen</w:t>
       </w:r>
@@ -2278,7 +2276,6 @@
           <w:color w:val="000000"/>
           <w:sz w:val="18"/>
           <w:szCs w:val="18"/>
-          <w:lang w:val="en-GB"/>
         </w:rPr>
         <w:t>=</w:t>
       </w:r>
@@ -2288,7 +2285,6 @@
           <w:rFonts w:eastAsiaTheme="majorEastAsia"/>
           <w:sz w:val="18"/>
           <w:szCs w:val="18"/>
-          <w:lang w:val="en-GB"/>
         </w:rPr>
         <w:t>0</w:t>
       </w:r>
@@ -2299,7 +2295,6 @@
           <w:color w:val="000000"/>
           <w:sz w:val="18"/>
           <w:szCs w:val="18"/>
-          <w:lang w:val="en-GB"/>
         </w:rPr>
         <w:t xml:space="preserve">, </w:t>
       </w:r>
@@ -2311,7 +2306,6 @@
           <w:color w:val="000000"/>
           <w:sz w:val="18"/>
           <w:szCs w:val="18"/>
-          <w:lang w:val="en-GB"/>
         </w:rPr>
         <w:t>pxblue</w:t>
       </w:r>
@@ -2323,7 +2317,6 @@
           <w:color w:val="000000"/>
           <w:sz w:val="18"/>
           <w:szCs w:val="18"/>
-          <w:lang w:val="en-GB"/>
         </w:rPr>
         <w:t>=</w:t>
       </w:r>
@@ -2333,7 +2326,6 @@
           <w:rFonts w:eastAsiaTheme="majorEastAsia"/>
           <w:sz w:val="18"/>
           <w:szCs w:val="18"/>
-          <w:lang w:val="en-GB"/>
         </w:rPr>
         <w:t>0</w:t>
       </w:r>
@@ -2344,7 +2336,6 @@
           <w:color w:val="000000"/>
           <w:sz w:val="18"/>
           <w:szCs w:val="18"/>
-          <w:lang w:val="en-GB"/>
         </w:rPr>
         <w:t>;</w:t>
       </w:r>
@@ -7713,14 +7704,14 @@
                 <w:color w:val="000000"/>
                 <w:sz w:val="18"/>
                 <w:szCs w:val="18"/>
-                <w:lang w:val="en-GB" w:eastAsia="it-IT" w:bidi="ar-SA"/>
+                <w:lang w:eastAsia="it-IT" w:bidi="ar-SA"/>
               </w:rPr>
             </w:pPr>
             <w:r>
               <w:rPr>
                 <w:rFonts w:ascii="Courier New" w:eastAsia="Times New Roman" w:hAnsi="Courier New" w:cs="Courier New"/>
                 <w:color w:val="000000"/>
-                <w:lang w:val="en-GB" w:eastAsia="it-IT" w:bidi="ar-SA"/>
+                <w:lang w:eastAsia="it-IT" w:bidi="ar-SA"/>
               </w:rPr>
               <w:t>for</w:t>
             </w:r>
@@ -7730,7 +7721,7 @@
                 <w:color w:val="000000"/>
                 <w:sz w:val="18"/>
                 <w:szCs w:val="18"/>
-                <w:lang w:val="en-GB" w:eastAsia="it-IT" w:bidi="ar-SA"/>
+                <w:lang w:eastAsia="it-IT" w:bidi="ar-SA"/>
               </w:rPr>
               <w:t xml:space="preserve"> </w:t>
             </w:r>
@@ -7738,7 +7729,7 @@
               <w:rPr>
                 <w:rFonts w:ascii="Courier New" w:eastAsia="Times New Roman" w:hAnsi="Courier New" w:cs="Courier New"/>
                 <w:color w:val="000000"/>
-                <w:lang w:val="en-GB" w:eastAsia="it-IT" w:bidi="ar-SA"/>
+                <w:lang w:eastAsia="it-IT" w:bidi="ar-SA"/>
               </w:rPr>
               <w:t>(f1=</w:t>
             </w:r>
@@ -7747,7 +7738,7 @@
               <w:rPr>
                 <w:rFonts w:ascii="Courier New" w:eastAsia="Times New Roman" w:hAnsi="Courier New" w:cs="Courier New"/>
                 <w:color w:val="000000"/>
-                <w:lang w:val="en-GB" w:eastAsia="it-IT" w:bidi="ar-SA"/>
+                <w:lang w:eastAsia="it-IT" w:bidi="ar-SA"/>
               </w:rPr>
               <w:t>0;f</w:t>
             </w:r>
@@ -7756,7 +7747,7 @@
               <w:rPr>
                 <w:rFonts w:ascii="Courier New" w:eastAsia="Times New Roman" w:hAnsi="Courier New" w:cs="Courier New"/>
                 <w:color w:val="000000"/>
-                <w:lang w:val="en-GB" w:eastAsia="it-IT" w:bidi="ar-SA"/>
+                <w:lang w:eastAsia="it-IT" w:bidi="ar-SA"/>
               </w:rPr>
               <w:t>1&lt;vl;f1++){</w:t>
             </w:r>
@@ -7775,7 +7766,7 @@
               <w:rPr>
                 <w:rFonts w:ascii="Courier New" w:eastAsia="Times New Roman" w:hAnsi="Courier New" w:cs="Courier New"/>
                 <w:color w:val="000000"/>
-                <w:lang w:val="en-GB" w:eastAsia="it-IT" w:bidi="ar-SA"/>
+                <w:lang w:eastAsia="it-IT" w:bidi="ar-SA"/>
               </w:rPr>
               <w:t>                            </w:t>
             </w:r>
@@ -34614,30 +34605,747 @@
           <w:color w:val="586069"/>
           <w:sz w:val="18"/>
           <w:szCs w:val="18"/>
-          <w:lang w:eastAsia="it-IT" w:bidi="ar-SA"/>
+          <w:lang w:val="en-GB" w:eastAsia="it-IT" w:bidi="ar-SA"/>
         </w:rPr>
       </w:pPr>
-      <w:proofErr w:type="spellStart"/>
       <w:r>
         <w:rPr>
           <w:rFonts w:ascii="Consolas" w:eastAsia="Times New Roman" w:hAnsi="Consolas" w:cs="Courier New"/>
           <w:color w:val="586069"/>
           <w:sz w:val="18"/>
           <w:szCs w:val="18"/>
-          <w:lang w:eastAsia="it-IT" w:bidi="ar-SA"/>
+          <w:lang w:val="en-GB" w:eastAsia="it-IT" w:bidi="ar-SA"/>
         </w:rPr>
-        <w:t>Morphological</w:t>
-      </w:r>
-      <w:proofErr w:type="spellEnd"/>
-      <w:r>
+        <w:t>Morphological features:</w:t>
+      </w:r>
+    </w:p>
+    <w:p>
+      <w:pPr>
+        <w:shd w:val="clear" w:color="auto" w:fill="F6FBFF"/>
+        <w:tabs>
+          <w:tab w:val="left" w:pos="916"/>
+          <w:tab w:val="left" w:pos="1832"/>
+          <w:tab w:val="left" w:pos="2748"/>
+          <w:tab w:val="left" w:pos="3664"/>
+          <w:tab w:val="left" w:pos="4580"/>
+          <w:tab w:val="left" w:pos="5496"/>
+          <w:tab w:val="left" w:pos="6412"/>
+          <w:tab w:val="left" w:pos="7328"/>
+          <w:tab w:val="left" w:pos="8244"/>
+          <w:tab w:val="left" w:pos="9160"/>
+          <w:tab w:val="left" w:pos="10076"/>
+          <w:tab w:val="left" w:pos="10992"/>
+          <w:tab w:val="left" w:pos="11908"/>
+          <w:tab w:val="left" w:pos="12824"/>
+          <w:tab w:val="left" w:pos="13740"/>
+          <w:tab w:val="left" w:pos="14656"/>
+        </w:tabs>
+        <w:spacing w:before="75" w:after="150" w:line="240" w:lineRule="auto"/>
         <w:rPr>
           <w:rFonts w:ascii="Consolas" w:eastAsia="Times New Roman" w:hAnsi="Consolas" w:cs="Courier New"/>
           <w:color w:val="586069"/>
           <w:sz w:val="18"/>
           <w:szCs w:val="18"/>
-          <w:lang w:eastAsia="it-IT" w:bidi="ar-SA"/>
+          <w:lang w:val="en-GB" w:eastAsia="it-IT" w:bidi="ar-SA"/>
         </w:rPr>
-        <w:t xml:space="preserve"> features:</w:t>
+      </w:pPr>
+      <w:r>
+        <w:rPr>
+          <w:rFonts w:ascii="Consolas" w:eastAsia="Times New Roman" w:hAnsi="Consolas" w:cs="Courier New"/>
+          <w:color w:val="586069"/>
+          <w:sz w:val="18"/>
+          <w:szCs w:val="18"/>
+          <w:lang w:val="en-GB" w:eastAsia="it-IT" w:bidi="ar-SA"/>
+        </w:rPr>
+        <w:t>Area</w:t>
+      </w:r>
+    </w:p>
+    <w:p>
+      <w:pPr>
+        <w:shd w:val="clear" w:color="auto" w:fill="F6FBFF"/>
+        <w:tabs>
+          <w:tab w:val="left" w:pos="916"/>
+          <w:tab w:val="left" w:pos="1832"/>
+          <w:tab w:val="left" w:pos="2748"/>
+          <w:tab w:val="left" w:pos="3664"/>
+          <w:tab w:val="left" w:pos="4580"/>
+          <w:tab w:val="left" w:pos="5496"/>
+          <w:tab w:val="left" w:pos="6412"/>
+          <w:tab w:val="left" w:pos="7328"/>
+          <w:tab w:val="left" w:pos="8244"/>
+          <w:tab w:val="left" w:pos="9160"/>
+          <w:tab w:val="left" w:pos="10076"/>
+          <w:tab w:val="left" w:pos="10992"/>
+          <w:tab w:val="left" w:pos="11908"/>
+          <w:tab w:val="left" w:pos="12824"/>
+          <w:tab w:val="left" w:pos="13740"/>
+          <w:tab w:val="left" w:pos="14656"/>
+        </w:tabs>
+        <w:spacing w:before="75" w:after="150" w:line="240" w:lineRule="auto"/>
+        <w:rPr>
+          <w:rFonts w:ascii="Consolas" w:eastAsia="Times New Roman" w:hAnsi="Consolas" w:cs="Courier New"/>
+          <w:color w:val="586069"/>
+          <w:sz w:val="18"/>
+          <w:szCs w:val="18"/>
+          <w:lang w:val="en-GB" w:eastAsia="it-IT" w:bidi="ar-SA"/>
+        </w:rPr>
+      </w:pPr>
+      <w:proofErr w:type="spellStart"/>
+      <w:r>
+        <w:rPr>
+          <w:rFonts w:ascii="Consolas" w:eastAsia="Times New Roman" w:hAnsi="Consolas" w:cs="Courier New"/>
+          <w:color w:val="586069"/>
+          <w:sz w:val="18"/>
+          <w:szCs w:val="18"/>
+          <w:lang w:val="en-GB" w:eastAsia="it-IT" w:bidi="ar-SA"/>
+        </w:rPr>
+        <w:t>Perim</w:t>
+      </w:r>
+      <w:proofErr w:type="spellEnd"/>
+    </w:p>
+    <w:p>
+      <w:pPr>
+        <w:shd w:val="clear" w:color="auto" w:fill="F6FBFF"/>
+        <w:tabs>
+          <w:tab w:val="left" w:pos="916"/>
+          <w:tab w:val="left" w:pos="1832"/>
+          <w:tab w:val="left" w:pos="2748"/>
+          <w:tab w:val="left" w:pos="3664"/>
+          <w:tab w:val="left" w:pos="4580"/>
+          <w:tab w:val="left" w:pos="5496"/>
+          <w:tab w:val="left" w:pos="6412"/>
+          <w:tab w:val="left" w:pos="7328"/>
+          <w:tab w:val="left" w:pos="8244"/>
+          <w:tab w:val="left" w:pos="9160"/>
+          <w:tab w:val="left" w:pos="10076"/>
+          <w:tab w:val="left" w:pos="10992"/>
+          <w:tab w:val="left" w:pos="11908"/>
+          <w:tab w:val="left" w:pos="12824"/>
+          <w:tab w:val="left" w:pos="13740"/>
+          <w:tab w:val="left" w:pos="14656"/>
+        </w:tabs>
+        <w:spacing w:before="75" w:after="150" w:line="240" w:lineRule="auto"/>
+        <w:rPr>
+          <w:rFonts w:ascii="Consolas" w:eastAsia="Times New Roman" w:hAnsi="Consolas" w:cs="Courier New"/>
+          <w:color w:val="586069"/>
+          <w:sz w:val="18"/>
+          <w:szCs w:val="18"/>
+          <w:lang w:val="en-GB" w:eastAsia="it-IT" w:bidi="ar-SA"/>
+        </w:rPr>
+      </w:pPr>
+      <w:proofErr w:type="spellStart"/>
+      <w:r>
+        <w:rPr>
+          <w:rFonts w:ascii="Consolas" w:eastAsia="Times New Roman" w:hAnsi="Consolas" w:cs="Courier New"/>
+          <w:color w:val="586069"/>
+          <w:sz w:val="18"/>
+          <w:szCs w:val="18"/>
+          <w:lang w:val="en-GB" w:eastAsia="it-IT" w:bidi="ar-SA"/>
+        </w:rPr>
+        <w:t>CArea</w:t>
+      </w:r>
+      <w:proofErr w:type="spellEnd"/>
+    </w:p>
+    <w:p>
+      <w:pPr>
+        <w:shd w:val="clear" w:color="auto" w:fill="F6FBFF"/>
+        <w:tabs>
+          <w:tab w:val="left" w:pos="916"/>
+          <w:tab w:val="left" w:pos="1832"/>
+          <w:tab w:val="left" w:pos="2748"/>
+          <w:tab w:val="left" w:pos="3664"/>
+          <w:tab w:val="left" w:pos="4580"/>
+          <w:tab w:val="left" w:pos="5496"/>
+          <w:tab w:val="left" w:pos="6412"/>
+          <w:tab w:val="left" w:pos="7328"/>
+          <w:tab w:val="left" w:pos="8244"/>
+          <w:tab w:val="left" w:pos="9160"/>
+          <w:tab w:val="left" w:pos="10076"/>
+          <w:tab w:val="left" w:pos="10992"/>
+          <w:tab w:val="left" w:pos="11908"/>
+          <w:tab w:val="left" w:pos="12824"/>
+          <w:tab w:val="left" w:pos="13740"/>
+          <w:tab w:val="left" w:pos="14656"/>
+        </w:tabs>
+        <w:spacing w:before="75" w:after="150" w:line="240" w:lineRule="auto"/>
+        <w:rPr>
+          <w:rFonts w:ascii="Consolas" w:eastAsia="Times New Roman" w:hAnsi="Consolas" w:cs="Courier New"/>
+          <w:color w:val="586069"/>
+          <w:sz w:val="18"/>
+          <w:szCs w:val="18"/>
+          <w:lang w:val="en-GB" w:eastAsia="it-IT" w:bidi="ar-SA"/>
+        </w:rPr>
+      </w:pPr>
+      <w:proofErr w:type="spellStart"/>
+      <w:r>
+        <w:rPr>
+          <w:rFonts w:ascii="Consolas" w:eastAsia="Times New Roman" w:hAnsi="Consolas" w:cs="Courier New"/>
+          <w:color w:val="586069"/>
+          <w:sz w:val="18"/>
+          <w:szCs w:val="18"/>
+          <w:lang w:val="en-GB" w:eastAsia="it-IT" w:bidi="ar-SA"/>
+        </w:rPr>
+        <w:t>CPerim</w:t>
+      </w:r>
+      <w:proofErr w:type="spellEnd"/>
+    </w:p>
+    <w:p>
+      <w:pPr>
+        <w:shd w:val="clear" w:color="auto" w:fill="F6FBFF"/>
+        <w:tabs>
+          <w:tab w:val="left" w:pos="916"/>
+          <w:tab w:val="left" w:pos="1832"/>
+          <w:tab w:val="left" w:pos="2748"/>
+          <w:tab w:val="left" w:pos="3664"/>
+          <w:tab w:val="left" w:pos="4580"/>
+          <w:tab w:val="left" w:pos="5496"/>
+          <w:tab w:val="left" w:pos="6412"/>
+          <w:tab w:val="left" w:pos="7328"/>
+          <w:tab w:val="left" w:pos="8244"/>
+          <w:tab w:val="left" w:pos="9160"/>
+          <w:tab w:val="left" w:pos="10076"/>
+          <w:tab w:val="left" w:pos="10992"/>
+          <w:tab w:val="left" w:pos="11908"/>
+          <w:tab w:val="left" w:pos="12824"/>
+          <w:tab w:val="left" w:pos="13740"/>
+          <w:tab w:val="left" w:pos="14656"/>
+        </w:tabs>
+        <w:spacing w:before="75" w:after="150" w:line="240" w:lineRule="auto"/>
+        <w:rPr>
+          <w:rFonts w:ascii="Consolas" w:eastAsia="Times New Roman" w:hAnsi="Consolas" w:cs="Courier New"/>
+          <w:color w:val="586069"/>
+          <w:sz w:val="18"/>
+          <w:szCs w:val="18"/>
+          <w:lang w:val="en-GB" w:eastAsia="it-IT" w:bidi="ar-SA"/>
+        </w:rPr>
+      </w:pPr>
+      <w:proofErr w:type="spellStart"/>
+      <w:r>
+        <w:rPr>
+          <w:rFonts w:ascii="Consolas" w:eastAsia="Times New Roman" w:hAnsi="Consolas" w:cs="Courier New"/>
+          <w:color w:val="586069"/>
+          <w:sz w:val="18"/>
+          <w:szCs w:val="18"/>
+          <w:lang w:val="en-GB" w:eastAsia="it-IT" w:bidi="ar-SA"/>
+        </w:rPr>
+        <w:t>Feret</w:t>
+      </w:r>
+      <w:proofErr w:type="spellEnd"/>
+      <w:r>
+        <w:rPr>
+          <w:rFonts w:ascii="Consolas" w:eastAsia="Times New Roman" w:hAnsi="Consolas" w:cs="Courier New"/>
+          <w:color w:val="586069"/>
+          <w:sz w:val="18"/>
+          <w:szCs w:val="18"/>
+          <w:lang w:val="en-GB" w:eastAsia="it-IT" w:bidi="ar-SA"/>
+        </w:rPr>
+        <w:t xml:space="preserve"> or </w:t>
+      </w:r>
+      <w:proofErr w:type="spellStart"/>
+      <w:r>
+        <w:rPr>
+          <w:rFonts w:ascii="Consolas" w:eastAsia="Times New Roman" w:hAnsi="Consolas" w:cs="Courier New"/>
+          <w:color w:val="586069"/>
+          <w:sz w:val="18"/>
+          <w:szCs w:val="18"/>
+          <w:lang w:val="en-GB" w:eastAsia="it-IT" w:bidi="ar-SA"/>
+        </w:rPr>
+        <w:t>Lenght</w:t>
+      </w:r>
+      <w:proofErr w:type="spellEnd"/>
+      <w:r>
+        <w:rPr>
+          <w:rFonts w:ascii="Consolas" w:eastAsia="Times New Roman" w:hAnsi="Consolas" w:cs="Courier New"/>
+          <w:color w:val="586069"/>
+          <w:sz w:val="18"/>
+          <w:szCs w:val="18"/>
+          <w:lang w:val="en-GB" w:eastAsia="it-IT" w:bidi="ar-SA"/>
+        </w:rPr>
+        <w:t xml:space="preserve"> (from ImageJ)</w:t>
+      </w:r>
+    </w:p>
+    <w:p>
+      <w:pPr>
+        <w:shd w:val="clear" w:color="auto" w:fill="F6FBFF"/>
+        <w:tabs>
+          <w:tab w:val="left" w:pos="916"/>
+          <w:tab w:val="left" w:pos="1832"/>
+          <w:tab w:val="left" w:pos="2748"/>
+          <w:tab w:val="left" w:pos="3664"/>
+          <w:tab w:val="left" w:pos="4580"/>
+          <w:tab w:val="left" w:pos="5496"/>
+          <w:tab w:val="left" w:pos="6412"/>
+          <w:tab w:val="left" w:pos="7328"/>
+          <w:tab w:val="left" w:pos="8244"/>
+          <w:tab w:val="left" w:pos="9160"/>
+          <w:tab w:val="left" w:pos="10076"/>
+          <w:tab w:val="left" w:pos="10992"/>
+          <w:tab w:val="left" w:pos="11908"/>
+          <w:tab w:val="left" w:pos="12824"/>
+          <w:tab w:val="left" w:pos="13740"/>
+          <w:tab w:val="left" w:pos="14656"/>
+        </w:tabs>
+        <w:spacing w:before="75" w:after="150" w:line="240" w:lineRule="auto"/>
+        <w:rPr>
+          <w:rFonts w:ascii="Consolas" w:eastAsia="Times New Roman" w:hAnsi="Consolas" w:cs="Courier New"/>
+          <w:color w:val="586069"/>
+          <w:sz w:val="18"/>
+          <w:szCs w:val="18"/>
+          <w:lang w:val="en-GB" w:eastAsia="it-IT" w:bidi="ar-SA"/>
+        </w:rPr>
+      </w:pPr>
+      <w:r>
+        <w:rPr>
+          <w:rFonts w:ascii="Consolas" w:eastAsia="Times New Roman" w:hAnsi="Consolas" w:cs="Courier New"/>
+          <w:color w:val="586069"/>
+          <w:sz w:val="18"/>
+          <w:szCs w:val="18"/>
+          <w:lang w:val="en-GB" w:eastAsia="it-IT" w:bidi="ar-SA"/>
+        </w:rPr>
+        <w:t xml:space="preserve">Breadth or Width (from </w:t>
+      </w:r>
+      <w:proofErr w:type="spellStart"/>
+      <w:r>
+        <w:rPr>
+          <w:rFonts w:ascii="Consolas" w:eastAsia="Times New Roman" w:hAnsi="Consolas" w:cs="Courier New"/>
+          <w:color w:val="586069"/>
+          <w:sz w:val="18"/>
+          <w:szCs w:val="18"/>
+          <w:lang w:val="en-GB" w:eastAsia="it-IT" w:bidi="ar-SA"/>
+        </w:rPr>
+        <w:t>Imagej</w:t>
+      </w:r>
+      <w:proofErr w:type="spellEnd"/>
+      <w:r>
+        <w:rPr>
+          <w:rFonts w:ascii="Consolas" w:eastAsia="Times New Roman" w:hAnsi="Consolas" w:cs="Courier New"/>
+          <w:color w:val="586069"/>
+          <w:sz w:val="18"/>
+          <w:szCs w:val="18"/>
+          <w:lang w:val="en-GB" w:eastAsia="it-IT" w:bidi="ar-SA"/>
+        </w:rPr>
+        <w:t>)</w:t>
+      </w:r>
+    </w:p>
+    <w:p>
+      <w:pPr>
+        <w:shd w:val="clear" w:color="auto" w:fill="F6FBFF"/>
+        <w:tabs>
+          <w:tab w:val="left" w:pos="916"/>
+          <w:tab w:val="left" w:pos="1832"/>
+          <w:tab w:val="left" w:pos="2748"/>
+          <w:tab w:val="left" w:pos="3664"/>
+          <w:tab w:val="left" w:pos="4580"/>
+          <w:tab w:val="left" w:pos="5496"/>
+          <w:tab w:val="left" w:pos="6412"/>
+          <w:tab w:val="left" w:pos="7328"/>
+          <w:tab w:val="left" w:pos="8244"/>
+          <w:tab w:val="left" w:pos="9160"/>
+          <w:tab w:val="left" w:pos="10076"/>
+          <w:tab w:val="left" w:pos="10992"/>
+          <w:tab w:val="left" w:pos="11908"/>
+          <w:tab w:val="left" w:pos="12824"/>
+          <w:tab w:val="left" w:pos="13740"/>
+          <w:tab w:val="left" w:pos="14656"/>
+        </w:tabs>
+        <w:spacing w:before="75" w:after="150" w:line="240" w:lineRule="auto"/>
+        <w:rPr>
+          <w:rFonts w:ascii="Consolas" w:eastAsia="Times New Roman" w:hAnsi="Consolas" w:cs="Courier New"/>
+          <w:color w:val="586069"/>
+          <w:sz w:val="18"/>
+          <w:szCs w:val="18"/>
+          <w:lang w:val="en-GB" w:eastAsia="it-IT" w:bidi="ar-SA"/>
+        </w:rPr>
+      </w:pPr>
+      <w:proofErr w:type="spellStart"/>
+      <w:r>
+        <w:rPr>
+          <w:rFonts w:ascii="Consolas" w:eastAsia="Times New Roman" w:hAnsi="Consolas" w:cs="Courier New"/>
+          <w:color w:val="586069"/>
+          <w:sz w:val="18"/>
+          <w:szCs w:val="18"/>
+          <w:lang w:val="en-GB" w:eastAsia="it-IT" w:bidi="ar-SA"/>
+        </w:rPr>
+        <w:t>AspRatio</w:t>
+      </w:r>
+      <w:proofErr w:type="spellEnd"/>
+    </w:p>
+    <w:p>
+      <w:pPr>
+        <w:shd w:val="clear" w:color="auto" w:fill="F6FBFF"/>
+        <w:tabs>
+          <w:tab w:val="left" w:pos="916"/>
+          <w:tab w:val="left" w:pos="1832"/>
+          <w:tab w:val="left" w:pos="2748"/>
+          <w:tab w:val="left" w:pos="3664"/>
+          <w:tab w:val="left" w:pos="4580"/>
+          <w:tab w:val="left" w:pos="5496"/>
+          <w:tab w:val="left" w:pos="6412"/>
+          <w:tab w:val="left" w:pos="7328"/>
+          <w:tab w:val="left" w:pos="8244"/>
+          <w:tab w:val="left" w:pos="9160"/>
+          <w:tab w:val="left" w:pos="10076"/>
+          <w:tab w:val="left" w:pos="10992"/>
+          <w:tab w:val="left" w:pos="11908"/>
+          <w:tab w:val="left" w:pos="12824"/>
+          <w:tab w:val="left" w:pos="13740"/>
+          <w:tab w:val="left" w:pos="14656"/>
+        </w:tabs>
+        <w:spacing w:before="75" w:after="150" w:line="240" w:lineRule="auto"/>
+        <w:rPr>
+          <w:rFonts w:ascii="Consolas" w:eastAsia="Times New Roman" w:hAnsi="Consolas" w:cs="Courier New"/>
+          <w:color w:val="586069"/>
+          <w:sz w:val="18"/>
+          <w:szCs w:val="18"/>
+          <w:lang w:val="en-GB" w:eastAsia="it-IT" w:bidi="ar-SA"/>
+        </w:rPr>
+      </w:pPr>
+      <w:proofErr w:type="spellStart"/>
+      <w:r>
+        <w:rPr>
+          <w:rFonts w:ascii="Consolas" w:eastAsia="Times New Roman" w:hAnsi="Consolas" w:cs="Courier New"/>
+          <w:color w:val="586069"/>
+          <w:sz w:val="18"/>
+          <w:szCs w:val="18"/>
+          <w:lang w:val="en-GB" w:eastAsia="it-IT" w:bidi="ar-SA"/>
+        </w:rPr>
+        <w:t>Circ</w:t>
+      </w:r>
+      <w:proofErr w:type="spellEnd"/>
+    </w:p>
+    <w:p>
+      <w:pPr>
+        <w:shd w:val="clear" w:color="auto" w:fill="F6FBFF"/>
+        <w:tabs>
+          <w:tab w:val="left" w:pos="916"/>
+          <w:tab w:val="left" w:pos="1832"/>
+          <w:tab w:val="left" w:pos="2748"/>
+          <w:tab w:val="left" w:pos="3664"/>
+          <w:tab w:val="left" w:pos="4580"/>
+          <w:tab w:val="left" w:pos="5496"/>
+          <w:tab w:val="left" w:pos="6412"/>
+          <w:tab w:val="left" w:pos="7328"/>
+          <w:tab w:val="left" w:pos="8244"/>
+          <w:tab w:val="left" w:pos="9160"/>
+          <w:tab w:val="left" w:pos="10076"/>
+          <w:tab w:val="left" w:pos="10992"/>
+          <w:tab w:val="left" w:pos="11908"/>
+          <w:tab w:val="left" w:pos="12824"/>
+          <w:tab w:val="left" w:pos="13740"/>
+          <w:tab w:val="left" w:pos="14656"/>
+        </w:tabs>
+        <w:spacing w:before="75" w:after="150" w:line="240" w:lineRule="auto"/>
+        <w:rPr>
+          <w:rFonts w:ascii="Consolas" w:eastAsia="Times New Roman" w:hAnsi="Consolas" w:cs="Courier New"/>
+          <w:color w:val="586069"/>
+          <w:sz w:val="18"/>
+          <w:szCs w:val="18"/>
+          <w:lang w:val="en-GB" w:eastAsia="it-IT" w:bidi="ar-SA"/>
+        </w:rPr>
+      </w:pPr>
+      <w:r>
+        <w:rPr>
+          <w:rFonts w:ascii="Consolas" w:eastAsia="Times New Roman" w:hAnsi="Consolas" w:cs="Courier New"/>
+          <w:color w:val="586069"/>
+          <w:sz w:val="18"/>
+          <w:szCs w:val="18"/>
+          <w:lang w:val="en-GB" w:eastAsia="it-IT" w:bidi="ar-SA"/>
+        </w:rPr>
+        <w:lastRenderedPageBreak/>
+        <w:t>Roundness</w:t>
+      </w:r>
+    </w:p>
+    <w:p>
+      <w:pPr>
+        <w:shd w:val="clear" w:color="auto" w:fill="F6FBFF"/>
+        <w:tabs>
+          <w:tab w:val="left" w:pos="916"/>
+          <w:tab w:val="left" w:pos="1832"/>
+          <w:tab w:val="left" w:pos="2748"/>
+          <w:tab w:val="left" w:pos="3664"/>
+          <w:tab w:val="left" w:pos="4580"/>
+          <w:tab w:val="left" w:pos="5496"/>
+          <w:tab w:val="left" w:pos="6412"/>
+          <w:tab w:val="left" w:pos="7328"/>
+          <w:tab w:val="left" w:pos="8244"/>
+          <w:tab w:val="left" w:pos="9160"/>
+          <w:tab w:val="left" w:pos="10076"/>
+          <w:tab w:val="left" w:pos="10992"/>
+          <w:tab w:val="left" w:pos="11908"/>
+          <w:tab w:val="left" w:pos="12824"/>
+          <w:tab w:val="left" w:pos="13740"/>
+          <w:tab w:val="left" w:pos="14656"/>
+        </w:tabs>
+        <w:spacing w:before="75" w:after="150" w:line="240" w:lineRule="auto"/>
+        <w:rPr>
+          <w:rFonts w:ascii="Consolas" w:eastAsia="Times New Roman" w:hAnsi="Consolas" w:cs="Courier New"/>
+          <w:color w:val="586069"/>
+          <w:sz w:val="18"/>
+          <w:szCs w:val="18"/>
+          <w:lang w:val="en-GB" w:eastAsia="it-IT" w:bidi="ar-SA"/>
+        </w:rPr>
+      </w:pPr>
+      <w:proofErr w:type="spellStart"/>
+      <w:r>
+        <w:rPr>
+          <w:rFonts w:ascii="Consolas" w:eastAsia="Times New Roman" w:hAnsi="Consolas" w:cs="Courier New"/>
+          <w:color w:val="586069"/>
+          <w:sz w:val="18"/>
+          <w:szCs w:val="18"/>
+          <w:lang w:val="en-GB" w:eastAsia="it-IT" w:bidi="ar-SA"/>
+        </w:rPr>
+        <w:t>ArEquivD</w:t>
+      </w:r>
+      <w:proofErr w:type="spellEnd"/>
+    </w:p>
+    <w:p>
+      <w:pPr>
+        <w:shd w:val="clear" w:color="auto" w:fill="F6FBFF"/>
+        <w:tabs>
+          <w:tab w:val="left" w:pos="916"/>
+          <w:tab w:val="left" w:pos="1832"/>
+          <w:tab w:val="left" w:pos="2748"/>
+          <w:tab w:val="left" w:pos="3664"/>
+          <w:tab w:val="left" w:pos="4580"/>
+          <w:tab w:val="left" w:pos="5496"/>
+          <w:tab w:val="left" w:pos="6412"/>
+          <w:tab w:val="left" w:pos="7328"/>
+          <w:tab w:val="left" w:pos="8244"/>
+          <w:tab w:val="left" w:pos="9160"/>
+          <w:tab w:val="left" w:pos="10076"/>
+          <w:tab w:val="left" w:pos="10992"/>
+          <w:tab w:val="left" w:pos="11908"/>
+          <w:tab w:val="left" w:pos="12824"/>
+          <w:tab w:val="left" w:pos="13740"/>
+          <w:tab w:val="left" w:pos="14656"/>
+        </w:tabs>
+        <w:spacing w:before="75" w:after="150" w:line="240" w:lineRule="auto"/>
+        <w:rPr>
+          <w:rFonts w:ascii="Consolas" w:eastAsia="Times New Roman" w:hAnsi="Consolas" w:cs="Courier New"/>
+          <w:color w:val="586069"/>
+          <w:sz w:val="18"/>
+          <w:szCs w:val="18"/>
+          <w:lang w:val="en-GB" w:eastAsia="it-IT" w:bidi="ar-SA"/>
+        </w:rPr>
+      </w:pPr>
+      <w:proofErr w:type="spellStart"/>
+      <w:r>
+        <w:rPr>
+          <w:rFonts w:ascii="Consolas" w:eastAsia="Times New Roman" w:hAnsi="Consolas" w:cs="Courier New"/>
+          <w:color w:val="586069"/>
+          <w:sz w:val="18"/>
+          <w:szCs w:val="18"/>
+          <w:lang w:val="en-GB" w:eastAsia="it-IT" w:bidi="ar-SA"/>
+        </w:rPr>
+        <w:t>PerEquivD</w:t>
+      </w:r>
+      <w:proofErr w:type="spellEnd"/>
+    </w:p>
+    <w:p>
+      <w:pPr>
+        <w:shd w:val="clear" w:color="auto" w:fill="F6FBFF"/>
+        <w:tabs>
+          <w:tab w:val="left" w:pos="916"/>
+          <w:tab w:val="left" w:pos="1832"/>
+          <w:tab w:val="left" w:pos="2748"/>
+          <w:tab w:val="left" w:pos="3664"/>
+          <w:tab w:val="left" w:pos="4580"/>
+          <w:tab w:val="left" w:pos="5496"/>
+          <w:tab w:val="left" w:pos="6412"/>
+          <w:tab w:val="left" w:pos="7328"/>
+          <w:tab w:val="left" w:pos="8244"/>
+          <w:tab w:val="left" w:pos="9160"/>
+          <w:tab w:val="left" w:pos="10076"/>
+          <w:tab w:val="left" w:pos="10992"/>
+          <w:tab w:val="left" w:pos="11908"/>
+          <w:tab w:val="left" w:pos="12824"/>
+          <w:tab w:val="left" w:pos="13740"/>
+          <w:tab w:val="left" w:pos="14656"/>
+        </w:tabs>
+        <w:spacing w:before="75" w:after="150" w:line="240" w:lineRule="auto"/>
+        <w:rPr>
+          <w:rFonts w:ascii="Consolas" w:eastAsia="Times New Roman" w:hAnsi="Consolas" w:cs="Courier New"/>
+          <w:color w:val="586069"/>
+          <w:sz w:val="18"/>
+          <w:szCs w:val="18"/>
+          <w:lang w:val="en-GB" w:eastAsia="it-IT" w:bidi="ar-SA"/>
+        </w:rPr>
+      </w:pPr>
+      <w:proofErr w:type="spellStart"/>
+      <w:r>
+        <w:rPr>
+          <w:rFonts w:ascii="Consolas" w:eastAsia="Times New Roman" w:hAnsi="Consolas" w:cs="Courier New"/>
+          <w:color w:val="586069"/>
+          <w:sz w:val="18"/>
+          <w:szCs w:val="18"/>
+          <w:lang w:val="en-GB" w:eastAsia="it-IT" w:bidi="ar-SA"/>
+        </w:rPr>
+        <w:t>EquivEllAr</w:t>
+      </w:r>
+      <w:proofErr w:type="spellEnd"/>
+    </w:p>
+    <w:p>
+      <w:pPr>
+        <w:shd w:val="clear" w:color="auto" w:fill="F6FBFF"/>
+        <w:tabs>
+          <w:tab w:val="left" w:pos="916"/>
+          <w:tab w:val="left" w:pos="1832"/>
+          <w:tab w:val="left" w:pos="2748"/>
+          <w:tab w:val="left" w:pos="3664"/>
+          <w:tab w:val="left" w:pos="4580"/>
+          <w:tab w:val="left" w:pos="5496"/>
+          <w:tab w:val="left" w:pos="6412"/>
+          <w:tab w:val="left" w:pos="7328"/>
+          <w:tab w:val="left" w:pos="8244"/>
+          <w:tab w:val="left" w:pos="9160"/>
+          <w:tab w:val="left" w:pos="10076"/>
+          <w:tab w:val="left" w:pos="10992"/>
+          <w:tab w:val="left" w:pos="11908"/>
+          <w:tab w:val="left" w:pos="12824"/>
+          <w:tab w:val="left" w:pos="13740"/>
+          <w:tab w:val="left" w:pos="14656"/>
+        </w:tabs>
+        <w:spacing w:before="75" w:after="150" w:line="240" w:lineRule="auto"/>
+        <w:rPr>
+          <w:rFonts w:ascii="Consolas" w:eastAsia="Times New Roman" w:hAnsi="Consolas" w:cs="Courier New"/>
+          <w:color w:val="586069"/>
+          <w:sz w:val="18"/>
+          <w:szCs w:val="18"/>
+          <w:lang w:val="en-GB" w:eastAsia="it-IT" w:bidi="ar-SA"/>
+        </w:rPr>
+      </w:pPr>
+      <w:r>
+        <w:rPr>
+          <w:rFonts w:ascii="Consolas" w:eastAsia="Times New Roman" w:hAnsi="Consolas" w:cs="Courier New"/>
+          <w:color w:val="586069"/>
+          <w:sz w:val="18"/>
+          <w:szCs w:val="18"/>
+          <w:lang w:val="en-GB" w:eastAsia="it-IT" w:bidi="ar-SA"/>
+        </w:rPr>
+        <w:t>Compactness</w:t>
+      </w:r>
+    </w:p>
+    <w:p>
+      <w:pPr>
+        <w:shd w:val="clear" w:color="auto" w:fill="F6FBFF"/>
+        <w:tabs>
+          <w:tab w:val="left" w:pos="916"/>
+          <w:tab w:val="left" w:pos="1832"/>
+          <w:tab w:val="left" w:pos="2748"/>
+          <w:tab w:val="left" w:pos="3664"/>
+          <w:tab w:val="left" w:pos="4580"/>
+          <w:tab w:val="left" w:pos="5496"/>
+          <w:tab w:val="left" w:pos="6412"/>
+          <w:tab w:val="left" w:pos="7328"/>
+          <w:tab w:val="left" w:pos="8244"/>
+          <w:tab w:val="left" w:pos="9160"/>
+          <w:tab w:val="left" w:pos="10076"/>
+          <w:tab w:val="left" w:pos="10992"/>
+          <w:tab w:val="left" w:pos="11908"/>
+          <w:tab w:val="left" w:pos="12824"/>
+          <w:tab w:val="left" w:pos="13740"/>
+          <w:tab w:val="left" w:pos="14656"/>
+        </w:tabs>
+        <w:spacing w:before="75" w:after="150" w:line="240" w:lineRule="auto"/>
+        <w:rPr>
+          <w:rFonts w:ascii="Consolas" w:eastAsia="Times New Roman" w:hAnsi="Consolas" w:cs="Courier New"/>
+          <w:color w:val="586069"/>
+          <w:sz w:val="18"/>
+          <w:szCs w:val="18"/>
+          <w:lang w:val="en-GB" w:eastAsia="it-IT" w:bidi="ar-SA"/>
+        </w:rPr>
+      </w:pPr>
+      <w:r>
+        <w:rPr>
+          <w:rFonts w:ascii="Consolas" w:eastAsia="Times New Roman" w:hAnsi="Consolas" w:cs="Courier New"/>
+          <w:color w:val="586069"/>
+          <w:sz w:val="18"/>
+          <w:szCs w:val="18"/>
+          <w:lang w:val="en-GB" w:eastAsia="it-IT" w:bidi="ar-SA"/>
+        </w:rPr>
+        <w:t>Solidity (from ImageJ)</w:t>
+      </w:r>
+    </w:p>
+    <w:p>
+      <w:pPr>
+        <w:shd w:val="clear" w:color="auto" w:fill="F6FBFF"/>
+        <w:tabs>
+          <w:tab w:val="left" w:pos="916"/>
+          <w:tab w:val="left" w:pos="1832"/>
+          <w:tab w:val="left" w:pos="2748"/>
+          <w:tab w:val="left" w:pos="3664"/>
+          <w:tab w:val="left" w:pos="4580"/>
+          <w:tab w:val="left" w:pos="5496"/>
+          <w:tab w:val="left" w:pos="6412"/>
+          <w:tab w:val="left" w:pos="7328"/>
+          <w:tab w:val="left" w:pos="8244"/>
+          <w:tab w:val="left" w:pos="9160"/>
+          <w:tab w:val="left" w:pos="10076"/>
+          <w:tab w:val="left" w:pos="10992"/>
+          <w:tab w:val="left" w:pos="11908"/>
+          <w:tab w:val="left" w:pos="12824"/>
+          <w:tab w:val="left" w:pos="13740"/>
+          <w:tab w:val="left" w:pos="14656"/>
+        </w:tabs>
+        <w:spacing w:before="75" w:after="150" w:line="240" w:lineRule="auto"/>
+        <w:rPr>
+          <w:rFonts w:ascii="Consolas" w:eastAsia="Times New Roman" w:hAnsi="Consolas" w:cs="Courier New"/>
+          <w:color w:val="586069"/>
+          <w:sz w:val="18"/>
+          <w:szCs w:val="18"/>
+          <w:lang w:val="en-GB" w:eastAsia="it-IT" w:bidi="ar-SA"/>
+        </w:rPr>
+      </w:pPr>
+      <w:r>
+        <w:rPr>
+          <w:rFonts w:ascii="Consolas" w:eastAsia="Times New Roman" w:hAnsi="Consolas" w:cs="Courier New"/>
+          <w:color w:val="586069"/>
+          <w:sz w:val="18"/>
+          <w:szCs w:val="18"/>
+          <w:lang w:val="en-GB" w:eastAsia="it-IT" w:bidi="ar-SA"/>
+        </w:rPr>
+        <w:t>Concavity</w:t>
+      </w:r>
+    </w:p>
+    <w:p>
+      <w:pPr>
+        <w:shd w:val="clear" w:color="auto" w:fill="F6FBFF"/>
+        <w:tabs>
+          <w:tab w:val="left" w:pos="916"/>
+          <w:tab w:val="left" w:pos="1832"/>
+          <w:tab w:val="left" w:pos="2748"/>
+          <w:tab w:val="left" w:pos="3664"/>
+          <w:tab w:val="left" w:pos="4580"/>
+          <w:tab w:val="left" w:pos="5496"/>
+          <w:tab w:val="left" w:pos="6412"/>
+          <w:tab w:val="left" w:pos="7328"/>
+          <w:tab w:val="left" w:pos="8244"/>
+          <w:tab w:val="left" w:pos="9160"/>
+          <w:tab w:val="left" w:pos="10076"/>
+          <w:tab w:val="left" w:pos="10992"/>
+          <w:tab w:val="left" w:pos="11908"/>
+          <w:tab w:val="left" w:pos="12824"/>
+          <w:tab w:val="left" w:pos="13740"/>
+          <w:tab w:val="left" w:pos="14656"/>
+        </w:tabs>
+        <w:spacing w:before="75" w:after="150" w:line="240" w:lineRule="auto"/>
+        <w:rPr>
+          <w:rFonts w:ascii="Consolas" w:eastAsia="Times New Roman" w:hAnsi="Consolas" w:cs="Courier New"/>
+          <w:color w:val="586069"/>
+          <w:sz w:val="18"/>
+          <w:szCs w:val="18"/>
+          <w:lang w:val="en-GB" w:eastAsia="it-IT" w:bidi="ar-SA"/>
+        </w:rPr>
+      </w:pPr>
+      <w:r>
+        <w:rPr>
+          <w:rFonts w:ascii="Consolas" w:eastAsia="Times New Roman" w:hAnsi="Consolas" w:cs="Courier New"/>
+          <w:color w:val="586069"/>
+          <w:sz w:val="18"/>
+          <w:szCs w:val="18"/>
+          <w:lang w:val="en-GB" w:eastAsia="it-IT" w:bidi="ar-SA"/>
+        </w:rPr>
+        <w:t>Convexity</w:t>
       </w:r>
     </w:p>
     <w:p>
@@ -34670,6 +35378,7 @@
           <w:lang w:eastAsia="it-IT" w:bidi="ar-SA"/>
         </w:rPr>
       </w:pPr>
+      <w:proofErr w:type="spellStart"/>
       <w:r>
         <w:rPr>
           <w:rFonts w:ascii="Consolas" w:eastAsia="Times New Roman" w:hAnsi="Consolas" w:cs="Courier New"/>
@@ -34678,8 +35387,9 @@
           <w:szCs w:val="18"/>
           <w:lang w:eastAsia="it-IT" w:bidi="ar-SA"/>
         </w:rPr>
-        <w:t>Area</w:t>
-      </w:r>
+        <w:t>Shape</w:t>
+      </w:r>
+      <w:proofErr w:type="spellEnd"/>
     </w:p>
     <w:p>
       <w:pPr>
@@ -34720,40 +35430,19 @@
           <w:szCs w:val="18"/>
           <w:lang w:eastAsia="it-IT" w:bidi="ar-SA"/>
         </w:rPr>
-        <w:t>Perim</w:t>
-      </w:r>
-      <w:proofErr w:type="spellEnd"/>
-    </w:p>
-    <w:p>
-      <w:pPr>
-        <w:shd w:val="clear" w:color="auto" w:fill="F6FBFF"/>
-        <w:tabs>
-          <w:tab w:val="left" w:pos="916"/>
-          <w:tab w:val="left" w:pos="1832"/>
-          <w:tab w:val="left" w:pos="2748"/>
-          <w:tab w:val="left" w:pos="3664"/>
-          <w:tab w:val="left" w:pos="4580"/>
-          <w:tab w:val="left" w:pos="5496"/>
-          <w:tab w:val="left" w:pos="6412"/>
-          <w:tab w:val="left" w:pos="7328"/>
-          <w:tab w:val="left" w:pos="8244"/>
-          <w:tab w:val="left" w:pos="9160"/>
-          <w:tab w:val="left" w:pos="10076"/>
-          <w:tab w:val="left" w:pos="10992"/>
-          <w:tab w:val="left" w:pos="11908"/>
-          <w:tab w:val="left" w:pos="12824"/>
-          <w:tab w:val="left" w:pos="13740"/>
-          <w:tab w:val="left" w:pos="14656"/>
-        </w:tabs>
-        <w:spacing w:before="75" w:after="150" w:line="240" w:lineRule="auto"/>
+        <w:t>Rectang</w:t>
+      </w:r>
+      <w:proofErr w:type="spellEnd"/>
+      <w:r>
         <w:rPr>
           <w:rFonts w:ascii="Consolas" w:eastAsia="Times New Roman" w:hAnsi="Consolas" w:cs="Courier New"/>
           <w:color w:val="586069"/>
           <w:sz w:val="18"/>
           <w:szCs w:val="18"/>
-          <w:lang w:val="en-GB" w:eastAsia="it-IT" w:bidi="ar-SA"/>
+          <w:lang w:eastAsia="it-IT" w:bidi="ar-SA"/>
         </w:rPr>
-      </w:pPr>
+        <w:t xml:space="preserve"> or </w:t>
+      </w:r>
       <w:proofErr w:type="spellStart"/>
       <w:r>
         <w:rPr>
@@ -34761,613 +35450,11 @@
           <w:color w:val="586069"/>
           <w:sz w:val="18"/>
           <w:szCs w:val="18"/>
-          <w:lang w:val="en-GB" w:eastAsia="it-IT" w:bidi="ar-SA"/>
+          <w:lang w:eastAsia="it-IT" w:bidi="ar-SA"/>
         </w:rPr>
-        <w:t>CArea</w:t>
-      </w:r>
-      <w:proofErr w:type="spellEnd"/>
-    </w:p>
-    <w:p>
-      <w:pPr>
-        <w:shd w:val="clear" w:color="auto" w:fill="F6FBFF"/>
-        <w:tabs>
-          <w:tab w:val="left" w:pos="916"/>
-          <w:tab w:val="left" w:pos="1832"/>
-          <w:tab w:val="left" w:pos="2748"/>
-          <w:tab w:val="left" w:pos="3664"/>
-          <w:tab w:val="left" w:pos="4580"/>
-          <w:tab w:val="left" w:pos="5496"/>
-          <w:tab w:val="left" w:pos="6412"/>
-          <w:tab w:val="left" w:pos="7328"/>
-          <w:tab w:val="left" w:pos="8244"/>
-          <w:tab w:val="left" w:pos="9160"/>
-          <w:tab w:val="left" w:pos="10076"/>
-          <w:tab w:val="left" w:pos="10992"/>
-          <w:tab w:val="left" w:pos="11908"/>
-          <w:tab w:val="left" w:pos="12824"/>
-          <w:tab w:val="left" w:pos="13740"/>
-          <w:tab w:val="left" w:pos="14656"/>
-        </w:tabs>
-        <w:spacing w:before="75" w:after="150" w:line="240" w:lineRule="auto"/>
-        <w:rPr>
-          <w:rFonts w:ascii="Consolas" w:eastAsia="Times New Roman" w:hAnsi="Consolas" w:cs="Courier New"/>
-          <w:color w:val="586069"/>
-          <w:sz w:val="18"/>
-          <w:szCs w:val="18"/>
-          <w:lang w:val="en-GB" w:eastAsia="it-IT" w:bidi="ar-SA"/>
-        </w:rPr>
-      </w:pPr>
-      <w:proofErr w:type="spellStart"/>
-      <w:r>
-        <w:rPr>
-          <w:rFonts w:ascii="Consolas" w:eastAsia="Times New Roman" w:hAnsi="Consolas" w:cs="Courier New"/>
-          <w:color w:val="586069"/>
-          <w:sz w:val="18"/>
-          <w:szCs w:val="18"/>
-          <w:lang w:val="en-GB" w:eastAsia="it-IT" w:bidi="ar-SA"/>
-        </w:rPr>
-        <w:t>CPerim</w:t>
-      </w:r>
-      <w:proofErr w:type="spellEnd"/>
-    </w:p>
-    <w:p>
-      <w:pPr>
-        <w:shd w:val="clear" w:color="auto" w:fill="F6FBFF"/>
-        <w:tabs>
-          <w:tab w:val="left" w:pos="916"/>
-          <w:tab w:val="left" w:pos="1832"/>
-          <w:tab w:val="left" w:pos="2748"/>
-          <w:tab w:val="left" w:pos="3664"/>
-          <w:tab w:val="left" w:pos="4580"/>
-          <w:tab w:val="left" w:pos="5496"/>
-          <w:tab w:val="left" w:pos="6412"/>
-          <w:tab w:val="left" w:pos="7328"/>
-          <w:tab w:val="left" w:pos="8244"/>
-          <w:tab w:val="left" w:pos="9160"/>
-          <w:tab w:val="left" w:pos="10076"/>
-          <w:tab w:val="left" w:pos="10992"/>
-          <w:tab w:val="left" w:pos="11908"/>
-          <w:tab w:val="left" w:pos="12824"/>
-          <w:tab w:val="left" w:pos="13740"/>
-          <w:tab w:val="left" w:pos="14656"/>
-        </w:tabs>
-        <w:spacing w:before="75" w:after="150" w:line="240" w:lineRule="auto"/>
-        <w:rPr>
-          <w:rFonts w:ascii="Consolas" w:eastAsia="Times New Roman" w:hAnsi="Consolas" w:cs="Courier New"/>
-          <w:color w:val="586069"/>
-          <w:sz w:val="18"/>
-          <w:szCs w:val="18"/>
-          <w:lang w:val="en-GB" w:eastAsia="it-IT" w:bidi="ar-SA"/>
-        </w:rPr>
-      </w:pPr>
-      <w:proofErr w:type="spellStart"/>
-      <w:r>
-        <w:rPr>
-          <w:rFonts w:ascii="Consolas" w:eastAsia="Times New Roman" w:hAnsi="Consolas" w:cs="Courier New"/>
-          <w:color w:val="586069"/>
-          <w:sz w:val="18"/>
-          <w:szCs w:val="18"/>
-          <w:lang w:val="en-GB" w:eastAsia="it-IT" w:bidi="ar-SA"/>
-        </w:rPr>
-        <w:t>Feret</w:t>
-      </w:r>
-      <w:proofErr w:type="spellEnd"/>
-      <w:r>
-        <w:rPr>
-          <w:rFonts w:ascii="Consolas" w:eastAsia="Times New Roman" w:hAnsi="Consolas" w:cs="Courier New"/>
-          <w:color w:val="586069"/>
-          <w:sz w:val="18"/>
-          <w:szCs w:val="18"/>
-          <w:lang w:val="en-GB" w:eastAsia="it-IT" w:bidi="ar-SA"/>
-        </w:rPr>
-        <w:t xml:space="preserve"> or </w:t>
-      </w:r>
-      <w:proofErr w:type="spellStart"/>
-      <w:r>
-        <w:rPr>
-          <w:rFonts w:ascii="Consolas" w:eastAsia="Times New Roman" w:hAnsi="Consolas" w:cs="Courier New"/>
-          <w:color w:val="586069"/>
-          <w:sz w:val="18"/>
-          <w:szCs w:val="18"/>
-          <w:lang w:val="en-GB" w:eastAsia="it-IT" w:bidi="ar-SA"/>
-        </w:rPr>
-        <w:t>Lenght</w:t>
-      </w:r>
-      <w:proofErr w:type="spellEnd"/>
-      <w:r>
-        <w:rPr>
-          <w:rFonts w:ascii="Consolas" w:eastAsia="Times New Roman" w:hAnsi="Consolas" w:cs="Courier New"/>
-          <w:color w:val="586069"/>
-          <w:sz w:val="18"/>
-          <w:szCs w:val="18"/>
-          <w:lang w:val="en-GB" w:eastAsia="it-IT" w:bidi="ar-SA"/>
-        </w:rPr>
-        <w:t xml:space="preserve"> (from ImageJ)</w:t>
-      </w:r>
-    </w:p>
-    <w:p>
-      <w:pPr>
-        <w:shd w:val="clear" w:color="auto" w:fill="F6FBFF"/>
-        <w:tabs>
-          <w:tab w:val="left" w:pos="916"/>
-          <w:tab w:val="left" w:pos="1832"/>
-          <w:tab w:val="left" w:pos="2748"/>
-          <w:tab w:val="left" w:pos="3664"/>
-          <w:tab w:val="left" w:pos="4580"/>
-          <w:tab w:val="left" w:pos="5496"/>
-          <w:tab w:val="left" w:pos="6412"/>
-          <w:tab w:val="left" w:pos="7328"/>
-          <w:tab w:val="left" w:pos="8244"/>
-          <w:tab w:val="left" w:pos="9160"/>
-          <w:tab w:val="left" w:pos="10076"/>
-          <w:tab w:val="left" w:pos="10992"/>
-          <w:tab w:val="left" w:pos="11908"/>
-          <w:tab w:val="left" w:pos="12824"/>
-          <w:tab w:val="left" w:pos="13740"/>
-          <w:tab w:val="left" w:pos="14656"/>
-        </w:tabs>
-        <w:spacing w:before="75" w:after="150" w:line="240" w:lineRule="auto"/>
-        <w:rPr>
-          <w:rFonts w:ascii="Consolas" w:eastAsia="Times New Roman" w:hAnsi="Consolas" w:cs="Courier New"/>
-          <w:color w:val="586069"/>
-          <w:sz w:val="18"/>
-          <w:szCs w:val="18"/>
-          <w:lang w:val="en-GB" w:eastAsia="it-IT" w:bidi="ar-SA"/>
-        </w:rPr>
-      </w:pPr>
-      <w:r>
-        <w:rPr>
-          <w:rFonts w:ascii="Consolas" w:eastAsia="Times New Roman" w:hAnsi="Consolas" w:cs="Courier New"/>
-          <w:color w:val="586069"/>
-          <w:sz w:val="18"/>
-          <w:szCs w:val="18"/>
-          <w:lang w:val="en-GB" w:eastAsia="it-IT" w:bidi="ar-SA"/>
-        </w:rPr>
-        <w:t xml:space="preserve">Breadth or Width (from </w:t>
-      </w:r>
-      <w:proofErr w:type="spellStart"/>
-      <w:r>
-        <w:rPr>
-          <w:rFonts w:ascii="Consolas" w:eastAsia="Times New Roman" w:hAnsi="Consolas" w:cs="Courier New"/>
-          <w:color w:val="586069"/>
-          <w:sz w:val="18"/>
-          <w:szCs w:val="18"/>
-          <w:lang w:val="en-GB" w:eastAsia="it-IT" w:bidi="ar-SA"/>
-        </w:rPr>
-        <w:t>Imagej</w:t>
-      </w:r>
-      <w:proofErr w:type="spellEnd"/>
-      <w:r>
-        <w:rPr>
-          <w:rFonts w:ascii="Consolas" w:eastAsia="Times New Roman" w:hAnsi="Consolas" w:cs="Courier New"/>
-          <w:color w:val="586069"/>
-          <w:sz w:val="18"/>
-          <w:szCs w:val="18"/>
-          <w:lang w:val="en-GB" w:eastAsia="it-IT" w:bidi="ar-SA"/>
-        </w:rPr>
-        <w:t>)</w:t>
-      </w:r>
-    </w:p>
-    <w:p>
-      <w:pPr>
-        <w:shd w:val="clear" w:color="auto" w:fill="F6FBFF"/>
-        <w:tabs>
-          <w:tab w:val="left" w:pos="916"/>
-          <w:tab w:val="left" w:pos="1832"/>
-          <w:tab w:val="left" w:pos="2748"/>
-          <w:tab w:val="left" w:pos="3664"/>
-          <w:tab w:val="left" w:pos="4580"/>
-          <w:tab w:val="left" w:pos="5496"/>
-          <w:tab w:val="left" w:pos="6412"/>
-          <w:tab w:val="left" w:pos="7328"/>
-          <w:tab w:val="left" w:pos="8244"/>
-          <w:tab w:val="left" w:pos="9160"/>
-          <w:tab w:val="left" w:pos="10076"/>
-          <w:tab w:val="left" w:pos="10992"/>
-          <w:tab w:val="left" w:pos="11908"/>
-          <w:tab w:val="left" w:pos="12824"/>
-          <w:tab w:val="left" w:pos="13740"/>
-          <w:tab w:val="left" w:pos="14656"/>
-        </w:tabs>
-        <w:spacing w:before="75" w:after="150" w:line="240" w:lineRule="auto"/>
-        <w:rPr>
-          <w:rFonts w:ascii="Consolas" w:eastAsia="Times New Roman" w:hAnsi="Consolas" w:cs="Courier New"/>
-          <w:color w:val="586069"/>
-          <w:sz w:val="18"/>
-          <w:szCs w:val="18"/>
-          <w:lang w:val="en-GB" w:eastAsia="it-IT" w:bidi="ar-SA"/>
-        </w:rPr>
-      </w:pPr>
-      <w:proofErr w:type="spellStart"/>
-      <w:r>
-        <w:rPr>
-          <w:rFonts w:ascii="Consolas" w:eastAsia="Times New Roman" w:hAnsi="Consolas" w:cs="Courier New"/>
-          <w:color w:val="586069"/>
-          <w:sz w:val="18"/>
-          <w:szCs w:val="18"/>
-          <w:lang w:val="en-GB" w:eastAsia="it-IT" w:bidi="ar-SA"/>
-        </w:rPr>
-        <w:t>AspRatio</w:t>
-      </w:r>
-      <w:proofErr w:type="spellEnd"/>
-    </w:p>
-    <w:p>
-      <w:pPr>
-        <w:shd w:val="clear" w:color="auto" w:fill="F6FBFF"/>
-        <w:tabs>
-          <w:tab w:val="left" w:pos="916"/>
-          <w:tab w:val="left" w:pos="1832"/>
-          <w:tab w:val="left" w:pos="2748"/>
-          <w:tab w:val="left" w:pos="3664"/>
-          <w:tab w:val="left" w:pos="4580"/>
-          <w:tab w:val="left" w:pos="5496"/>
-          <w:tab w:val="left" w:pos="6412"/>
-          <w:tab w:val="left" w:pos="7328"/>
-          <w:tab w:val="left" w:pos="8244"/>
-          <w:tab w:val="left" w:pos="9160"/>
-          <w:tab w:val="left" w:pos="10076"/>
-          <w:tab w:val="left" w:pos="10992"/>
-          <w:tab w:val="left" w:pos="11908"/>
-          <w:tab w:val="left" w:pos="12824"/>
-          <w:tab w:val="left" w:pos="13740"/>
-          <w:tab w:val="left" w:pos="14656"/>
-        </w:tabs>
-        <w:spacing w:before="75" w:after="150" w:line="240" w:lineRule="auto"/>
-        <w:rPr>
-          <w:rFonts w:ascii="Consolas" w:eastAsia="Times New Roman" w:hAnsi="Consolas" w:cs="Courier New"/>
-          <w:color w:val="586069"/>
-          <w:sz w:val="18"/>
-          <w:szCs w:val="18"/>
-          <w:lang w:val="en-GB" w:eastAsia="it-IT" w:bidi="ar-SA"/>
-        </w:rPr>
-      </w:pPr>
-      <w:proofErr w:type="spellStart"/>
-      <w:r>
-        <w:rPr>
-          <w:rFonts w:ascii="Consolas" w:eastAsia="Times New Roman" w:hAnsi="Consolas" w:cs="Courier New"/>
-          <w:color w:val="586069"/>
-          <w:sz w:val="18"/>
-          <w:szCs w:val="18"/>
-          <w:lang w:val="en-GB" w:eastAsia="it-IT" w:bidi="ar-SA"/>
-        </w:rPr>
-        <w:t>Circ</w:t>
-      </w:r>
-      <w:proofErr w:type="spellEnd"/>
-    </w:p>
-    <w:p>
-      <w:pPr>
-        <w:shd w:val="clear" w:color="auto" w:fill="F6FBFF"/>
-        <w:tabs>
-          <w:tab w:val="left" w:pos="916"/>
-          <w:tab w:val="left" w:pos="1832"/>
-          <w:tab w:val="left" w:pos="2748"/>
-          <w:tab w:val="left" w:pos="3664"/>
-          <w:tab w:val="left" w:pos="4580"/>
-          <w:tab w:val="left" w:pos="5496"/>
-          <w:tab w:val="left" w:pos="6412"/>
-          <w:tab w:val="left" w:pos="7328"/>
-          <w:tab w:val="left" w:pos="8244"/>
-          <w:tab w:val="left" w:pos="9160"/>
-          <w:tab w:val="left" w:pos="10076"/>
-          <w:tab w:val="left" w:pos="10992"/>
-          <w:tab w:val="left" w:pos="11908"/>
-          <w:tab w:val="left" w:pos="12824"/>
-          <w:tab w:val="left" w:pos="13740"/>
-          <w:tab w:val="left" w:pos="14656"/>
-        </w:tabs>
-        <w:spacing w:before="75" w:after="150" w:line="240" w:lineRule="auto"/>
-        <w:rPr>
-          <w:rFonts w:ascii="Consolas" w:eastAsia="Times New Roman" w:hAnsi="Consolas" w:cs="Courier New"/>
-          <w:color w:val="586069"/>
-          <w:sz w:val="18"/>
-          <w:szCs w:val="18"/>
-          <w:lang w:val="en-GB" w:eastAsia="it-IT" w:bidi="ar-SA"/>
-        </w:rPr>
-      </w:pPr>
-      <w:r>
-        <w:rPr>
-          <w:rFonts w:ascii="Consolas" w:eastAsia="Times New Roman" w:hAnsi="Consolas" w:cs="Courier New"/>
-          <w:color w:val="586069"/>
-          <w:sz w:val="18"/>
-          <w:szCs w:val="18"/>
-          <w:lang w:val="en-GB" w:eastAsia="it-IT" w:bidi="ar-SA"/>
-        </w:rPr>
-        <w:lastRenderedPageBreak/>
-        <w:t>Roundness</w:t>
-      </w:r>
-    </w:p>
-    <w:p>
-      <w:pPr>
-        <w:shd w:val="clear" w:color="auto" w:fill="F6FBFF"/>
-        <w:tabs>
-          <w:tab w:val="left" w:pos="916"/>
-          <w:tab w:val="left" w:pos="1832"/>
-          <w:tab w:val="left" w:pos="2748"/>
-          <w:tab w:val="left" w:pos="3664"/>
-          <w:tab w:val="left" w:pos="4580"/>
-          <w:tab w:val="left" w:pos="5496"/>
-          <w:tab w:val="left" w:pos="6412"/>
-          <w:tab w:val="left" w:pos="7328"/>
-          <w:tab w:val="left" w:pos="8244"/>
-          <w:tab w:val="left" w:pos="9160"/>
-          <w:tab w:val="left" w:pos="10076"/>
-          <w:tab w:val="left" w:pos="10992"/>
-          <w:tab w:val="left" w:pos="11908"/>
-          <w:tab w:val="left" w:pos="12824"/>
-          <w:tab w:val="left" w:pos="13740"/>
-          <w:tab w:val="left" w:pos="14656"/>
-        </w:tabs>
-        <w:spacing w:before="75" w:after="150" w:line="240" w:lineRule="auto"/>
-        <w:rPr>
-          <w:rFonts w:ascii="Consolas" w:eastAsia="Times New Roman" w:hAnsi="Consolas" w:cs="Courier New"/>
-          <w:color w:val="586069"/>
-          <w:sz w:val="18"/>
-          <w:szCs w:val="18"/>
-          <w:lang w:val="en-GB" w:eastAsia="it-IT" w:bidi="ar-SA"/>
-        </w:rPr>
-      </w:pPr>
-      <w:proofErr w:type="spellStart"/>
-      <w:r>
-        <w:rPr>
-          <w:rFonts w:ascii="Consolas" w:eastAsia="Times New Roman" w:hAnsi="Consolas" w:cs="Courier New"/>
-          <w:color w:val="586069"/>
-          <w:sz w:val="18"/>
-          <w:szCs w:val="18"/>
-          <w:lang w:val="en-GB" w:eastAsia="it-IT" w:bidi="ar-SA"/>
-        </w:rPr>
-        <w:t>ArEquivD</w:t>
-      </w:r>
-      <w:proofErr w:type="spellEnd"/>
-    </w:p>
-    <w:p>
-      <w:pPr>
-        <w:shd w:val="clear" w:color="auto" w:fill="F6FBFF"/>
-        <w:tabs>
-          <w:tab w:val="left" w:pos="916"/>
-          <w:tab w:val="left" w:pos="1832"/>
-          <w:tab w:val="left" w:pos="2748"/>
-          <w:tab w:val="left" w:pos="3664"/>
-          <w:tab w:val="left" w:pos="4580"/>
-          <w:tab w:val="left" w:pos="5496"/>
-          <w:tab w:val="left" w:pos="6412"/>
-          <w:tab w:val="left" w:pos="7328"/>
-          <w:tab w:val="left" w:pos="8244"/>
-          <w:tab w:val="left" w:pos="9160"/>
-          <w:tab w:val="left" w:pos="10076"/>
-          <w:tab w:val="left" w:pos="10992"/>
-          <w:tab w:val="left" w:pos="11908"/>
-          <w:tab w:val="left" w:pos="12824"/>
-          <w:tab w:val="left" w:pos="13740"/>
-          <w:tab w:val="left" w:pos="14656"/>
-        </w:tabs>
-        <w:spacing w:before="75" w:after="150" w:line="240" w:lineRule="auto"/>
-        <w:rPr>
-          <w:rFonts w:ascii="Consolas" w:eastAsia="Times New Roman" w:hAnsi="Consolas" w:cs="Courier New"/>
-          <w:color w:val="586069"/>
-          <w:sz w:val="18"/>
-          <w:szCs w:val="18"/>
-          <w:lang w:val="en-GB" w:eastAsia="it-IT" w:bidi="ar-SA"/>
-        </w:rPr>
-      </w:pPr>
-      <w:proofErr w:type="spellStart"/>
-      <w:r>
-        <w:rPr>
-          <w:rFonts w:ascii="Consolas" w:eastAsia="Times New Roman" w:hAnsi="Consolas" w:cs="Courier New"/>
-          <w:color w:val="586069"/>
-          <w:sz w:val="18"/>
-          <w:szCs w:val="18"/>
-          <w:lang w:val="en-GB" w:eastAsia="it-IT" w:bidi="ar-SA"/>
-        </w:rPr>
-        <w:t>PerEquivD</w:t>
-      </w:r>
-      <w:proofErr w:type="spellEnd"/>
-    </w:p>
-    <w:p>
-      <w:pPr>
-        <w:shd w:val="clear" w:color="auto" w:fill="F6FBFF"/>
-        <w:tabs>
-          <w:tab w:val="left" w:pos="916"/>
-          <w:tab w:val="left" w:pos="1832"/>
-          <w:tab w:val="left" w:pos="2748"/>
-          <w:tab w:val="left" w:pos="3664"/>
-          <w:tab w:val="left" w:pos="4580"/>
-          <w:tab w:val="left" w:pos="5496"/>
-          <w:tab w:val="left" w:pos="6412"/>
-          <w:tab w:val="left" w:pos="7328"/>
-          <w:tab w:val="left" w:pos="8244"/>
-          <w:tab w:val="left" w:pos="9160"/>
-          <w:tab w:val="left" w:pos="10076"/>
-          <w:tab w:val="left" w:pos="10992"/>
-          <w:tab w:val="left" w:pos="11908"/>
-          <w:tab w:val="left" w:pos="12824"/>
-          <w:tab w:val="left" w:pos="13740"/>
-          <w:tab w:val="left" w:pos="14656"/>
-        </w:tabs>
-        <w:spacing w:before="75" w:after="150" w:line="240" w:lineRule="auto"/>
-        <w:rPr>
-          <w:rFonts w:ascii="Consolas" w:eastAsia="Times New Roman" w:hAnsi="Consolas" w:cs="Courier New"/>
-          <w:color w:val="586069"/>
-          <w:sz w:val="18"/>
-          <w:szCs w:val="18"/>
-          <w:lang w:val="en-GB" w:eastAsia="it-IT" w:bidi="ar-SA"/>
-        </w:rPr>
-      </w:pPr>
-      <w:proofErr w:type="spellStart"/>
-      <w:r>
-        <w:rPr>
-          <w:rFonts w:ascii="Consolas" w:eastAsia="Times New Roman" w:hAnsi="Consolas" w:cs="Courier New"/>
-          <w:color w:val="586069"/>
-          <w:sz w:val="18"/>
-          <w:szCs w:val="18"/>
-          <w:lang w:val="en-GB" w:eastAsia="it-IT" w:bidi="ar-SA"/>
-        </w:rPr>
-        <w:t>EquivEllAr</w:t>
-      </w:r>
-      <w:proofErr w:type="spellEnd"/>
-    </w:p>
-    <w:p>
-      <w:pPr>
-        <w:shd w:val="clear" w:color="auto" w:fill="F6FBFF"/>
-        <w:tabs>
-          <w:tab w:val="left" w:pos="916"/>
-          <w:tab w:val="left" w:pos="1832"/>
-          <w:tab w:val="left" w:pos="2748"/>
-          <w:tab w:val="left" w:pos="3664"/>
-          <w:tab w:val="left" w:pos="4580"/>
-          <w:tab w:val="left" w:pos="5496"/>
-          <w:tab w:val="left" w:pos="6412"/>
-          <w:tab w:val="left" w:pos="7328"/>
-          <w:tab w:val="left" w:pos="8244"/>
-          <w:tab w:val="left" w:pos="9160"/>
-          <w:tab w:val="left" w:pos="10076"/>
-          <w:tab w:val="left" w:pos="10992"/>
-          <w:tab w:val="left" w:pos="11908"/>
-          <w:tab w:val="left" w:pos="12824"/>
-          <w:tab w:val="left" w:pos="13740"/>
-          <w:tab w:val="left" w:pos="14656"/>
-        </w:tabs>
-        <w:spacing w:before="75" w:after="150" w:line="240" w:lineRule="auto"/>
-        <w:rPr>
-          <w:rFonts w:ascii="Consolas" w:eastAsia="Times New Roman" w:hAnsi="Consolas" w:cs="Courier New"/>
-          <w:color w:val="586069"/>
-          <w:sz w:val="18"/>
-          <w:szCs w:val="18"/>
-          <w:lang w:val="en-GB" w:eastAsia="it-IT" w:bidi="ar-SA"/>
-        </w:rPr>
-      </w:pPr>
-      <w:r>
-        <w:rPr>
-          <w:rFonts w:ascii="Consolas" w:eastAsia="Times New Roman" w:hAnsi="Consolas" w:cs="Courier New"/>
-          <w:color w:val="586069"/>
-          <w:sz w:val="18"/>
-          <w:szCs w:val="18"/>
-          <w:lang w:val="en-GB" w:eastAsia="it-IT" w:bidi="ar-SA"/>
-        </w:rPr>
-        <w:t>Compactness</w:t>
-      </w:r>
-    </w:p>
-    <w:p>
-      <w:pPr>
-        <w:shd w:val="clear" w:color="auto" w:fill="F6FBFF"/>
-        <w:tabs>
-          <w:tab w:val="left" w:pos="916"/>
-          <w:tab w:val="left" w:pos="1832"/>
-          <w:tab w:val="left" w:pos="2748"/>
-          <w:tab w:val="left" w:pos="3664"/>
-          <w:tab w:val="left" w:pos="4580"/>
-          <w:tab w:val="left" w:pos="5496"/>
-          <w:tab w:val="left" w:pos="6412"/>
-          <w:tab w:val="left" w:pos="7328"/>
-          <w:tab w:val="left" w:pos="8244"/>
-          <w:tab w:val="left" w:pos="9160"/>
-          <w:tab w:val="left" w:pos="10076"/>
-          <w:tab w:val="left" w:pos="10992"/>
-          <w:tab w:val="left" w:pos="11908"/>
-          <w:tab w:val="left" w:pos="12824"/>
-          <w:tab w:val="left" w:pos="13740"/>
-          <w:tab w:val="left" w:pos="14656"/>
-        </w:tabs>
-        <w:spacing w:before="75" w:after="150" w:line="240" w:lineRule="auto"/>
-        <w:rPr>
-          <w:rFonts w:ascii="Consolas" w:eastAsia="Times New Roman" w:hAnsi="Consolas" w:cs="Courier New"/>
-          <w:color w:val="586069"/>
-          <w:sz w:val="18"/>
-          <w:szCs w:val="18"/>
-          <w:lang w:val="en-GB" w:eastAsia="it-IT" w:bidi="ar-SA"/>
-        </w:rPr>
-      </w:pPr>
-      <w:r>
-        <w:rPr>
-          <w:rFonts w:ascii="Consolas" w:eastAsia="Times New Roman" w:hAnsi="Consolas" w:cs="Courier New"/>
-          <w:color w:val="586069"/>
-          <w:sz w:val="18"/>
-          <w:szCs w:val="18"/>
-          <w:lang w:val="en-GB" w:eastAsia="it-IT" w:bidi="ar-SA"/>
-        </w:rPr>
-        <w:t>Solidity (from ImageJ)</w:t>
-      </w:r>
-    </w:p>
-    <w:p>
-      <w:pPr>
-        <w:shd w:val="clear" w:color="auto" w:fill="F6FBFF"/>
-        <w:tabs>
-          <w:tab w:val="left" w:pos="916"/>
-          <w:tab w:val="left" w:pos="1832"/>
-          <w:tab w:val="left" w:pos="2748"/>
-          <w:tab w:val="left" w:pos="3664"/>
-          <w:tab w:val="left" w:pos="4580"/>
-          <w:tab w:val="left" w:pos="5496"/>
-          <w:tab w:val="left" w:pos="6412"/>
-          <w:tab w:val="left" w:pos="7328"/>
-          <w:tab w:val="left" w:pos="8244"/>
-          <w:tab w:val="left" w:pos="9160"/>
-          <w:tab w:val="left" w:pos="10076"/>
-          <w:tab w:val="left" w:pos="10992"/>
-          <w:tab w:val="left" w:pos="11908"/>
-          <w:tab w:val="left" w:pos="12824"/>
-          <w:tab w:val="left" w:pos="13740"/>
-          <w:tab w:val="left" w:pos="14656"/>
-        </w:tabs>
-        <w:spacing w:before="75" w:after="150" w:line="240" w:lineRule="auto"/>
-        <w:rPr>
-          <w:rFonts w:ascii="Consolas" w:eastAsia="Times New Roman" w:hAnsi="Consolas" w:cs="Courier New"/>
-          <w:color w:val="586069"/>
-          <w:sz w:val="18"/>
-          <w:szCs w:val="18"/>
-          <w:lang w:val="en-GB" w:eastAsia="it-IT" w:bidi="ar-SA"/>
-        </w:rPr>
-      </w:pPr>
-      <w:r>
-        <w:rPr>
-          <w:rFonts w:ascii="Consolas" w:eastAsia="Times New Roman" w:hAnsi="Consolas" w:cs="Courier New"/>
-          <w:color w:val="586069"/>
-          <w:sz w:val="18"/>
-          <w:szCs w:val="18"/>
-          <w:lang w:val="en-GB" w:eastAsia="it-IT" w:bidi="ar-SA"/>
-        </w:rPr>
-        <w:t>Concavity</w:t>
-      </w:r>
-    </w:p>
-    <w:p>
-      <w:pPr>
-        <w:shd w:val="clear" w:color="auto" w:fill="F6FBFF"/>
-        <w:tabs>
-          <w:tab w:val="left" w:pos="916"/>
-          <w:tab w:val="left" w:pos="1832"/>
-          <w:tab w:val="left" w:pos="2748"/>
-          <w:tab w:val="left" w:pos="3664"/>
-          <w:tab w:val="left" w:pos="4580"/>
-          <w:tab w:val="left" w:pos="5496"/>
-          <w:tab w:val="left" w:pos="6412"/>
-          <w:tab w:val="left" w:pos="7328"/>
-          <w:tab w:val="left" w:pos="8244"/>
-          <w:tab w:val="left" w:pos="9160"/>
-          <w:tab w:val="left" w:pos="10076"/>
-          <w:tab w:val="left" w:pos="10992"/>
-          <w:tab w:val="left" w:pos="11908"/>
-          <w:tab w:val="left" w:pos="12824"/>
-          <w:tab w:val="left" w:pos="13740"/>
-          <w:tab w:val="left" w:pos="14656"/>
-        </w:tabs>
-        <w:spacing w:before="75" w:after="150" w:line="240" w:lineRule="auto"/>
-        <w:rPr>
-          <w:rFonts w:ascii="Consolas" w:eastAsia="Times New Roman" w:hAnsi="Consolas" w:cs="Courier New"/>
-          <w:color w:val="586069"/>
-          <w:sz w:val="18"/>
-          <w:szCs w:val="18"/>
-          <w:lang w:val="en-GB" w:eastAsia="it-IT" w:bidi="ar-SA"/>
-        </w:rPr>
-      </w:pPr>
-      <w:r>
-        <w:rPr>
-          <w:rFonts w:ascii="Consolas" w:eastAsia="Times New Roman" w:hAnsi="Consolas" w:cs="Courier New"/>
-          <w:color w:val="586069"/>
-          <w:sz w:val="18"/>
-          <w:szCs w:val="18"/>
-          <w:lang w:val="en-GB" w:eastAsia="it-IT" w:bidi="ar-SA"/>
-        </w:rPr>
-        <w:t>Convexity</w:t>
-      </w:r>
+        <w:t>Extent</w:t>
+      </w:r>
+      <w:proofErr w:type="spellEnd"/>
     </w:p>
     <w:p>
       <w:pPr>
@@ -35408,183 +35495,253 @@
           <w:szCs w:val="18"/>
           <w:lang w:eastAsia="it-IT" w:bidi="ar-SA"/>
         </w:rPr>
-        <w:t>Shape</w:t>
+        <w:t>Elongation</w:t>
+      </w:r>
+      <w:proofErr w:type="spellEnd"/>
+    </w:p>
+    <w:p/>
+    <w:p>
+      <w:r>
+        <w:t xml:space="preserve">È da accertare la presenza di </w:t>
+      </w:r>
+      <w:proofErr w:type="spellStart"/>
+      <w:r>
+        <w:t>MinR</w:t>
+      </w:r>
+      <w:proofErr w:type="spellEnd"/>
+      <w:r>
+        <w:t xml:space="preserve"> e </w:t>
+      </w:r>
+      <w:proofErr w:type="spellStart"/>
+      <w:r>
+        <w:t>MaxR</w:t>
+      </w:r>
+      <w:proofErr w:type="spellEnd"/>
+      <w:r>
+        <w:t xml:space="preserve"> e conseguentemente di MBC </w:t>
+      </w:r>
+      <w:proofErr w:type="spellStart"/>
+      <w:r>
+        <w:t>radius</w:t>
+      </w:r>
+      <w:proofErr w:type="spellEnd"/>
+      <w:r>
+        <w:t>.</w:t>
+      </w:r>
+    </w:p>
+    <w:p>
+      <w:r>
+        <w:t xml:space="preserve">Ho implementato il settaggio delle misure in automatico in maniera tale da non avere il disturbo di andare a settarlo nell’altro menù. Le prossime cose da settare in automatico solo le finestre di </w:t>
+      </w:r>
+      <w:proofErr w:type="spellStart"/>
+      <w:r>
+        <w:t>Analyze</w:t>
+      </w:r>
+      <w:proofErr w:type="spellEnd"/>
+      <w:r>
+        <w:t xml:space="preserve"> </w:t>
+      </w:r>
+      <w:proofErr w:type="spellStart"/>
+      <w:r>
+        <w:t>Particles</w:t>
+      </w:r>
+      <w:proofErr w:type="spellEnd"/>
+      <w:r>
+        <w:t xml:space="preserve">; è possibile farlo solo </w:t>
+      </w:r>
+      <w:proofErr w:type="spellStart"/>
+      <w:r>
+        <w:t>attraberso</w:t>
+      </w:r>
+      <w:proofErr w:type="spellEnd"/>
+      <w:r>
+        <w:t xml:space="preserve"> l’</w:t>
+      </w:r>
+      <w:proofErr w:type="spellStart"/>
+      <w:r>
+        <w:t>Override</w:t>
+      </w:r>
+      <w:proofErr w:type="spellEnd"/>
+      <w:r>
+        <w:t xml:space="preserve"> dei metodi già presenti nella classe, dato che il mio plugin è una estensione di essa, anzi, è una </w:t>
+      </w:r>
+      <w:proofErr w:type="spellStart"/>
+      <w:r>
+        <w:t>inner</w:t>
+      </w:r>
+      <w:proofErr w:type="spellEnd"/>
+      <w:r>
+        <w:t xml:space="preserve"> class all’interno di un Plugin normale (??).</w:t>
+      </w:r>
+    </w:p>
+    <w:p>
+      <w:r>
+        <w:t xml:space="preserve">Da settare in automatico, inoltre, è l’avvio di </w:t>
+      </w:r>
+      <w:proofErr w:type="spellStart"/>
+      <w:r>
+        <w:t>Threshould</w:t>
+      </w:r>
+      <w:proofErr w:type="spellEnd"/>
+      <w:r>
+        <w:t>.</w:t>
+      </w:r>
+    </w:p>
+    <w:p>
+      <w:r>
+        <w:t>Bisogna aggiungere le misure di:</w:t>
+      </w:r>
+    </w:p>
+    <w:p>
+      <w:proofErr w:type="spellStart"/>
+      <w:r>
+        <w:t>MinR</w:t>
+      </w:r>
+      <w:proofErr w:type="spellEnd"/>
+      <w:r>
+        <w:t>.</w:t>
+      </w:r>
+    </w:p>
+    <w:p>
+      <w:proofErr w:type="spellStart"/>
+      <w:r>
+        <w:t>MaxR</w:t>
+      </w:r>
+      <w:proofErr w:type="spellEnd"/>
+      <w:r>
+        <w:t>.</w:t>
+      </w:r>
+    </w:p>
+    <w:p>
+      <w:r>
+        <w:t>MBC.</w:t>
+      </w:r>
+    </w:p>
+    <w:p>
+      <w:r>
+        <w:t xml:space="preserve">IS </w:t>
+      </w:r>
+    </w:p>
+    <w:p>
+      <w:proofErr w:type="gramStart"/>
+      <w:r>
+        <w:t>..</w:t>
+      </w:r>
+      <w:proofErr w:type="spellStart"/>
+      <w:proofErr w:type="gramEnd"/>
+      <w:r>
+        <w:t>ec</w:t>
       </w:r>
       <w:proofErr w:type="spellEnd"/>
     </w:p>
     <w:p>
       <w:pPr>
-        <w:shd w:val="clear" w:color="auto" w:fill="F6FBFF"/>
-        <w:tabs>
-          <w:tab w:val="left" w:pos="916"/>
-          <w:tab w:val="left" w:pos="1832"/>
-          <w:tab w:val="left" w:pos="2748"/>
-          <w:tab w:val="left" w:pos="3664"/>
-          <w:tab w:val="left" w:pos="4580"/>
-          <w:tab w:val="left" w:pos="5496"/>
-          <w:tab w:val="left" w:pos="6412"/>
-          <w:tab w:val="left" w:pos="7328"/>
-          <w:tab w:val="left" w:pos="8244"/>
-          <w:tab w:val="left" w:pos="9160"/>
-          <w:tab w:val="left" w:pos="10076"/>
-          <w:tab w:val="left" w:pos="10992"/>
-          <w:tab w:val="left" w:pos="11908"/>
-          <w:tab w:val="left" w:pos="12824"/>
-          <w:tab w:val="left" w:pos="13740"/>
-          <w:tab w:val="left" w:pos="14656"/>
-        </w:tabs>
-        <w:spacing w:before="75" w:after="150" w:line="240" w:lineRule="auto"/>
-        <w:rPr>
-          <w:rFonts w:ascii="Consolas" w:eastAsia="Times New Roman" w:hAnsi="Consolas" w:cs="Courier New"/>
-          <w:color w:val="586069"/>
-          <w:sz w:val="18"/>
-          <w:szCs w:val="18"/>
-          <w:lang w:eastAsia="it-IT" w:bidi="ar-SA"/>
-        </w:rPr>
+        <w:pStyle w:val="Titolo1"/>
       </w:pPr>
-      <w:proofErr w:type="spellStart"/>
-      <w:r>
-        <w:rPr>
-          <w:rFonts w:ascii="Consolas" w:eastAsia="Times New Roman" w:hAnsi="Consolas" w:cs="Courier New"/>
-          <w:color w:val="586069"/>
-          <w:sz w:val="18"/>
-          <w:szCs w:val="18"/>
-          <w:lang w:eastAsia="it-IT" w:bidi="ar-SA"/>
-        </w:rPr>
-        <w:t>Rectang</w:t>
-      </w:r>
-      <w:proofErr w:type="spellEnd"/>
-      <w:r>
-        <w:rPr>
-          <w:rFonts w:ascii="Consolas" w:eastAsia="Times New Roman" w:hAnsi="Consolas" w:cs="Courier New"/>
-          <w:color w:val="586069"/>
-          <w:sz w:val="18"/>
-          <w:szCs w:val="18"/>
-          <w:lang w:eastAsia="it-IT" w:bidi="ar-SA"/>
-        </w:rPr>
-        <w:t xml:space="preserve"> or </w:t>
-      </w:r>
-      <w:proofErr w:type="spellStart"/>
-      <w:r>
-        <w:rPr>
-          <w:rFonts w:ascii="Consolas" w:eastAsia="Times New Roman" w:hAnsi="Consolas" w:cs="Courier New"/>
-          <w:color w:val="586069"/>
-          <w:sz w:val="18"/>
-          <w:szCs w:val="18"/>
-          <w:lang w:eastAsia="it-IT" w:bidi="ar-SA"/>
-        </w:rPr>
-        <w:t>Extent</w:t>
-      </w:r>
-      <w:proofErr w:type="spellEnd"/>
+      <w:r>
+        <w:t>aggiornamenti</w:t>
+      </w:r>
+    </w:p>
+    <w:p>
+      <w:r>
+        <w:t xml:space="preserve">Ho dato per scontato che </w:t>
+      </w:r>
+      <w:proofErr w:type="spellStart"/>
+      <w:r>
+        <w:t>MinR</w:t>
+      </w:r>
+      <w:proofErr w:type="spellEnd"/>
+      <w:r>
+        <w:t xml:space="preserve"> e </w:t>
+      </w:r>
+      <w:proofErr w:type="spellStart"/>
+      <w:r>
+        <w:t>MaxR</w:t>
+      </w:r>
+      <w:proofErr w:type="spellEnd"/>
+      <w:r>
+        <w:t xml:space="preserve"> fossero la metà del </w:t>
+      </w:r>
+      <w:proofErr w:type="spellStart"/>
+      <w:r>
+        <w:t>feret</w:t>
+      </w:r>
+      <w:proofErr w:type="spellEnd"/>
+      <w:r>
+        <w:t xml:space="preserve"> e del </w:t>
+      </w:r>
+      <w:proofErr w:type="spellStart"/>
+      <w:r>
+        <w:t>min</w:t>
+      </w:r>
+      <w:proofErr w:type="spellEnd"/>
+      <w:r>
+        <w:t xml:space="preserve"> </w:t>
+      </w:r>
+      <w:proofErr w:type="spellStart"/>
+      <w:r>
+        <w:t>feret</w:t>
+      </w:r>
+      <w:proofErr w:type="spellEnd"/>
+      <w:r>
+        <w:t xml:space="preserve"> ma i dati non mi sembrano </w:t>
+      </w:r>
+      <w:r>
+        <w:t>dare questa conferma. MBC non è necessario calcolarlo.</w:t>
+      </w:r>
+    </w:p>
+    <w:p>
+      <w:r>
+        <w:t xml:space="preserve">Ho provato a settare in automatico il </w:t>
+      </w:r>
+      <w:proofErr w:type="spellStart"/>
+      <w:r>
+        <w:t>Threshould</w:t>
+      </w:r>
+      <w:proofErr w:type="spellEnd"/>
+      <w:r>
+        <w:t xml:space="preserve"> creando un nuovo oggetto ma si “incasinano” le finestre.</w:t>
+      </w:r>
+    </w:p>
+    <w:p>
+      <w:r>
+        <w:t>Sono state aggiunte e tolte alcune misure dalla stesura del Plugin.</w:t>
+      </w:r>
+    </w:p>
+    <w:p>
+      <w:r>
+        <w:t>Le misure da eliminare sono IS, CD, e DS.</w:t>
+      </w:r>
+    </w:p>
+    <w:p>
+      <w:r>
+        <w:t>La nuova misura più importante da implementare si chiama Bending Energy.</w:t>
+      </w:r>
+    </w:p>
+    <w:p>
+      <w:r>
+        <w:t>In più si aggiunge Nucleo, citoplasma ecc.</w:t>
+      </w:r>
     </w:p>
     <w:p>
       <w:pPr>
-        <w:shd w:val="clear" w:color="auto" w:fill="F6FBFF"/>
-        <w:tabs>
-          <w:tab w:val="left" w:pos="916"/>
-          <w:tab w:val="left" w:pos="1832"/>
-          <w:tab w:val="left" w:pos="2748"/>
-          <w:tab w:val="left" w:pos="3664"/>
-          <w:tab w:val="left" w:pos="4580"/>
-          <w:tab w:val="left" w:pos="5496"/>
-          <w:tab w:val="left" w:pos="6412"/>
-          <w:tab w:val="left" w:pos="7328"/>
-          <w:tab w:val="left" w:pos="8244"/>
-          <w:tab w:val="left" w:pos="9160"/>
-          <w:tab w:val="left" w:pos="10076"/>
-          <w:tab w:val="left" w:pos="10992"/>
-          <w:tab w:val="left" w:pos="11908"/>
-          <w:tab w:val="left" w:pos="12824"/>
-          <w:tab w:val="left" w:pos="13740"/>
-          <w:tab w:val="left" w:pos="14656"/>
-        </w:tabs>
-        <w:spacing w:before="75" w:after="150" w:line="240" w:lineRule="auto"/>
-        <w:rPr>
-          <w:rFonts w:ascii="Consolas" w:eastAsia="Times New Roman" w:hAnsi="Consolas" w:cs="Courier New"/>
-          <w:color w:val="586069"/>
-          <w:sz w:val="18"/>
-          <w:szCs w:val="18"/>
-          <w:lang w:eastAsia="it-IT" w:bidi="ar-SA"/>
-        </w:rPr>
+        <w:pStyle w:val="Titolo1"/>
       </w:pPr>
-      <w:proofErr w:type="spellStart"/>
-      <w:r>
-        <w:rPr>
-          <w:rFonts w:ascii="Consolas" w:eastAsia="Times New Roman" w:hAnsi="Consolas" w:cs="Courier New"/>
-          <w:color w:val="586069"/>
-          <w:sz w:val="18"/>
-          <w:szCs w:val="18"/>
-          <w:lang w:eastAsia="it-IT" w:bidi="ar-SA"/>
-        </w:rPr>
-        <w:t>Elongation</w:t>
-      </w:r>
-      <w:proofErr w:type="spellEnd"/>
-    </w:p>
-    <w:p/>
-    <w:p>
-      <w:r>
-        <w:t xml:space="preserve">È da accertare la presenza di </w:t>
-      </w:r>
-      <w:proofErr w:type="spellStart"/>
-      <w:r>
-        <w:t>MinR</w:t>
-      </w:r>
-      <w:proofErr w:type="spellEnd"/>
-      <w:r>
-        <w:t xml:space="preserve"> e </w:t>
-      </w:r>
-      <w:proofErr w:type="spellStart"/>
-      <w:r>
-        <w:t>MaxR</w:t>
-      </w:r>
-      <w:proofErr w:type="spellEnd"/>
-      <w:r>
-        <w:t xml:space="preserve"> e conseguentemente di MBC </w:t>
-      </w:r>
-      <w:proofErr w:type="spellStart"/>
-      <w:r>
-        <w:t>radius</w:t>
-      </w:r>
-      <w:proofErr w:type="spellEnd"/>
-      <w:r>
-        <w:t>.</w:t>
+      <w:r>
+        <w:t>prova classe singola</w:t>
       </w:r>
     </w:p>
     <w:p>
       <w:r>
-        <w:t xml:space="preserve">Ho implementato il settaggio delle misure in automatico in maniera tale da non avere il disturbo di andare a settarlo nell’altro menù. Le prossime cose da settare in automatico solo le finestre di </w:t>
-      </w:r>
-      <w:proofErr w:type="spellStart"/>
-      <w:r>
-        <w:t>Analyze</w:t>
-      </w:r>
-      <w:proofErr w:type="spellEnd"/>
-      <w:r>
-        <w:t xml:space="preserve"> </w:t>
-      </w:r>
-      <w:proofErr w:type="spellStart"/>
-      <w:r>
-        <w:t>Particles</w:t>
-      </w:r>
-      <w:proofErr w:type="spellEnd"/>
-      <w:r>
-        <w:t xml:space="preserve">; è possibile farlo solo </w:t>
-      </w:r>
-      <w:proofErr w:type="spellStart"/>
-      <w:r>
-        <w:t>attraberso</w:t>
-      </w:r>
-      <w:proofErr w:type="spellEnd"/>
-      <w:r>
-        <w:t xml:space="preserve"> l’</w:t>
-      </w:r>
-      <w:proofErr w:type="spellStart"/>
-      <w:r>
-        <w:t>Override</w:t>
-      </w:r>
-      <w:proofErr w:type="spellEnd"/>
-      <w:r>
-        <w:t xml:space="preserve"> dei metodi già presenti nella classe, dato che il mio plugin è una estensione di essa, anzi, è una </w:t>
+        <w:t xml:space="preserve">Ho provato a creare un </w:t>
+      </w:r>
+      <w:proofErr w:type="spellStart"/>
+      <w:r>
+        <w:t>PlugIn</w:t>
+      </w:r>
+      <w:proofErr w:type="spellEnd"/>
+      <w:r>
+        <w:t xml:space="preserve"> che non dovesse creare una </w:t>
       </w:r>
       <w:proofErr w:type="spellStart"/>
       <w:r>
@@ -35592,73 +35749,14 @@
       </w:r>
       <w:proofErr w:type="spellEnd"/>
       <w:r>
-        <w:t xml:space="preserve"> class all’interno di un Plugin normale (??).</w:t>
-      </w:r>
-    </w:p>
-    <w:p>
-      <w:r>
-        <w:t xml:space="preserve">Da settare in automatico, inoltre, è l’avvio di </w:t>
-      </w:r>
-      <w:proofErr w:type="spellStart"/>
-      <w:r>
-        <w:t>Threshould</w:t>
-      </w:r>
-      <w:proofErr w:type="spellEnd"/>
-      <w:r>
-        <w:t>.</w:t>
-      </w:r>
-    </w:p>
-    <w:p>
-      <w:r>
-        <w:t>Bisogna aggiungere le misure di:</w:t>
-      </w:r>
-    </w:p>
-    <w:p>
-      <w:proofErr w:type="spellStart"/>
-      <w:r>
-        <w:t>MinR</w:t>
-      </w:r>
-      <w:proofErr w:type="spellEnd"/>
-      <w:r>
-        <w:t>.</w:t>
-      </w:r>
-    </w:p>
-    <w:p>
-      <w:proofErr w:type="spellStart"/>
-      <w:r>
-        <w:t>MaxR</w:t>
-      </w:r>
-      <w:proofErr w:type="spellEnd"/>
-      <w:r>
-        <w:t>.</w:t>
-      </w:r>
-    </w:p>
-    <w:p>
-      <w:r>
-        <w:t>MBC.</w:t>
-      </w:r>
-    </w:p>
-    <w:p>
-      <w:r>
-        <w:t xml:space="preserve">IS </w:t>
-      </w:r>
-    </w:p>
-    <w:p>
-      <w:proofErr w:type="gramStart"/>
-      <w:r>
-        <w:t>..</w:t>
-      </w:r>
-      <w:proofErr w:type="spellStart"/>
-      <w:proofErr w:type="gramEnd"/>
-      <w:r>
-        <w:t>ec</w:t>
-      </w:r>
-      <w:proofErr w:type="spellEnd"/>
+        <w:t xml:space="preserve"> class per poter implementare le nuove misure. Ci sarebbero dei problemi perché le nuove misure non vengono implementate al meglio.</w:t>
+      </w:r>
     </w:p>
     <w:p>
       <w:bookmarkStart w:id="4" w:name="_GoBack"/>
       <w:bookmarkEnd w:id="4"/>
     </w:p>
+    <w:p/>
     <w:p/>
     <w:sectPr>
       <w:pgSz w:w="11906" w:h="16838"/>

--- a/Elaborazione di immagini2.docx
+++ b/Elaborazione di immagini2.docx
@@ -4,7 +4,7 @@
   <w:body>
     <w:p>
       <w:pPr>
-        <w:pStyle w:val="Titolo"/>
+        <w:pStyle w:val="Titolo1"/>
       </w:pPr>
       <w:r>
         <w:t>Elaborazione di immagini</w:t>
@@ -159,6 +159,340 @@
       <w:proofErr w:type="spellEnd"/>
       <w:r>
         <w:t>. Per consentire un recupero efficiente dei plugin, ogni classe viene annotata con un tipo specifico, in genere un’interfaccia Java, tramite il quale il plugin viene segnato.</w:t>
+      </w:r>
+    </w:p>
+    <w:p>
+      <w:pPr>
+        <w:pStyle w:val="Titolo4"/>
+      </w:pPr>
+      <w:r>
+        <w:t>Esempi</w:t>
+      </w:r>
+    </w:p>
+    <w:p>
+      <w:pPr>
+        <w:spacing w:after="0" w:line="240" w:lineRule="auto"/>
+        <w:rPr>
+          <w:rFonts w:ascii="Consolas" w:eastAsia="Times New Roman" w:hAnsi="Consolas" w:cs="Times New Roman"/>
+          <w:color w:val="333333"/>
+          <w:sz w:val="18"/>
+          <w:szCs w:val="18"/>
+          <w:lang w:val="en-GB" w:eastAsia="it-IT" w:bidi="ar-SA"/>
+        </w:rPr>
+      </w:pPr>
+      <w:r>
+        <w:rPr>
+          <w:rFonts w:ascii="Courier New" w:eastAsia="Times New Roman" w:hAnsi="Courier New" w:cs="Courier New"/>
+          <w:color w:val="333333"/>
+          <w:lang w:val="en-GB" w:eastAsia="it-IT" w:bidi="ar-SA"/>
+        </w:rPr>
+        <w:t>@</w:t>
+      </w:r>
+      <w:proofErr w:type="gramStart"/>
+      <w:r>
+        <w:rPr>
+          <w:rFonts w:ascii="Courier New" w:eastAsia="Times New Roman" w:hAnsi="Courier New" w:cs="Courier New"/>
+          <w:color w:val="333333"/>
+          <w:lang w:val="en-GB" w:eastAsia="it-IT" w:bidi="ar-SA"/>
+        </w:rPr>
+        <w:t>Plugin(</w:t>
+      </w:r>
+      <w:proofErr w:type="gramEnd"/>
+      <w:r>
+        <w:rPr>
+          <w:rFonts w:ascii="Courier New" w:eastAsia="Times New Roman" w:hAnsi="Courier New" w:cs="Courier New"/>
+          <w:color w:val="333333"/>
+          <w:lang w:val="en-GB" w:eastAsia="it-IT" w:bidi="ar-SA"/>
+        </w:rPr>
+        <w:t>type=</w:t>
+      </w:r>
+      <w:proofErr w:type="spellStart"/>
+      <w:r>
+        <w:rPr>
+          <w:rFonts w:ascii="Courier New" w:eastAsia="Times New Roman" w:hAnsi="Courier New" w:cs="Courier New"/>
+          <w:color w:val="333333"/>
+          <w:lang w:val="en-GB" w:eastAsia="it-IT" w:bidi="ar-SA"/>
+        </w:rPr>
+        <w:t>Service.class</w:t>
+      </w:r>
+      <w:proofErr w:type="spellEnd"/>
+      <w:r>
+        <w:rPr>
+          <w:rFonts w:ascii="Courier New" w:eastAsia="Times New Roman" w:hAnsi="Courier New" w:cs="Courier New"/>
+          <w:color w:val="333333"/>
+          <w:lang w:val="en-GB" w:eastAsia="it-IT" w:bidi="ar-SA"/>
+        </w:rPr>
+        <w:t>)</w:t>
+      </w:r>
+    </w:p>
+    <w:p>
+      <w:pPr>
+        <w:spacing w:after="0" w:line="240" w:lineRule="auto"/>
+        <w:rPr>
+          <w:rFonts w:ascii="Consolas" w:eastAsia="Times New Roman" w:hAnsi="Consolas" w:cs="Times New Roman"/>
+          <w:color w:val="333333"/>
+          <w:sz w:val="18"/>
+          <w:szCs w:val="18"/>
+          <w:lang w:val="en-GB" w:eastAsia="it-IT" w:bidi="ar-SA"/>
+        </w:rPr>
+      </w:pPr>
+      <w:r>
+        <w:rPr>
+          <w:rFonts w:ascii="Courier New" w:eastAsia="Times New Roman" w:hAnsi="Courier New" w:cs="Courier New"/>
+          <w:color w:val="333333"/>
+          <w:lang w:val="en-GB" w:eastAsia="it-IT" w:bidi="ar-SA"/>
+        </w:rPr>
+        <w:t>public</w:t>
+      </w:r>
+      <w:r>
+        <w:rPr>
+          <w:rFonts w:ascii="Consolas" w:eastAsia="Times New Roman" w:hAnsi="Consolas" w:cs="Times New Roman"/>
+          <w:color w:val="333333"/>
+          <w:sz w:val="18"/>
+          <w:szCs w:val="18"/>
+          <w:lang w:val="en-GB" w:eastAsia="it-IT" w:bidi="ar-SA"/>
+        </w:rPr>
+        <w:t xml:space="preserve"> </w:t>
+      </w:r>
+      <w:r>
+        <w:rPr>
+          <w:rFonts w:ascii="Courier New" w:eastAsia="Times New Roman" w:hAnsi="Courier New" w:cs="Courier New"/>
+          <w:color w:val="333333"/>
+          <w:lang w:val="en-GB" w:eastAsia="it-IT" w:bidi="ar-SA"/>
+        </w:rPr>
+        <w:t>class</w:t>
+      </w:r>
+      <w:r>
+        <w:rPr>
+          <w:rFonts w:ascii="Consolas" w:eastAsia="Times New Roman" w:hAnsi="Consolas" w:cs="Times New Roman"/>
+          <w:color w:val="333333"/>
+          <w:sz w:val="18"/>
+          <w:szCs w:val="18"/>
+          <w:lang w:val="en-GB" w:eastAsia="it-IT" w:bidi="ar-SA"/>
+        </w:rPr>
+        <w:t xml:space="preserve"> </w:t>
+      </w:r>
+      <w:proofErr w:type="spellStart"/>
+      <w:r>
+        <w:rPr>
+          <w:rFonts w:ascii="Courier New" w:eastAsia="Times New Roman" w:hAnsi="Courier New" w:cs="Courier New"/>
+          <w:color w:val="333333"/>
+          <w:lang w:val="en-GB" w:eastAsia="it-IT" w:bidi="ar-SA"/>
+        </w:rPr>
+        <w:t>MyService</w:t>
+      </w:r>
+      <w:proofErr w:type="spellEnd"/>
+      <w:r>
+        <w:rPr>
+          <w:rFonts w:ascii="Courier New" w:eastAsia="Times New Roman" w:hAnsi="Courier New" w:cs="Courier New"/>
+          <w:color w:val="333333"/>
+          <w:lang w:val="en-GB" w:eastAsia="it-IT" w:bidi="ar-SA"/>
+        </w:rPr>
+        <w:t xml:space="preserve"> implements</w:t>
+      </w:r>
+      <w:r>
+        <w:rPr>
+          <w:rFonts w:ascii="Consolas" w:eastAsia="Times New Roman" w:hAnsi="Consolas" w:cs="Times New Roman"/>
+          <w:color w:val="333333"/>
+          <w:sz w:val="18"/>
+          <w:szCs w:val="18"/>
+          <w:lang w:val="en-GB" w:eastAsia="it-IT" w:bidi="ar-SA"/>
+        </w:rPr>
+        <w:t xml:space="preserve"> </w:t>
+      </w:r>
+      <w:r>
+        <w:rPr>
+          <w:rFonts w:ascii="Courier New" w:eastAsia="Times New Roman" w:hAnsi="Courier New" w:cs="Courier New"/>
+          <w:color w:val="333333"/>
+          <w:lang w:val="en-GB" w:eastAsia="it-IT" w:bidi="ar-SA"/>
+        </w:rPr>
+        <w:t xml:space="preserve">Service </w:t>
+      </w:r>
+      <w:proofErr w:type="gramStart"/>
+      <w:r>
+        <w:rPr>
+          <w:rFonts w:ascii="Courier New" w:eastAsia="Times New Roman" w:hAnsi="Courier New" w:cs="Courier New"/>
+          <w:color w:val="333333"/>
+          <w:lang w:val="en-GB" w:eastAsia="it-IT" w:bidi="ar-SA"/>
+        </w:rPr>
+        <w:t>{ }</w:t>
+      </w:r>
+      <w:proofErr w:type="gramEnd"/>
+    </w:p>
+    <w:p>
+      <w:pPr>
+        <w:spacing w:after="0" w:line="240" w:lineRule="auto"/>
+        <w:rPr>
+          <w:rFonts w:ascii="Times New Roman" w:eastAsia="Times New Roman" w:hAnsi="Times New Roman" w:cs="Times New Roman"/>
+          <w:color w:val="333333"/>
+          <w:sz w:val="18"/>
+          <w:szCs w:val="18"/>
+          <w:lang w:val="en-GB" w:eastAsia="it-IT" w:bidi="ar-SA"/>
+        </w:rPr>
+      </w:pPr>
+      <w:r>
+        <w:rPr>
+          <w:rFonts w:ascii="Courier New" w:eastAsia="Times New Roman" w:hAnsi="Courier New" w:cs="Courier New"/>
+          <w:color w:val="333333"/>
+          <w:lang w:val="en-GB" w:eastAsia="it-IT" w:bidi="ar-SA"/>
+        </w:rPr>
+        <w:br/>
+      </w:r>
+      <w:r>
+        <w:rPr>
+          <w:rFonts w:ascii="Courier New" w:eastAsia="Times New Roman" w:hAnsi="Courier New" w:cs="Courier New"/>
+          <w:color w:val="333333"/>
+          <w:lang w:val="en-GB" w:eastAsia="it-IT" w:bidi="ar-SA"/>
+        </w:rPr>
+        <w:t>@</w:t>
+      </w:r>
+      <w:proofErr w:type="gramStart"/>
+      <w:r>
+        <w:rPr>
+          <w:rFonts w:ascii="Courier New" w:eastAsia="Times New Roman" w:hAnsi="Courier New" w:cs="Courier New"/>
+          <w:color w:val="333333"/>
+          <w:lang w:val="en-GB" w:eastAsia="it-IT" w:bidi="ar-SA"/>
+        </w:rPr>
+        <w:t>Plugin(</w:t>
+      </w:r>
+      <w:proofErr w:type="gramEnd"/>
+      <w:r>
+        <w:rPr>
+          <w:rFonts w:ascii="Courier New" w:eastAsia="Times New Roman" w:hAnsi="Courier New" w:cs="Courier New"/>
+          <w:color w:val="333333"/>
+          <w:lang w:val="en-GB" w:eastAsia="it-IT" w:bidi="ar-SA"/>
+        </w:rPr>
+        <w:t>type=</w:t>
+      </w:r>
+      <w:proofErr w:type="spellStart"/>
+      <w:r>
+        <w:rPr>
+          <w:rFonts w:ascii="Courier New" w:eastAsia="Times New Roman" w:hAnsi="Courier New" w:cs="Courier New"/>
+          <w:color w:val="333333"/>
+          <w:lang w:val="en-GB" w:eastAsia="it-IT" w:bidi="ar-SA"/>
+        </w:rPr>
+        <w:t>SpecialService.class</w:t>
+      </w:r>
+      <w:proofErr w:type="spellEnd"/>
+      <w:r>
+        <w:rPr>
+          <w:rFonts w:ascii="Courier New" w:eastAsia="Times New Roman" w:hAnsi="Courier New" w:cs="Courier New"/>
+          <w:color w:val="333333"/>
+          <w:lang w:val="en-GB" w:eastAsia="it-IT" w:bidi="ar-SA"/>
+        </w:rPr>
+        <w:t>)</w:t>
+      </w:r>
+    </w:p>
+    <w:p>
+      <w:pPr>
+        <w:rPr>
+          <w:rFonts w:ascii="Courier New" w:eastAsia="Times New Roman" w:hAnsi="Courier New" w:cs="Courier New"/>
+          <w:color w:val="333333"/>
+          <w:lang w:val="en-GB" w:eastAsia="it-IT" w:bidi="ar-SA"/>
+        </w:rPr>
+      </w:pPr>
+      <w:r>
+        <w:rPr>
+          <w:rFonts w:ascii="Courier New" w:eastAsia="Times New Roman" w:hAnsi="Courier New" w:cs="Courier New"/>
+          <w:color w:val="333333"/>
+          <w:lang w:val="en-GB" w:eastAsia="it-IT" w:bidi="ar-SA"/>
+        </w:rPr>
+        <w:t>public</w:t>
+      </w:r>
+      <w:r>
+        <w:rPr>
+          <w:rFonts w:ascii="Times New Roman" w:eastAsia="Times New Roman" w:hAnsi="Times New Roman" w:cs="Times New Roman"/>
+          <w:color w:val="333333"/>
+          <w:sz w:val="18"/>
+          <w:szCs w:val="18"/>
+          <w:lang w:val="en-GB" w:eastAsia="it-IT" w:bidi="ar-SA"/>
+        </w:rPr>
+        <w:t xml:space="preserve"> </w:t>
+      </w:r>
+      <w:r>
+        <w:rPr>
+          <w:rFonts w:ascii="Courier New" w:eastAsia="Times New Roman" w:hAnsi="Courier New" w:cs="Courier New"/>
+          <w:color w:val="333333"/>
+          <w:lang w:val="en-GB" w:eastAsia="it-IT" w:bidi="ar-SA"/>
+        </w:rPr>
+        <w:t>class</w:t>
+      </w:r>
+      <w:r>
+        <w:rPr>
+          <w:rFonts w:ascii="Times New Roman" w:eastAsia="Times New Roman" w:hAnsi="Times New Roman" w:cs="Times New Roman"/>
+          <w:color w:val="333333"/>
+          <w:sz w:val="18"/>
+          <w:szCs w:val="18"/>
+          <w:lang w:val="en-GB" w:eastAsia="it-IT" w:bidi="ar-SA"/>
+        </w:rPr>
+        <w:t xml:space="preserve"> </w:t>
+      </w:r>
+      <w:proofErr w:type="spellStart"/>
+      <w:r>
+        <w:rPr>
+          <w:rFonts w:ascii="Courier New" w:eastAsia="Times New Roman" w:hAnsi="Courier New" w:cs="Courier New"/>
+          <w:color w:val="333333"/>
+          <w:lang w:val="en-GB" w:eastAsia="it-IT" w:bidi="ar-SA"/>
+        </w:rPr>
+        <w:t>SpecialService</w:t>
+      </w:r>
+      <w:proofErr w:type="spellEnd"/>
+      <w:r>
+        <w:rPr>
+          <w:rFonts w:ascii="Courier New" w:eastAsia="Times New Roman" w:hAnsi="Courier New" w:cs="Courier New"/>
+          <w:color w:val="333333"/>
+          <w:lang w:val="en-GB" w:eastAsia="it-IT" w:bidi="ar-SA"/>
+        </w:rPr>
+        <w:t xml:space="preserve"> implements</w:t>
+      </w:r>
+      <w:r>
+        <w:rPr>
+          <w:rFonts w:ascii="Times New Roman" w:eastAsia="Times New Roman" w:hAnsi="Times New Roman" w:cs="Times New Roman"/>
+          <w:color w:val="333333"/>
+          <w:sz w:val="18"/>
+          <w:szCs w:val="18"/>
+          <w:lang w:val="en-GB" w:eastAsia="it-IT" w:bidi="ar-SA"/>
+        </w:rPr>
+        <w:t xml:space="preserve"> </w:t>
+      </w:r>
+      <w:r>
+        <w:rPr>
+          <w:rFonts w:ascii="Courier New" w:eastAsia="Times New Roman" w:hAnsi="Courier New" w:cs="Courier New"/>
+          <w:color w:val="333333"/>
+          <w:lang w:val="en-GB" w:eastAsia="it-IT" w:bidi="ar-SA"/>
+        </w:rPr>
+        <w:t xml:space="preserve">Service </w:t>
+      </w:r>
+      <w:proofErr w:type="gramStart"/>
+      <w:r>
+        <w:rPr>
+          <w:rFonts w:ascii="Courier New" w:eastAsia="Times New Roman" w:hAnsi="Courier New" w:cs="Courier New"/>
+          <w:color w:val="333333"/>
+          <w:lang w:val="en-GB" w:eastAsia="it-IT" w:bidi="ar-SA"/>
+        </w:rPr>
+        <w:t>{ }</w:t>
+      </w:r>
+      <w:proofErr w:type="gramEnd"/>
+    </w:p>
+    <w:p>
+      <w:pPr>
+        <w:pStyle w:val="Titolo3"/>
+      </w:pPr>
+      <w:r>
+        <w:t xml:space="preserve">Proprietà dei plugin </w:t>
+      </w:r>
+    </w:p>
+    <w:p>
+      <w:r>
+        <w:t xml:space="preserve">I plugin vengono considerati in base alla proprietà dell’annotazione @Plugin della classe. Si può impostare tramite la classe </w:t>
+      </w:r>
+      <w:proofErr w:type="spellStart"/>
+      <w:r>
+        <w:t>Priority</w:t>
+      </w:r>
+      <w:proofErr w:type="spellEnd"/>
+      <w:r>
+        <w:t>.</w:t>
       </w:r>
     </w:p>
     <w:p>
@@ -186,26 +520,16 @@
           <w:color w:val="333333"/>
           <w:lang w:eastAsia="it-IT" w:bidi="ar-SA"/>
         </w:rPr>
-        <w:t>@</w:t>
-      </w:r>
-      <w:proofErr w:type="gramStart"/>
+        <w:t>@Plugin(</w:t>
+      </w:r>
+      <w:proofErr w:type="spellStart"/>
       <w:r>
         <w:rPr>
           <w:rFonts w:ascii="Courier New" w:eastAsia="Times New Roman" w:hAnsi="Courier New" w:cs="Courier New"/>
           <w:color w:val="333333"/>
           <w:lang w:eastAsia="it-IT" w:bidi="ar-SA"/>
         </w:rPr>
-        <w:t>Plugin(</w:t>
-      </w:r>
-      <w:proofErr w:type="spellStart"/>
-      <w:proofErr w:type="gramEnd"/>
-      <w:r>
-        <w:rPr>
-          <w:rFonts w:ascii="Courier New" w:eastAsia="Times New Roman" w:hAnsi="Courier New" w:cs="Courier New"/>
-          <w:color w:val="333333"/>
-          <w:lang w:eastAsia="it-IT" w:bidi="ar-SA"/>
-        </w:rPr>
-        <w:t>type</w:t>
+        <w:t>priority</w:t>
       </w:r>
       <w:proofErr w:type="spellEnd"/>
       <w:r>
@@ -223,7 +547,7 @@
           <w:color w:val="333333"/>
           <w:lang w:eastAsia="it-IT" w:bidi="ar-SA"/>
         </w:rPr>
-        <w:t>Service.class</w:t>
+        <w:t>Priority.HIGH_PRIORITY</w:t>
       </w:r>
       <w:proofErr w:type="spellEnd"/>
       <w:r>
@@ -331,243 +655,10 @@
     </w:p>
     <w:p>
       <w:pPr>
-        <w:spacing w:after="0" w:line="240" w:lineRule="auto"/>
         <w:rPr>
-          <w:rFonts w:ascii="Times New Roman" w:eastAsia="Times New Roman" w:hAnsi="Times New Roman" w:cs="Times New Roman"/>
-          <w:color w:val="333333"/>
-          <w:sz w:val="18"/>
-          <w:szCs w:val="18"/>
-          <w:lang w:val="en-GB" w:eastAsia="it-IT" w:bidi="ar-SA"/>
+          <w:lang w:val="en-GB"/>
         </w:rPr>
       </w:pPr>
-      <w:r>
-        <w:rPr>
-          <w:rFonts w:ascii="Courier New" w:eastAsia="Times New Roman" w:hAnsi="Courier New" w:cs="Courier New"/>
-          <w:color w:val="333333"/>
-          <w:lang w:val="en-GB" w:eastAsia="it-IT" w:bidi="ar-SA"/>
-        </w:rPr>
-        <w:br/>
-      </w:r>
-      <w:r>
-        <w:rPr>
-          <w:rFonts w:ascii="Courier New" w:eastAsia="Times New Roman" w:hAnsi="Courier New" w:cs="Courier New"/>
-          <w:color w:val="333333"/>
-          <w:lang w:val="en-GB" w:eastAsia="it-IT" w:bidi="ar-SA"/>
-        </w:rPr>
-        <w:t>@</w:t>
-      </w:r>
-      <w:proofErr w:type="gramStart"/>
-      <w:r>
-        <w:rPr>
-          <w:rFonts w:ascii="Courier New" w:eastAsia="Times New Roman" w:hAnsi="Courier New" w:cs="Courier New"/>
-          <w:color w:val="333333"/>
-          <w:lang w:val="en-GB" w:eastAsia="it-IT" w:bidi="ar-SA"/>
-        </w:rPr>
-        <w:t>Plugin(</w:t>
-      </w:r>
-      <w:proofErr w:type="gramEnd"/>
-      <w:r>
-        <w:rPr>
-          <w:rFonts w:ascii="Courier New" w:eastAsia="Times New Roman" w:hAnsi="Courier New" w:cs="Courier New"/>
-          <w:color w:val="333333"/>
-          <w:lang w:val="en-GB" w:eastAsia="it-IT" w:bidi="ar-SA"/>
-        </w:rPr>
-        <w:t>type=</w:t>
-      </w:r>
-      <w:proofErr w:type="spellStart"/>
-      <w:r>
-        <w:rPr>
-          <w:rFonts w:ascii="Courier New" w:eastAsia="Times New Roman" w:hAnsi="Courier New" w:cs="Courier New"/>
-          <w:color w:val="333333"/>
-          <w:lang w:val="en-GB" w:eastAsia="it-IT" w:bidi="ar-SA"/>
-        </w:rPr>
-        <w:t>SpecialService.class</w:t>
-      </w:r>
-      <w:proofErr w:type="spellEnd"/>
-      <w:r>
-        <w:rPr>
-          <w:rFonts w:ascii="Courier New" w:eastAsia="Times New Roman" w:hAnsi="Courier New" w:cs="Courier New"/>
-          <w:color w:val="333333"/>
-          <w:lang w:val="en-GB" w:eastAsia="it-IT" w:bidi="ar-SA"/>
-        </w:rPr>
-        <w:t>)</w:t>
-      </w:r>
-    </w:p>
-    <w:p>
-      <w:pPr>
-        <w:rPr>
-          <w:rFonts w:ascii="Courier New" w:eastAsia="Times New Roman" w:hAnsi="Courier New" w:cs="Courier New"/>
-          <w:color w:val="333333"/>
-          <w:lang w:val="en-GB" w:eastAsia="it-IT" w:bidi="ar-SA"/>
-        </w:rPr>
-      </w:pPr>
-      <w:r>
-        <w:rPr>
-          <w:rFonts w:ascii="Courier New" w:eastAsia="Times New Roman" w:hAnsi="Courier New" w:cs="Courier New"/>
-          <w:color w:val="333333"/>
-          <w:lang w:val="en-GB" w:eastAsia="it-IT" w:bidi="ar-SA"/>
-        </w:rPr>
-        <w:t>public</w:t>
-      </w:r>
-      <w:r>
-        <w:rPr>
-          <w:rFonts w:ascii="Times New Roman" w:eastAsia="Times New Roman" w:hAnsi="Times New Roman" w:cs="Times New Roman"/>
-          <w:color w:val="333333"/>
-          <w:sz w:val="18"/>
-          <w:szCs w:val="18"/>
-          <w:lang w:val="en-GB" w:eastAsia="it-IT" w:bidi="ar-SA"/>
-        </w:rPr>
-        <w:t xml:space="preserve"> </w:t>
-      </w:r>
-      <w:r>
-        <w:rPr>
-          <w:rFonts w:ascii="Courier New" w:eastAsia="Times New Roman" w:hAnsi="Courier New" w:cs="Courier New"/>
-          <w:color w:val="333333"/>
-          <w:lang w:val="en-GB" w:eastAsia="it-IT" w:bidi="ar-SA"/>
-        </w:rPr>
-        <w:t>class</w:t>
-      </w:r>
-      <w:r>
-        <w:rPr>
-          <w:rFonts w:ascii="Times New Roman" w:eastAsia="Times New Roman" w:hAnsi="Times New Roman" w:cs="Times New Roman"/>
-          <w:color w:val="333333"/>
-          <w:sz w:val="18"/>
-          <w:szCs w:val="18"/>
-          <w:lang w:val="en-GB" w:eastAsia="it-IT" w:bidi="ar-SA"/>
-        </w:rPr>
-        <w:t xml:space="preserve"> </w:t>
-      </w:r>
-      <w:proofErr w:type="spellStart"/>
-      <w:r>
-        <w:rPr>
-          <w:rFonts w:ascii="Courier New" w:eastAsia="Times New Roman" w:hAnsi="Courier New" w:cs="Courier New"/>
-          <w:color w:val="333333"/>
-          <w:lang w:val="en-GB" w:eastAsia="it-IT" w:bidi="ar-SA"/>
-        </w:rPr>
-        <w:t>SpecialService</w:t>
-      </w:r>
-      <w:proofErr w:type="spellEnd"/>
-      <w:r>
-        <w:rPr>
-          <w:rFonts w:ascii="Courier New" w:eastAsia="Times New Roman" w:hAnsi="Courier New" w:cs="Courier New"/>
-          <w:color w:val="333333"/>
-          <w:lang w:val="en-GB" w:eastAsia="it-IT" w:bidi="ar-SA"/>
-        </w:rPr>
-        <w:t xml:space="preserve"> implements</w:t>
-      </w:r>
-      <w:r>
-        <w:rPr>
-          <w:rFonts w:ascii="Times New Roman" w:eastAsia="Times New Roman" w:hAnsi="Times New Roman" w:cs="Times New Roman"/>
-          <w:color w:val="333333"/>
-          <w:sz w:val="18"/>
-          <w:szCs w:val="18"/>
-          <w:lang w:val="en-GB" w:eastAsia="it-IT" w:bidi="ar-SA"/>
-        </w:rPr>
-        <w:t xml:space="preserve"> </w:t>
-      </w:r>
-      <w:r>
-        <w:rPr>
-          <w:rFonts w:ascii="Courier New" w:eastAsia="Times New Roman" w:hAnsi="Courier New" w:cs="Courier New"/>
-          <w:color w:val="333333"/>
-          <w:lang w:val="en-GB" w:eastAsia="it-IT" w:bidi="ar-SA"/>
-        </w:rPr>
-        <w:t xml:space="preserve">Service </w:t>
-      </w:r>
-      <w:proofErr w:type="gramStart"/>
-      <w:r>
-        <w:rPr>
-          <w:rFonts w:ascii="Courier New" w:eastAsia="Times New Roman" w:hAnsi="Courier New" w:cs="Courier New"/>
-          <w:color w:val="333333"/>
-          <w:lang w:val="en-GB" w:eastAsia="it-IT" w:bidi="ar-SA"/>
-        </w:rPr>
-        <w:t>{ }</w:t>
-      </w:r>
-      <w:proofErr w:type="gramEnd"/>
-    </w:p>
-    <w:p>
-      <w:pPr>
-        <w:pStyle w:val="Titolo3"/>
-      </w:pPr>
-      <w:r>
-        <w:t xml:space="preserve">Proprietà dei plugin </w:t>
-      </w:r>
-    </w:p>
-    <w:p>
-      <w:r>
-        <w:t xml:space="preserve">I plugin vengono considerati in base alla proprietà dell’annotazione @Plugin della classe. Si può impostare tramite la classe </w:t>
-      </w:r>
-      <w:proofErr w:type="spellStart"/>
-      <w:r>
-        <w:t>Priority</w:t>
-      </w:r>
-      <w:proofErr w:type="spellEnd"/>
-      <w:r>
-        <w:t>.</w:t>
-      </w:r>
-    </w:p>
-    <w:p>
-      <w:pPr>
-        <w:pStyle w:val="Titolo4"/>
-      </w:pPr>
-      <w:r>
-        <w:t>Esempi</w:t>
-      </w:r>
-    </w:p>
-    <w:p>
-      <w:pPr>
-        <w:spacing w:after="0" w:line="240" w:lineRule="auto"/>
-        <w:rPr>
-          <w:rFonts w:ascii="Consolas" w:eastAsia="Times New Roman" w:hAnsi="Consolas" w:cs="Times New Roman"/>
-          <w:color w:val="333333"/>
-          <w:sz w:val="18"/>
-          <w:szCs w:val="18"/>
-          <w:lang w:eastAsia="it-IT" w:bidi="ar-SA"/>
-        </w:rPr>
-      </w:pPr>
-      <w:r>
-        <w:rPr>
-          <w:rFonts w:ascii="Courier New" w:eastAsia="Times New Roman" w:hAnsi="Courier New" w:cs="Courier New"/>
-          <w:color w:val="333333"/>
-          <w:lang w:eastAsia="it-IT" w:bidi="ar-SA"/>
-        </w:rPr>
-        <w:t>@Plugin(</w:t>
-      </w:r>
-      <w:proofErr w:type="spellStart"/>
-      <w:r>
-        <w:rPr>
-          <w:rFonts w:ascii="Courier New" w:eastAsia="Times New Roman" w:hAnsi="Courier New" w:cs="Courier New"/>
-          <w:color w:val="333333"/>
-          <w:lang w:eastAsia="it-IT" w:bidi="ar-SA"/>
-        </w:rPr>
-        <w:t>priority</w:t>
-      </w:r>
-      <w:proofErr w:type="spellEnd"/>
-      <w:r>
-        <w:rPr>
-          <w:rFonts w:ascii="Courier New" w:eastAsia="Times New Roman" w:hAnsi="Courier New" w:cs="Courier New"/>
-          <w:color w:val="333333"/>
-          <w:lang w:eastAsia="it-IT" w:bidi="ar-SA"/>
-        </w:rPr>
-        <w:t>=</w:t>
-      </w:r>
-      <w:proofErr w:type="spellStart"/>
-      <w:r>
-        <w:rPr>
-          <w:rFonts w:ascii="Courier New" w:eastAsia="Times New Roman" w:hAnsi="Courier New" w:cs="Courier New"/>
-          <w:color w:val="333333"/>
-          <w:lang w:eastAsia="it-IT" w:bidi="ar-SA"/>
-        </w:rPr>
-        <w:t>Priority.HIGH_PRIORITY</w:t>
-      </w:r>
-      <w:proofErr w:type="spellEnd"/>
-      <w:r>
-        <w:rPr>
-          <w:rFonts w:ascii="Courier New" w:eastAsia="Times New Roman" w:hAnsi="Courier New" w:cs="Courier New"/>
-          <w:color w:val="333333"/>
-          <w:lang w:eastAsia="it-IT" w:bidi="ar-SA"/>
-        </w:rPr>
-        <w:t>)</w:t>
-      </w:r>
     </w:p>
     <w:p>
       <w:pPr>
@@ -586,6 +677,27 @@
           <w:color w:val="333333"/>
           <w:lang w:val="en-GB" w:eastAsia="it-IT" w:bidi="ar-SA"/>
         </w:rPr>
+        <w:lastRenderedPageBreak/>
+        <w:t>@Plugin(priority=224)</w:t>
+      </w:r>
+    </w:p>
+    <w:p>
+      <w:pPr>
+        <w:spacing w:after="0" w:line="240" w:lineRule="auto"/>
+        <w:rPr>
+          <w:rFonts w:ascii="Consolas" w:eastAsia="Times New Roman" w:hAnsi="Consolas" w:cs="Times New Roman"/>
+          <w:color w:val="333333"/>
+          <w:sz w:val="18"/>
+          <w:szCs w:val="18"/>
+          <w:lang w:val="en-GB" w:eastAsia="it-IT" w:bidi="ar-SA"/>
+        </w:rPr>
+      </w:pPr>
+      <w:r>
+        <w:rPr>
+          <w:rFonts w:ascii="Courier New" w:eastAsia="Times New Roman" w:hAnsi="Courier New" w:cs="Courier New"/>
+          <w:color w:val="333333"/>
+          <w:lang w:val="en-GB" w:eastAsia="it-IT" w:bidi="ar-SA"/>
+        </w:rPr>
         <w:t>public</w:t>
       </w:r>
       <w:r>
@@ -623,7 +735,7 @@
           <w:color w:val="333333"/>
           <w:lang w:val="en-GB" w:eastAsia="it-IT" w:bidi="ar-SA"/>
         </w:rPr>
-        <w:t>MyService</w:t>
+        <w:t>SpecialService</w:t>
       </w:r>
       <w:proofErr w:type="spellEnd"/>
       <w:r>
@@ -672,128 +784,6 @@
     </w:p>
     <w:p>
       <w:pPr>
-        <w:spacing w:after="0" w:line="240" w:lineRule="auto"/>
-        <w:rPr>
-          <w:rFonts w:ascii="Consolas" w:eastAsia="Times New Roman" w:hAnsi="Consolas" w:cs="Times New Roman"/>
-          <w:color w:val="333333"/>
-          <w:sz w:val="18"/>
-          <w:szCs w:val="18"/>
-          <w:lang w:val="en-GB" w:eastAsia="it-IT" w:bidi="ar-SA"/>
-        </w:rPr>
-      </w:pPr>
-      <w:r>
-        <w:rPr>
-          <w:rFonts w:ascii="Courier New" w:eastAsia="Times New Roman" w:hAnsi="Courier New" w:cs="Courier New"/>
-          <w:color w:val="333333"/>
-          <w:lang w:val="en-GB" w:eastAsia="it-IT" w:bidi="ar-SA"/>
-        </w:rPr>
-        <w:lastRenderedPageBreak/>
-        <w:t>@Plugin(priority=224)</w:t>
-      </w:r>
-    </w:p>
-    <w:p>
-      <w:pPr>
-        <w:spacing w:after="0" w:line="240" w:lineRule="auto"/>
-        <w:rPr>
-          <w:rFonts w:ascii="Consolas" w:eastAsia="Times New Roman" w:hAnsi="Consolas" w:cs="Times New Roman"/>
-          <w:color w:val="333333"/>
-          <w:sz w:val="18"/>
-          <w:szCs w:val="18"/>
-          <w:lang w:val="en-GB" w:eastAsia="it-IT" w:bidi="ar-SA"/>
-        </w:rPr>
-      </w:pPr>
-      <w:r>
-        <w:rPr>
-          <w:rFonts w:ascii="Courier New" w:eastAsia="Times New Roman" w:hAnsi="Courier New" w:cs="Courier New"/>
-          <w:color w:val="333333"/>
-          <w:lang w:val="en-GB" w:eastAsia="it-IT" w:bidi="ar-SA"/>
-        </w:rPr>
-        <w:t>public</w:t>
-      </w:r>
-      <w:r>
-        <w:rPr>
-          <w:rFonts w:ascii="Consolas" w:eastAsia="Times New Roman" w:hAnsi="Consolas" w:cs="Times New Roman"/>
-          <w:color w:val="333333"/>
-          <w:sz w:val="18"/>
-          <w:szCs w:val="18"/>
-          <w:lang w:val="en-GB" w:eastAsia="it-IT" w:bidi="ar-SA"/>
-        </w:rPr>
-        <w:t xml:space="preserve"> </w:t>
-      </w:r>
-      <w:r>
-        <w:rPr>
-          <w:rFonts w:ascii="Courier New" w:eastAsia="Times New Roman" w:hAnsi="Courier New" w:cs="Courier New"/>
-          <w:color w:val="333333"/>
-          <w:lang w:val="en-GB" w:eastAsia="it-IT" w:bidi="ar-SA"/>
-        </w:rPr>
-        <w:t>class</w:t>
-      </w:r>
-      <w:r>
-        <w:rPr>
-          <w:rFonts w:ascii="Consolas" w:eastAsia="Times New Roman" w:hAnsi="Consolas" w:cs="Times New Roman"/>
-          <w:color w:val="333333"/>
-          <w:sz w:val="18"/>
-          <w:szCs w:val="18"/>
-          <w:lang w:val="en-GB" w:eastAsia="it-IT" w:bidi="ar-SA"/>
-        </w:rPr>
-        <w:t xml:space="preserve"> </w:t>
-      </w:r>
-      <w:proofErr w:type="spellStart"/>
-      <w:r>
-        <w:rPr>
-          <w:rFonts w:ascii="Courier New" w:eastAsia="Times New Roman" w:hAnsi="Courier New" w:cs="Courier New"/>
-          <w:color w:val="333333"/>
-          <w:lang w:val="en-GB" w:eastAsia="it-IT" w:bidi="ar-SA"/>
-        </w:rPr>
-        <w:t>SpecialService</w:t>
-      </w:r>
-      <w:proofErr w:type="spellEnd"/>
-      <w:r>
-        <w:rPr>
-          <w:rFonts w:ascii="Courier New" w:eastAsia="Times New Roman" w:hAnsi="Courier New" w:cs="Courier New"/>
-          <w:color w:val="333333"/>
-          <w:lang w:val="en-GB" w:eastAsia="it-IT" w:bidi="ar-SA"/>
-        </w:rPr>
-        <w:t xml:space="preserve"> implements</w:t>
-      </w:r>
-      <w:r>
-        <w:rPr>
-          <w:rFonts w:ascii="Consolas" w:eastAsia="Times New Roman" w:hAnsi="Consolas" w:cs="Times New Roman"/>
-          <w:color w:val="333333"/>
-          <w:sz w:val="18"/>
-          <w:szCs w:val="18"/>
-          <w:lang w:val="en-GB" w:eastAsia="it-IT" w:bidi="ar-SA"/>
-        </w:rPr>
-        <w:t xml:space="preserve"> </w:t>
-      </w:r>
-      <w:r>
-        <w:rPr>
-          <w:rFonts w:ascii="Courier New" w:eastAsia="Times New Roman" w:hAnsi="Courier New" w:cs="Courier New"/>
-          <w:color w:val="333333"/>
-          <w:lang w:val="en-GB" w:eastAsia="it-IT" w:bidi="ar-SA"/>
-        </w:rPr>
-        <w:t xml:space="preserve">Service </w:t>
-      </w:r>
-      <w:proofErr w:type="gramStart"/>
-      <w:r>
-        <w:rPr>
-          <w:rFonts w:ascii="Courier New" w:eastAsia="Times New Roman" w:hAnsi="Courier New" w:cs="Courier New"/>
-          <w:color w:val="333333"/>
-          <w:lang w:val="en-GB" w:eastAsia="it-IT" w:bidi="ar-SA"/>
-        </w:rPr>
-        <w:t>{ }</w:t>
-      </w:r>
-      <w:proofErr w:type="gramEnd"/>
-    </w:p>
-    <w:p>
-      <w:pPr>
-        <w:rPr>
-          <w:lang w:val="en-GB"/>
-        </w:rPr>
-      </w:pPr>
-    </w:p>
-    <w:p>
-      <w:pPr>
         <w:pStyle w:val="Titolo3"/>
       </w:pPr>
       <w:r>
@@ -2150,6 +2140,7 @@
           <w:color w:val="000000"/>
           <w:sz w:val="18"/>
           <w:szCs w:val="18"/>
+          <w:lang w:val="en-GB"/>
         </w:rPr>
       </w:pPr>
       <w:proofErr w:type="spellStart"/>
@@ -2159,6 +2150,7 @@
           <w:rFonts w:eastAsiaTheme="majorEastAsia"/>
           <w:sz w:val="18"/>
           <w:szCs w:val="18"/>
+          <w:lang w:val="en-GB"/>
         </w:rPr>
         <w:t>int</w:t>
       </w:r>
@@ -2170,6 +2162,7 @@
           <w:sz w:val="18"/>
           <w:szCs w:val="18"/>
           <w:shd w:val="clear" w:color="auto" w:fill="FFFFFF"/>
+          <w:lang w:val="en-GB"/>
         </w:rPr>
         <w:t xml:space="preserve"> </w:t>
       </w:r>
@@ -2181,6 +2174,7 @@
           <w:color w:val="000000"/>
           <w:sz w:val="18"/>
           <w:szCs w:val="18"/>
+          <w:lang w:val="en-GB"/>
         </w:rPr>
         <w:t>pxgrey</w:t>
       </w:r>
@@ -2192,6 +2186,7 @@
           <w:color w:val="000000"/>
           <w:sz w:val="18"/>
           <w:szCs w:val="18"/>
+          <w:lang w:val="en-GB"/>
         </w:rPr>
         <w:t>=</w:t>
       </w:r>
@@ -2201,6 +2196,7 @@
           <w:rFonts w:eastAsiaTheme="majorEastAsia"/>
           <w:sz w:val="18"/>
           <w:szCs w:val="18"/>
+          <w:lang w:val="en-GB"/>
         </w:rPr>
         <w:t>0</w:t>
       </w:r>
@@ -2211,6 +2207,7 @@
           <w:color w:val="000000"/>
           <w:sz w:val="18"/>
           <w:szCs w:val="18"/>
+          <w:lang w:val="en-GB"/>
         </w:rPr>
         <w:t xml:space="preserve">, </w:t>
       </w:r>
@@ -2222,6 +2219,7 @@
           <w:color w:val="000000"/>
           <w:sz w:val="18"/>
           <w:szCs w:val="18"/>
+          <w:lang w:val="en-GB"/>
         </w:rPr>
         <w:t>pxred</w:t>
       </w:r>
@@ -2233,6 +2231,7 @@
           <w:color w:val="000000"/>
           <w:sz w:val="18"/>
           <w:szCs w:val="18"/>
+          <w:lang w:val="en-GB"/>
         </w:rPr>
         <w:t>=</w:t>
       </w:r>
@@ -2243,6 +2242,7 @@
           <w:rFonts w:eastAsiaTheme="majorEastAsia"/>
           <w:sz w:val="18"/>
           <w:szCs w:val="18"/>
+          <w:lang w:val="en-GB"/>
         </w:rPr>
         <w:t>0</w:t>
       </w:r>
@@ -2253,6 +2253,7 @@
           <w:color w:val="000000"/>
           <w:sz w:val="18"/>
           <w:szCs w:val="18"/>
+          <w:lang w:val="en-GB"/>
         </w:rPr>
         <w:t xml:space="preserve">,  </w:t>
       </w:r>
@@ -2264,6 +2265,7 @@
           <w:color w:val="000000"/>
           <w:sz w:val="18"/>
           <w:szCs w:val="18"/>
+          <w:lang w:val="en-GB"/>
         </w:rPr>
         <w:t>pxgreen</w:t>
       </w:r>
@@ -2276,6 +2278,7 @@
           <w:color w:val="000000"/>
           <w:sz w:val="18"/>
           <w:szCs w:val="18"/>
+          <w:lang w:val="en-GB"/>
         </w:rPr>
         <w:t>=</w:t>
       </w:r>
@@ -2285,6 +2288,7 @@
           <w:rFonts w:eastAsiaTheme="majorEastAsia"/>
           <w:sz w:val="18"/>
           <w:szCs w:val="18"/>
+          <w:lang w:val="en-GB"/>
         </w:rPr>
         <w:t>0</w:t>
       </w:r>
@@ -2295,6 +2299,7 @@
           <w:color w:val="000000"/>
           <w:sz w:val="18"/>
           <w:szCs w:val="18"/>
+          <w:lang w:val="en-GB"/>
         </w:rPr>
         <w:t xml:space="preserve">, </w:t>
       </w:r>
@@ -2306,6 +2311,7 @@
           <w:color w:val="000000"/>
           <w:sz w:val="18"/>
           <w:szCs w:val="18"/>
+          <w:lang w:val="en-GB"/>
         </w:rPr>
         <w:t>pxblue</w:t>
       </w:r>
@@ -2317,6 +2323,7 @@
           <w:color w:val="000000"/>
           <w:sz w:val="18"/>
           <w:szCs w:val="18"/>
+          <w:lang w:val="en-GB"/>
         </w:rPr>
         <w:t>=</w:t>
       </w:r>
@@ -2326,6 +2333,7 @@
           <w:rFonts w:eastAsiaTheme="majorEastAsia"/>
           <w:sz w:val="18"/>
           <w:szCs w:val="18"/>
+          <w:lang w:val="en-GB"/>
         </w:rPr>
         <w:t>0</w:t>
       </w:r>
@@ -2336,6 +2344,7 @@
           <w:color w:val="000000"/>
           <w:sz w:val="18"/>
           <w:szCs w:val="18"/>
+          <w:lang w:val="en-GB"/>
         </w:rPr>
         <w:t>;</w:t>
       </w:r>
@@ -7704,14 +7713,14 @@
                 <w:color w:val="000000"/>
                 <w:sz w:val="18"/>
                 <w:szCs w:val="18"/>
-                <w:lang w:eastAsia="it-IT" w:bidi="ar-SA"/>
+                <w:lang w:val="en-GB" w:eastAsia="it-IT" w:bidi="ar-SA"/>
               </w:rPr>
             </w:pPr>
             <w:r>
               <w:rPr>
                 <w:rFonts w:ascii="Courier New" w:eastAsia="Times New Roman" w:hAnsi="Courier New" w:cs="Courier New"/>
                 <w:color w:val="000000"/>
-                <w:lang w:eastAsia="it-IT" w:bidi="ar-SA"/>
+                <w:lang w:val="en-GB" w:eastAsia="it-IT" w:bidi="ar-SA"/>
               </w:rPr>
               <w:t>for</w:t>
             </w:r>
@@ -7721,7 +7730,7 @@
                 <w:color w:val="000000"/>
                 <w:sz w:val="18"/>
                 <w:szCs w:val="18"/>
-                <w:lang w:eastAsia="it-IT" w:bidi="ar-SA"/>
+                <w:lang w:val="en-GB" w:eastAsia="it-IT" w:bidi="ar-SA"/>
               </w:rPr>
               <w:t xml:space="preserve"> </w:t>
             </w:r>
@@ -7729,7 +7738,7 @@
               <w:rPr>
                 <w:rFonts w:ascii="Courier New" w:eastAsia="Times New Roman" w:hAnsi="Courier New" w:cs="Courier New"/>
                 <w:color w:val="000000"/>
-                <w:lang w:eastAsia="it-IT" w:bidi="ar-SA"/>
+                <w:lang w:val="en-GB" w:eastAsia="it-IT" w:bidi="ar-SA"/>
               </w:rPr>
               <w:t>(f1=</w:t>
             </w:r>
@@ -7738,7 +7747,7 @@
               <w:rPr>
                 <w:rFonts w:ascii="Courier New" w:eastAsia="Times New Roman" w:hAnsi="Courier New" w:cs="Courier New"/>
                 <w:color w:val="000000"/>
-                <w:lang w:eastAsia="it-IT" w:bidi="ar-SA"/>
+                <w:lang w:val="en-GB" w:eastAsia="it-IT" w:bidi="ar-SA"/>
               </w:rPr>
               <w:t>0;f</w:t>
             </w:r>
@@ -7747,7 +7756,7 @@
               <w:rPr>
                 <w:rFonts w:ascii="Courier New" w:eastAsia="Times New Roman" w:hAnsi="Courier New" w:cs="Courier New"/>
                 <w:color w:val="000000"/>
-                <w:lang w:eastAsia="it-IT" w:bidi="ar-SA"/>
+                <w:lang w:val="en-GB" w:eastAsia="it-IT" w:bidi="ar-SA"/>
               </w:rPr>
               <w:t>1&lt;vl;f1++){</w:t>
             </w:r>
@@ -7766,7 +7775,7 @@
               <w:rPr>
                 <w:rFonts w:ascii="Courier New" w:eastAsia="Times New Roman" w:hAnsi="Courier New" w:cs="Courier New"/>
                 <w:color w:val="000000"/>
-                <w:lang w:eastAsia="it-IT" w:bidi="ar-SA"/>
+                <w:lang w:val="en-GB" w:eastAsia="it-IT" w:bidi="ar-SA"/>
               </w:rPr>
               <w:t>                            </w:t>
             </w:r>
@@ -35753,9 +35762,924 @@
       </w:r>
     </w:p>
     <w:p>
+      <w:pPr>
+        <w:pStyle w:val="Titolo1"/>
+      </w:pPr>
+      <w:r>
+        <w:t xml:space="preserve">Riunione </w:t>
+      </w:r>
+    </w:p>
+    <w:p>
+      <w:pPr>
+        <w:pStyle w:val="Sottotitolo"/>
+      </w:pPr>
+      <w:r>
+        <w:lastRenderedPageBreak/>
+        <w:t>23-05-2018</w:t>
+      </w:r>
+    </w:p>
+    <w:p>
+      <w:r>
+        <w:t>I prossimi task da compiere sono:</w:t>
+      </w:r>
+    </w:p>
+    <w:p>
+      <w:pPr>
+        <w:pStyle w:val="Paragrafoelenco"/>
+        <w:numPr>
+          <w:ilvl w:val="0"/>
+          <w:numId w:val="21"/>
+        </w:numPr>
+      </w:pPr>
+      <w:r>
+        <w:t>Test su Immagini con un oggetto</w:t>
+      </w:r>
+    </w:p>
+    <w:p>
+      <w:pPr>
+        <w:pStyle w:val="Paragrafoelenco"/>
+        <w:numPr>
+          <w:ilvl w:val="0"/>
+          <w:numId w:val="21"/>
+        </w:numPr>
+      </w:pPr>
+      <w:r>
+        <w:t>Test su Immagini con complete binarie</w:t>
+      </w:r>
+    </w:p>
+    <w:p>
+      <w:pPr>
+        <w:pStyle w:val="Paragrafoelenco"/>
+        <w:numPr>
+          <w:ilvl w:val="0"/>
+          <w:numId w:val="21"/>
+        </w:numPr>
+      </w:pPr>
+      <w:r>
+        <w:t xml:space="preserve">Capire se si può settare un </w:t>
+      </w:r>
+      <w:proofErr w:type="spellStart"/>
+      <w:r>
+        <w:t>threshould</w:t>
+      </w:r>
+      <w:proofErr w:type="spellEnd"/>
+      <w:r>
+        <w:t xml:space="preserve"> in automatico</w:t>
+      </w:r>
+    </w:p>
+    <w:p>
+      <w:pPr>
+        <w:pStyle w:val="Titolo2"/>
+      </w:pPr>
+      <w:r>
+        <w:t>Ultime misure da implementare per immagini binarie</w:t>
+      </w:r>
+    </w:p>
+    <w:p>
+      <w:pPr>
+        <w:rPr>
+          <w:lang w:val="en-GB"/>
+        </w:rPr>
+      </w:pPr>
+      <w:r>
+        <w:rPr>
+          <w:b/>
+          <w:lang w:val="en-GB"/>
+        </w:rPr>
+        <w:t>Pixels:</w:t>
+      </w:r>
+    </w:p>
+    <w:p>
+      <w:pPr>
+        <w:rPr>
+          <w:lang w:val="en-GB"/>
+        </w:rPr>
+      </w:pPr>
+      <w:proofErr w:type="spellStart"/>
+      <w:r>
+        <w:rPr>
+          <w:b/>
+          <w:lang w:val="en-GB"/>
+        </w:rPr>
+        <w:t>Heralick</w:t>
+      </w:r>
+      <w:proofErr w:type="spellEnd"/>
+      <w:r>
+        <w:rPr>
+          <w:b/>
+          <w:lang w:val="en-GB"/>
+        </w:rPr>
+        <w:t xml:space="preserve"> ratio: </w:t>
+      </w:r>
+      <w:r>
+        <w:rPr>
+          <w:lang w:val="en-GB"/>
+        </w:rPr>
+        <w:t xml:space="preserve">mean radius / standard </w:t>
+      </w:r>
+      <w:proofErr w:type="spellStart"/>
+      <w:r>
+        <w:rPr>
+          <w:lang w:val="en-GB"/>
+        </w:rPr>
+        <w:t>devition</w:t>
+      </w:r>
+      <w:proofErr w:type="spellEnd"/>
+      <w:r>
+        <w:rPr>
+          <w:lang w:val="en-GB"/>
+        </w:rPr>
+        <w:t xml:space="preserve"> of radii</w:t>
+      </w:r>
+    </w:p>
+    <w:p>
+      <w:proofErr w:type="spellStart"/>
+      <w:r>
+        <w:t>Mean</w:t>
+      </w:r>
+      <w:proofErr w:type="spellEnd"/>
+      <w:r>
+        <w:t xml:space="preserve"> </w:t>
+      </w:r>
+      <w:proofErr w:type="spellStart"/>
+      <w:r>
+        <w:t>radius</w:t>
+      </w:r>
+      <w:proofErr w:type="spellEnd"/>
+      <w:r>
+        <w:t xml:space="preserve"> inteso come la media dei diametri</w:t>
+      </w:r>
+      <w:r>
+        <w:t>/2</w:t>
+      </w:r>
+      <w:r>
+        <w:t xml:space="preserve"> che compone l’oggetto. </w:t>
+      </w:r>
+      <w:r>
+        <w:t xml:space="preserve">Standard </w:t>
+      </w:r>
+      <w:proofErr w:type="spellStart"/>
+      <w:r>
+        <w:t>devition</w:t>
+      </w:r>
+      <w:proofErr w:type="spellEnd"/>
+      <w:r>
+        <w:t xml:space="preserve"> la deviazione standard dei raggi.</w:t>
+      </w:r>
+    </w:p>
+    <w:p>
+      <w:pPr>
+        <w:pStyle w:val="Titolo3"/>
+      </w:pPr>
+      <w:r>
+        <w:t>threshould</w:t>
+      </w:r>
+    </w:p>
+    <w:p>
+      <w:r>
+        <w:rPr>
+          <w:noProof/>
+        </w:rPr>
+        <w:drawing>
+          <wp:anchor distT="0" distB="0" distL="114300" distR="114300" simplePos="0" relativeHeight="251665408" behindDoc="0" locked="0" layoutInCell="1" allowOverlap="1" wp14:anchorId="6360525B">
+            <wp:simplePos x="0" y="0"/>
+            <wp:positionH relativeFrom="column">
+              <wp:posOffset>-423</wp:posOffset>
+            </wp:positionH>
+            <wp:positionV relativeFrom="paragraph">
+              <wp:posOffset>64558</wp:posOffset>
+            </wp:positionV>
+            <wp:extent cx="1866900" cy="2031281"/>
+            <wp:effectExtent l="0" t="0" r="0" b="7620"/>
+            <wp:wrapSquare wrapText="bothSides"/>
+            <wp:docPr id="21" name="Immagine 21"/>
+            <wp:cNvGraphicFramePr>
+              <a:graphicFrameLocks xmlns:a="http://schemas.openxmlformats.org/drawingml/2006/main" noChangeAspect="1"/>
+            </wp:cNvGraphicFramePr>
+            <a:graphic xmlns:a="http://schemas.openxmlformats.org/drawingml/2006/main">
+              <a:graphicData uri="http://schemas.openxmlformats.org/drawingml/2006/picture">
+                <pic:pic xmlns:pic="http://schemas.openxmlformats.org/drawingml/2006/picture">
+                  <pic:nvPicPr>
+                    <pic:cNvPr id="1" name=""/>
+                    <pic:cNvPicPr/>
+                  </pic:nvPicPr>
+                  <pic:blipFill>
+                    <a:blip r:embed="rId45">
+                      <a:extLst>
+                        <a:ext uri="{28A0092B-C50C-407E-A947-70E740481C1C}">
+                          <a14:useLocalDpi xmlns:a14="http://schemas.microsoft.com/office/drawing/2010/main" val="0"/>
+                        </a:ext>
+                      </a:extLst>
+                    </a:blip>
+                    <a:stretch>
+                      <a:fillRect/>
+                    </a:stretch>
+                  </pic:blipFill>
+                  <pic:spPr>
+                    <a:xfrm>
+                      <a:off x="0" y="0"/>
+                      <a:ext cx="1866900" cy="2031281"/>
+                    </a:xfrm>
+                    <a:prstGeom prst="rect">
+                      <a:avLst/>
+                    </a:prstGeom>
+                  </pic:spPr>
+                </pic:pic>
+              </a:graphicData>
+            </a:graphic>
+          </wp:anchor>
+        </w:drawing>
+      </w:r>
+      <w:r>
+        <w:t>Il problema posto è l’</w:t>
+      </w:r>
+      <w:proofErr w:type="spellStart"/>
+      <w:r>
+        <w:t>autosettaggio</w:t>
+      </w:r>
+      <w:proofErr w:type="spellEnd"/>
+      <w:r>
+        <w:t xml:space="preserve"> delle soglie per cui un oggetto deve essere inserito nella valutazione o meno. La soluzione era davanti gli occhi: dalla prima schermata si può semplicemente </w:t>
+      </w:r>
+      <w:r>
+        <w:t xml:space="preserve">settare la grandezza minima del pixel per cui deve essere grande un oggetto. Dunque l’ideale sarebbe creare una finestra di dialogo unica per cui si può settare la grandezza dell’oggetto e la </w:t>
+      </w:r>
+      <w:proofErr w:type="spellStart"/>
+      <w:r>
+        <w:t>circularuty</w:t>
+      </w:r>
+      <w:proofErr w:type="spellEnd"/>
+      <w:r>
+        <w:t>. Tutto il resto si potrebbe anche eliminare.</w:t>
+      </w:r>
+    </w:p>
+    <w:p/>
+    <w:p/>
+    <w:p/>
+    <w:p/>
+    <w:p>
+      <w:pPr>
+        <w:pStyle w:val="Titolo4"/>
+      </w:pPr>
+      <w:r>
+        <w:t>prototipo</w:t>
+      </w:r>
+    </w:p>
+    <w:tbl>
+      <w:tblPr>
+        <w:tblStyle w:val="Grigliatabella"/>
+        <w:tblW w:w="0" w:type="auto"/>
+        <w:tblLook w:val="04A0" w:firstRow="1" w:lastRow="0" w:firstColumn="1" w:lastColumn="0" w:noHBand="0" w:noVBand="1"/>
+      </w:tblPr>
+      <w:tblGrid>
+        <w:gridCol w:w="1247"/>
+        <w:gridCol w:w="1247"/>
+      </w:tblGrid>
+      <w:tr>
+        <w:trPr>
+          <w:trHeight w:val="677"/>
+        </w:trPr>
+        <w:tc>
+          <w:tcPr>
+            <w:tcW w:w="1247" w:type="dxa"/>
+          </w:tcPr>
+          <w:p>
+            <w:proofErr w:type="spellStart"/>
+            <w:r>
+              <w:t>Size</w:t>
+            </w:r>
+            <w:proofErr w:type="spellEnd"/>
+            <w:r>
+              <w:t xml:space="preserve"> (pixel^2)</w:t>
+            </w:r>
+          </w:p>
+        </w:tc>
+        <w:tc>
+          <w:tcPr>
+            <w:tcW w:w="1247" w:type="dxa"/>
+          </w:tcPr>
+          <w:p/>
+        </w:tc>
+      </w:tr>
+      <w:tr>
+        <w:trPr>
+          <w:trHeight w:val="677"/>
+        </w:trPr>
+        <w:tc>
+          <w:tcPr>
+            <w:tcW w:w="1247" w:type="dxa"/>
+          </w:tcPr>
+          <w:p>
+            <w:proofErr w:type="spellStart"/>
+            <w:r>
+              <w:t>Circularity</w:t>
+            </w:r>
+            <w:proofErr w:type="spellEnd"/>
+          </w:p>
+          <w:p/>
+        </w:tc>
+        <w:tc>
+          <w:tcPr>
+            <w:tcW w:w="1247" w:type="dxa"/>
+          </w:tcPr>
+          <w:p/>
+        </w:tc>
+      </w:tr>
+      <w:tr>
+        <w:trPr>
+          <w:trHeight w:val="677"/>
+        </w:trPr>
+        <w:tc>
+          <w:tcPr>
+            <w:tcW w:w="1247" w:type="dxa"/>
+          </w:tcPr>
+          <w:p>
+            <w:r>
+              <w:t>Misure</w:t>
+            </w:r>
+          </w:p>
+        </w:tc>
+        <w:tc>
+          <w:tcPr>
+            <w:tcW w:w="1247" w:type="dxa"/>
+          </w:tcPr>
+          <w:p/>
+        </w:tc>
+      </w:tr>
+    </w:tbl>
+    <w:p>
+      <w:r>
+        <w:t xml:space="preserve">Purtroppo </w:t>
+      </w:r>
+      <w:r>
+        <w:t xml:space="preserve">non è possibile implementare e modificare la finestra di dialogo di </w:t>
+      </w:r>
+      <w:proofErr w:type="spellStart"/>
+      <w:r>
+        <w:t>AnalyzeParticles</w:t>
+      </w:r>
+      <w:proofErr w:type="spellEnd"/>
+      <w:r>
+        <w:t>. Avendo alcuni variabili private non è possibile trattarle.</w:t>
+      </w:r>
+    </w:p>
+    <w:p>
+      <w:r>
+        <w:t xml:space="preserve">Una possibile soluzione sarebbe creare una nuova classe </w:t>
+      </w:r>
+      <w:proofErr w:type="spellStart"/>
+      <w:r>
+        <w:t>ParticleAnalyzer</w:t>
+      </w:r>
+      <w:proofErr w:type="spellEnd"/>
+      <w:r>
+        <w:t xml:space="preserve"> uguale ma con le variabili pubbliche o protette. A parere mio sarebbe un approccio brutale. </w:t>
+      </w:r>
+    </w:p>
+    <w:p>
+      <w:pPr>
+        <w:pStyle w:val="Titolo1"/>
+      </w:pPr>
+      <w:r>
+        <w:t>completamento misure binarie (calcolabili)</w:t>
+      </w:r>
+    </w:p>
+    <w:p>
+      <w:r>
+        <w:t xml:space="preserve">Con l’aggiunta del </w:t>
+      </w:r>
+      <w:proofErr w:type="spellStart"/>
+      <w:r>
+        <w:t>Haralick</w:t>
+      </w:r>
+      <w:proofErr w:type="spellEnd"/>
+      <w:r>
+        <w:t xml:space="preserve"> Ratio ho quasi finito le misure su immagini binarie su più elementi. Ricordo che il plugin estende la classe </w:t>
+      </w:r>
+      <w:proofErr w:type="spellStart"/>
+      <w:r>
+        <w:t>Particles</w:t>
+      </w:r>
+      <w:proofErr w:type="spellEnd"/>
+      <w:r>
+        <w:t xml:space="preserve"> Analyzer da cui mi sono presa le misure già implementate.</w:t>
+      </w:r>
+    </w:p>
+    <w:p/>
+    <w:p>
+      <w:pPr>
+        <w:pStyle w:val="Paragrafoelenco"/>
+        <w:numPr>
+          <w:ilvl w:val="0"/>
+          <w:numId w:val="22"/>
+        </w:numPr>
+      </w:pPr>
+      <w:r>
+        <w:t>Area</w:t>
+      </w:r>
+    </w:p>
+    <w:p>
+      <w:pPr>
+        <w:pStyle w:val="Paragrafoelenco"/>
+        <w:numPr>
+          <w:ilvl w:val="0"/>
+          <w:numId w:val="22"/>
+        </w:numPr>
+      </w:pPr>
+      <w:proofErr w:type="spellStart"/>
+      <w:r>
+        <w:t>Perim</w:t>
+      </w:r>
+      <w:proofErr w:type="spellEnd"/>
+    </w:p>
+    <w:p>
+      <w:pPr>
+        <w:pStyle w:val="Paragrafoelenco"/>
+        <w:numPr>
+          <w:ilvl w:val="0"/>
+          <w:numId w:val="22"/>
+        </w:numPr>
+      </w:pPr>
+      <w:proofErr w:type="spellStart"/>
+      <w:r>
+        <w:lastRenderedPageBreak/>
+        <w:t>CHull</w:t>
+      </w:r>
+      <w:proofErr w:type="spellEnd"/>
+    </w:p>
+    <w:p>
+      <w:pPr>
+        <w:pStyle w:val="Paragrafoelenco"/>
+        <w:numPr>
+          <w:ilvl w:val="0"/>
+          <w:numId w:val="22"/>
+        </w:numPr>
+      </w:pPr>
+      <w:proofErr w:type="spellStart"/>
+      <w:r>
+        <w:t>CArea</w:t>
+      </w:r>
+      <w:proofErr w:type="spellEnd"/>
+    </w:p>
+    <w:p>
+      <w:pPr>
+        <w:pStyle w:val="Paragrafoelenco"/>
+        <w:numPr>
+          <w:ilvl w:val="0"/>
+          <w:numId w:val="22"/>
+        </w:numPr>
+      </w:pPr>
+      <w:proofErr w:type="spellStart"/>
+      <w:r>
+        <w:t>CPerim</w:t>
+      </w:r>
+      <w:proofErr w:type="spellEnd"/>
+    </w:p>
+    <w:p>
+      <w:pPr>
+        <w:pStyle w:val="Paragrafoelenco"/>
+        <w:numPr>
+          <w:ilvl w:val="0"/>
+          <w:numId w:val="22"/>
+        </w:numPr>
+      </w:pPr>
+      <w:proofErr w:type="spellStart"/>
+      <w:r>
+        <w:t>Feret</w:t>
+      </w:r>
+      <w:proofErr w:type="spellEnd"/>
+      <w:r>
+        <w:t xml:space="preserve"> </w:t>
+      </w:r>
+    </w:p>
+    <w:p>
+      <w:pPr>
+        <w:pStyle w:val="Paragrafoelenco"/>
+        <w:numPr>
+          <w:ilvl w:val="0"/>
+          <w:numId w:val="22"/>
+        </w:numPr>
+      </w:pPr>
+      <w:proofErr w:type="spellStart"/>
+      <w:r>
+        <w:t>Breadth</w:t>
+      </w:r>
+      <w:proofErr w:type="spellEnd"/>
+    </w:p>
+    <w:p>
+      <w:pPr>
+        <w:pStyle w:val="Paragrafoelenco"/>
+        <w:numPr>
+          <w:ilvl w:val="0"/>
+          <w:numId w:val="22"/>
+        </w:numPr>
+      </w:pPr>
+      <w:proofErr w:type="spellStart"/>
+      <w:r>
+        <w:t>MinR</w:t>
+      </w:r>
+      <w:proofErr w:type="spellEnd"/>
+    </w:p>
+    <w:p>
+      <w:pPr>
+        <w:pStyle w:val="Paragrafoelenco"/>
+        <w:numPr>
+          <w:ilvl w:val="0"/>
+          <w:numId w:val="22"/>
+        </w:numPr>
+      </w:pPr>
+      <w:proofErr w:type="spellStart"/>
+      <w:r>
+        <w:t>MaxR</w:t>
+      </w:r>
+      <w:proofErr w:type="spellEnd"/>
+    </w:p>
+    <w:p>
+      <w:pPr>
+        <w:pStyle w:val="Paragrafoelenco"/>
+        <w:numPr>
+          <w:ilvl w:val="0"/>
+          <w:numId w:val="22"/>
+        </w:numPr>
+      </w:pPr>
+      <w:proofErr w:type="spellStart"/>
+      <w:r>
+        <w:t>AspRatio</w:t>
+      </w:r>
+      <w:proofErr w:type="spellEnd"/>
+    </w:p>
+    <w:p>
+      <w:pPr>
+        <w:pStyle w:val="Paragrafoelenco"/>
+        <w:numPr>
+          <w:ilvl w:val="0"/>
+          <w:numId w:val="22"/>
+        </w:numPr>
+      </w:pPr>
+      <w:proofErr w:type="spellStart"/>
+      <w:r>
+        <w:t>Circ</w:t>
+      </w:r>
+      <w:proofErr w:type="spellEnd"/>
+    </w:p>
+    <w:p>
+      <w:pPr>
+        <w:pStyle w:val="Paragrafoelenco"/>
+        <w:numPr>
+          <w:ilvl w:val="0"/>
+          <w:numId w:val="22"/>
+        </w:numPr>
+      </w:pPr>
+      <w:proofErr w:type="spellStart"/>
+      <w:r>
+        <w:t>Roundness</w:t>
+      </w:r>
+      <w:proofErr w:type="spellEnd"/>
+    </w:p>
+    <w:p>
+      <w:pPr>
+        <w:pStyle w:val="Paragrafoelenco"/>
+        <w:numPr>
+          <w:ilvl w:val="0"/>
+          <w:numId w:val="22"/>
+        </w:numPr>
+      </w:pPr>
+      <w:proofErr w:type="spellStart"/>
+      <w:r>
+        <w:t>ArEquivD</w:t>
+      </w:r>
+      <w:proofErr w:type="spellEnd"/>
+    </w:p>
+    <w:p>
+      <w:pPr>
+        <w:pStyle w:val="Paragrafoelenco"/>
+        <w:numPr>
+          <w:ilvl w:val="0"/>
+          <w:numId w:val="22"/>
+        </w:numPr>
+      </w:pPr>
+      <w:proofErr w:type="spellStart"/>
+      <w:r>
+        <w:t>PerEquivD</w:t>
+      </w:r>
+      <w:proofErr w:type="spellEnd"/>
+    </w:p>
+    <w:p>
+      <w:pPr>
+        <w:pStyle w:val="Paragrafoelenco"/>
+        <w:numPr>
+          <w:ilvl w:val="0"/>
+          <w:numId w:val="22"/>
+        </w:numPr>
+      </w:pPr>
+      <w:proofErr w:type="spellStart"/>
+      <w:r>
+        <w:t>EquivEllAr</w:t>
+      </w:r>
+      <w:proofErr w:type="spellEnd"/>
+    </w:p>
+    <w:p>
+      <w:pPr>
+        <w:pStyle w:val="Paragrafoelenco"/>
+        <w:numPr>
+          <w:ilvl w:val="0"/>
+          <w:numId w:val="22"/>
+        </w:numPr>
+      </w:pPr>
+      <w:proofErr w:type="spellStart"/>
+      <w:r>
+        <w:t>Compactness</w:t>
+      </w:r>
+      <w:proofErr w:type="spellEnd"/>
+    </w:p>
+    <w:p>
+      <w:pPr>
+        <w:pStyle w:val="Paragrafoelenco"/>
+        <w:numPr>
+          <w:ilvl w:val="0"/>
+          <w:numId w:val="22"/>
+        </w:numPr>
+      </w:pPr>
+      <w:proofErr w:type="spellStart"/>
+      <w:r>
+        <w:t>Solidity</w:t>
+      </w:r>
+      <w:proofErr w:type="spellEnd"/>
+    </w:p>
+    <w:p>
+      <w:pPr>
+        <w:pStyle w:val="Paragrafoelenco"/>
+        <w:numPr>
+          <w:ilvl w:val="0"/>
+          <w:numId w:val="22"/>
+        </w:numPr>
+      </w:pPr>
+      <w:proofErr w:type="spellStart"/>
+      <w:r>
+        <w:t>Concavity</w:t>
+      </w:r>
+      <w:proofErr w:type="spellEnd"/>
+    </w:p>
+    <w:p>
+      <w:pPr>
+        <w:pStyle w:val="Paragrafoelenco"/>
+        <w:numPr>
+          <w:ilvl w:val="0"/>
+          <w:numId w:val="22"/>
+        </w:numPr>
+      </w:pPr>
+      <w:proofErr w:type="spellStart"/>
+      <w:r>
+        <w:t>Convexity</w:t>
+      </w:r>
+      <w:proofErr w:type="spellEnd"/>
+    </w:p>
+    <w:p>
+      <w:pPr>
+        <w:pStyle w:val="Paragrafoelenco"/>
+        <w:numPr>
+          <w:ilvl w:val="0"/>
+          <w:numId w:val="22"/>
+        </w:numPr>
+      </w:pPr>
+      <w:proofErr w:type="spellStart"/>
+      <w:r>
+        <w:t>Shape</w:t>
+      </w:r>
+      <w:proofErr w:type="spellEnd"/>
+    </w:p>
+    <w:p>
+      <w:pPr>
+        <w:pStyle w:val="Paragrafoelenco"/>
+        <w:numPr>
+          <w:ilvl w:val="0"/>
+          <w:numId w:val="22"/>
+        </w:numPr>
+      </w:pPr>
+      <w:proofErr w:type="spellStart"/>
+      <w:r>
+        <w:t>RFactor</w:t>
+      </w:r>
+      <w:proofErr w:type="spellEnd"/>
+    </w:p>
+    <w:p>
+      <w:pPr>
+        <w:pStyle w:val="Paragrafoelenco"/>
+        <w:numPr>
+          <w:ilvl w:val="0"/>
+          <w:numId w:val="22"/>
+        </w:numPr>
+      </w:pPr>
+      <w:proofErr w:type="spellStart"/>
+      <w:r>
+        <w:t>ArBBox</w:t>
+      </w:r>
+      <w:proofErr w:type="spellEnd"/>
+    </w:p>
+    <w:p>
+      <w:pPr>
+        <w:pStyle w:val="Paragrafoelenco"/>
+        <w:numPr>
+          <w:ilvl w:val="0"/>
+          <w:numId w:val="22"/>
+        </w:numPr>
+      </w:pPr>
+      <w:proofErr w:type="spellStart"/>
+      <w:r>
+        <w:t>Rectang</w:t>
+      </w:r>
+      <w:proofErr w:type="spellEnd"/>
+    </w:p>
+    <w:p>
+      <w:pPr>
+        <w:pStyle w:val="Paragrafoelenco"/>
+        <w:numPr>
+          <w:ilvl w:val="0"/>
+          <w:numId w:val="22"/>
+        </w:numPr>
+      </w:pPr>
+      <w:proofErr w:type="spellStart"/>
+      <w:r>
+        <w:t>ModRatio</w:t>
+      </w:r>
+      <w:proofErr w:type="spellEnd"/>
+    </w:p>
+    <w:p>
+      <w:pPr>
+        <w:pStyle w:val="Paragrafoelenco"/>
+        <w:numPr>
+          <w:ilvl w:val="0"/>
+          <w:numId w:val="22"/>
+        </w:numPr>
+      </w:pPr>
+      <w:proofErr w:type="spellStart"/>
+      <w:r>
+        <w:t>Sphericity</w:t>
+      </w:r>
+      <w:proofErr w:type="spellEnd"/>
+    </w:p>
+    <w:p>
+      <w:pPr>
+        <w:pStyle w:val="Paragrafoelenco"/>
+        <w:numPr>
+          <w:ilvl w:val="0"/>
+          <w:numId w:val="22"/>
+        </w:numPr>
+      </w:pPr>
+      <w:proofErr w:type="spellStart"/>
+      <w:r>
+        <w:t>Haralick</w:t>
+      </w:r>
+      <w:proofErr w:type="spellEnd"/>
+      <w:r>
+        <w:t xml:space="preserve"> ratio</w:t>
+      </w:r>
+    </w:p>
+    <w:p>
+      <w:pPr>
+        <w:pStyle w:val="Paragrafoelenco"/>
+        <w:numPr>
+          <w:ilvl w:val="0"/>
+          <w:numId w:val="22"/>
+        </w:numPr>
+      </w:pPr>
+      <w:proofErr w:type="spellStart"/>
+      <w:r>
+        <w:t>Elongation</w:t>
+      </w:r>
+      <w:proofErr w:type="spellEnd"/>
+    </w:p>
+    <w:p>
+      <w:r>
+        <w:t xml:space="preserve">La prossima tappa sarà fare i test su singole immagini e su più immagini. </w:t>
+      </w:r>
+    </w:p>
+    <w:p>
+      <w:pPr>
+        <w:pStyle w:val="Titolo1"/>
+      </w:pPr>
+      <w:r>
+        <w:t>aggiornamento</w:t>
+      </w:r>
+    </w:p>
+    <w:p>
+      <w:pPr>
+        <w:pStyle w:val="Sottotitolo"/>
+      </w:pPr>
+      <w:r>
+        <w:t>11-06-2018</w:t>
+      </w:r>
+    </w:p>
+    <w:p>
+      <w:pPr>
+        <w:pStyle w:val="Titolo2"/>
+      </w:pPr>
+      <w:r>
+        <w:t>Sistemazione del codice</w:t>
+      </w:r>
+    </w:p>
+    <w:p>
+      <w:r>
+        <w:t xml:space="preserve">Il codice ha passato una fase di “ridefinizione” </w:t>
+      </w:r>
+      <w:proofErr w:type="gramStart"/>
+      <w:r>
+        <w:t>e “</w:t>
+      </w:r>
+      <w:proofErr w:type="gramEnd"/>
+      <w:r>
+        <w:t>abbellimento”. L’eliminazione del metodo che pareva fondamentale per il “</w:t>
+      </w:r>
+      <w:proofErr w:type="spellStart"/>
+      <w:r>
+        <w:t>run</w:t>
+      </w:r>
+      <w:proofErr w:type="spellEnd"/>
+      <w:r>
+        <w:t xml:space="preserve">” della classe più esterna lo rende più elegante e snello. Il concetto per cui non si possa fare una classe che estende direttamente </w:t>
+      </w:r>
+      <w:proofErr w:type="spellStart"/>
+      <w:r>
+        <w:t>ParticleAnalyzer</w:t>
+      </w:r>
+      <w:proofErr w:type="spellEnd"/>
+      <w:r>
+        <w:t>, sfugge ancora.</w:t>
+      </w:r>
+    </w:p>
+    <w:p>
+      <w:r>
+        <w:t xml:space="preserve">In questo momento il Plugin, si presenta con due finestre. La prima originale di </w:t>
+      </w:r>
+      <w:proofErr w:type="spellStart"/>
+      <w:r>
+        <w:t>ParticleAnalyzer</w:t>
+      </w:r>
+      <w:proofErr w:type="spellEnd"/>
+      <w:r>
+        <w:t>. La seconda, del Plugin stesso, nuova e ridefinita per indicare all’utente le nuove misure che saranno implementate.</w:t>
+      </w:r>
+    </w:p>
+    <w:p>
+      <w:pPr>
+        <w:pStyle w:val="Titolo2"/>
+      </w:pPr>
+      <w:r>
+        <w:t>Inizio delle misure in grigio</w:t>
+      </w:r>
+    </w:p>
+    <w:p>
+      <w:r>
+        <w:t xml:space="preserve">Inizialmente non comprendevo per quale assurdo motivo nelle sezioni di Mode, Max, e </w:t>
+      </w:r>
+      <w:proofErr w:type="spellStart"/>
+      <w:r>
+        <w:t>Mean</w:t>
+      </w:r>
+      <w:proofErr w:type="spellEnd"/>
+      <w:r>
+        <w:t xml:space="preserve"> non potessi settare una immagine in grigio attraverso il </w:t>
+      </w:r>
+      <w:proofErr w:type="spellStart"/>
+      <w:r>
+        <w:t>Threshold</w:t>
+      </w:r>
+      <w:proofErr w:type="spellEnd"/>
+      <w:r>
+        <w:t>. Riuscivo solo con le immagini a colori e questo dava molto fastidio. Fino a che non ho approfondito la conoscenza con esso; in passato mi sono lamentata del fatto che bisogn</w:t>
+      </w:r>
+      <w:r>
+        <w:t xml:space="preserve">asse lasciarlo aperto per poterlo far aprire del </w:t>
+      </w:r>
+      <w:proofErr w:type="spellStart"/>
+      <w:r>
+        <w:t>PlugIn</w:t>
+      </w:r>
+      <w:proofErr w:type="spellEnd"/>
+      <w:r>
+        <w:t>. Con la chiusura di esso l’immagine diventa in B&amp;W.</w:t>
+      </w:r>
       <w:bookmarkStart w:id="4" w:name="_GoBack"/>
       <w:bookmarkEnd w:id="4"/>
     </w:p>
+    <w:p/>
+    <w:p>
+      <w:pPr>
+        <w:pStyle w:val="Nessunaspaziatura"/>
+        <w:rPr>
+          <w:rStyle w:val="Enfasidelicata"/>
+        </w:rPr>
+      </w:pPr>
+    </w:p>
+    <w:p>
+      <w:pPr>
+        <w:rPr>
+          <w:rStyle w:val="Enfasidelicata"/>
+        </w:rPr>
+      </w:pPr>
+    </w:p>
+    <w:p/>
+    <w:p/>
     <w:p/>
     <w:p/>
     <w:sectPr>
@@ -37250,6 +38174,205 @@
     </w:lvl>
   </w:abstractNum>
   <w:abstractNum w:abstractNumId="15" w15:restartNumberingAfterBreak="0">
+    <w:nsid w:val="4481550A"/>
+    <w:multiLevelType w:val="hybridMultilevel"/>
+    <w:tmpl w:val="351CF496"/>
+    <w:lvl w:ilvl="0" w:tplc="0410000F">
+      <w:start w:val="1"/>
+      <w:numFmt w:val="decimal"/>
+      <w:lvlText w:val="%1."/>
+      <w:lvlJc w:val="left"/>
+      <w:pPr>
+        <w:ind w:left="720" w:hanging="360"/>
+      </w:pPr>
+    </w:lvl>
+    <w:lvl w:ilvl="1" w:tplc="04100019" w:tentative="1">
+      <w:start w:val="1"/>
+      <w:numFmt w:val="lowerLetter"/>
+      <w:lvlText w:val="%2."/>
+      <w:lvlJc w:val="left"/>
+      <w:pPr>
+        <w:ind w:left="1440" w:hanging="360"/>
+      </w:pPr>
+    </w:lvl>
+    <w:lvl w:ilvl="2" w:tplc="0410001B" w:tentative="1">
+      <w:start w:val="1"/>
+      <w:numFmt w:val="lowerRoman"/>
+      <w:lvlText w:val="%3."/>
+      <w:lvlJc w:val="right"/>
+      <w:pPr>
+        <w:ind w:left="2160" w:hanging="180"/>
+      </w:pPr>
+    </w:lvl>
+    <w:lvl w:ilvl="3" w:tplc="0410000F" w:tentative="1">
+      <w:start w:val="1"/>
+      <w:numFmt w:val="decimal"/>
+      <w:lvlText w:val="%4."/>
+      <w:lvlJc w:val="left"/>
+      <w:pPr>
+        <w:ind w:left="2880" w:hanging="360"/>
+      </w:pPr>
+    </w:lvl>
+    <w:lvl w:ilvl="4" w:tplc="04100019" w:tentative="1">
+      <w:start w:val="1"/>
+      <w:numFmt w:val="lowerLetter"/>
+      <w:lvlText w:val="%5."/>
+      <w:lvlJc w:val="left"/>
+      <w:pPr>
+        <w:ind w:left="3600" w:hanging="360"/>
+      </w:pPr>
+    </w:lvl>
+    <w:lvl w:ilvl="5" w:tplc="0410001B" w:tentative="1">
+      <w:start w:val="1"/>
+      <w:numFmt w:val="lowerRoman"/>
+      <w:lvlText w:val="%6."/>
+      <w:lvlJc w:val="right"/>
+      <w:pPr>
+        <w:ind w:left="4320" w:hanging="180"/>
+      </w:pPr>
+    </w:lvl>
+    <w:lvl w:ilvl="6" w:tplc="0410000F" w:tentative="1">
+      <w:start w:val="1"/>
+      <w:numFmt w:val="decimal"/>
+      <w:lvlText w:val="%7."/>
+      <w:lvlJc w:val="left"/>
+      <w:pPr>
+        <w:ind w:left="5040" w:hanging="360"/>
+      </w:pPr>
+    </w:lvl>
+    <w:lvl w:ilvl="7" w:tplc="04100019" w:tentative="1">
+      <w:start w:val="1"/>
+      <w:numFmt w:val="lowerLetter"/>
+      <w:lvlText w:val="%8."/>
+      <w:lvlJc w:val="left"/>
+      <w:pPr>
+        <w:ind w:left="5760" w:hanging="360"/>
+      </w:pPr>
+    </w:lvl>
+    <w:lvl w:ilvl="8" w:tplc="0410001B" w:tentative="1">
+      <w:start w:val="1"/>
+      <w:numFmt w:val="lowerRoman"/>
+      <w:lvlText w:val="%9."/>
+      <w:lvlJc w:val="right"/>
+      <w:pPr>
+        <w:ind w:left="6480" w:hanging="180"/>
+      </w:pPr>
+    </w:lvl>
+  </w:abstractNum>
+  <w:abstractNum w:abstractNumId="16" w15:restartNumberingAfterBreak="0">
+    <w:nsid w:val="4A237249"/>
+    <w:multiLevelType w:val="hybridMultilevel"/>
+    <w:tmpl w:val="5B74FD22"/>
+    <w:lvl w:ilvl="0" w:tplc="04100001">
+      <w:start w:val="1"/>
+      <w:numFmt w:val="bullet"/>
+      <w:lvlText w:val=""/>
+      <w:lvlJc w:val="left"/>
+      <w:pPr>
+        <w:ind w:left="720" w:hanging="360"/>
+      </w:pPr>
+      <w:rPr>
+        <w:rFonts w:ascii="Symbol" w:hAnsi="Symbol" w:hint="default"/>
+      </w:rPr>
+    </w:lvl>
+    <w:lvl w:ilvl="1" w:tplc="04100003" w:tentative="1">
+      <w:start w:val="1"/>
+      <w:numFmt w:val="bullet"/>
+      <w:lvlText w:val="o"/>
+      <w:lvlJc w:val="left"/>
+      <w:pPr>
+        <w:ind w:left="1440" w:hanging="360"/>
+      </w:pPr>
+      <w:rPr>
+        <w:rFonts w:ascii="Courier New" w:hAnsi="Courier New" w:cs="Courier New" w:hint="default"/>
+      </w:rPr>
+    </w:lvl>
+    <w:lvl w:ilvl="2" w:tplc="04100005" w:tentative="1">
+      <w:start w:val="1"/>
+      <w:numFmt w:val="bullet"/>
+      <w:lvlText w:val=""/>
+      <w:lvlJc w:val="left"/>
+      <w:pPr>
+        <w:ind w:left="2160" w:hanging="360"/>
+      </w:pPr>
+      <w:rPr>
+        <w:rFonts w:ascii="Wingdings" w:hAnsi="Wingdings" w:hint="default"/>
+      </w:rPr>
+    </w:lvl>
+    <w:lvl w:ilvl="3" w:tplc="04100001" w:tentative="1">
+      <w:start w:val="1"/>
+      <w:numFmt w:val="bullet"/>
+      <w:lvlText w:val=""/>
+      <w:lvlJc w:val="left"/>
+      <w:pPr>
+        <w:ind w:left="2880" w:hanging="360"/>
+      </w:pPr>
+      <w:rPr>
+        <w:rFonts w:ascii="Symbol" w:hAnsi="Symbol" w:hint="default"/>
+      </w:rPr>
+    </w:lvl>
+    <w:lvl w:ilvl="4" w:tplc="04100003" w:tentative="1">
+      <w:start w:val="1"/>
+      <w:numFmt w:val="bullet"/>
+      <w:lvlText w:val="o"/>
+      <w:lvlJc w:val="left"/>
+      <w:pPr>
+        <w:ind w:left="3600" w:hanging="360"/>
+      </w:pPr>
+      <w:rPr>
+        <w:rFonts w:ascii="Courier New" w:hAnsi="Courier New" w:cs="Courier New" w:hint="default"/>
+      </w:rPr>
+    </w:lvl>
+    <w:lvl w:ilvl="5" w:tplc="04100005" w:tentative="1">
+      <w:start w:val="1"/>
+      <w:numFmt w:val="bullet"/>
+      <w:lvlText w:val=""/>
+      <w:lvlJc w:val="left"/>
+      <w:pPr>
+        <w:ind w:left="4320" w:hanging="360"/>
+      </w:pPr>
+      <w:rPr>
+        <w:rFonts w:ascii="Wingdings" w:hAnsi="Wingdings" w:hint="default"/>
+      </w:rPr>
+    </w:lvl>
+    <w:lvl w:ilvl="6" w:tplc="04100001" w:tentative="1">
+      <w:start w:val="1"/>
+      <w:numFmt w:val="bullet"/>
+      <w:lvlText w:val=""/>
+      <w:lvlJc w:val="left"/>
+      <w:pPr>
+        <w:ind w:left="5040" w:hanging="360"/>
+      </w:pPr>
+      <w:rPr>
+        <w:rFonts w:ascii="Symbol" w:hAnsi="Symbol" w:hint="default"/>
+      </w:rPr>
+    </w:lvl>
+    <w:lvl w:ilvl="7" w:tplc="04100003" w:tentative="1">
+      <w:start w:val="1"/>
+      <w:numFmt w:val="bullet"/>
+      <w:lvlText w:val="o"/>
+      <w:lvlJc w:val="left"/>
+      <w:pPr>
+        <w:ind w:left="5760" w:hanging="360"/>
+      </w:pPr>
+      <w:rPr>
+        <w:rFonts w:ascii="Courier New" w:hAnsi="Courier New" w:cs="Courier New" w:hint="default"/>
+      </w:rPr>
+    </w:lvl>
+    <w:lvl w:ilvl="8" w:tplc="04100005" w:tentative="1">
+      <w:start w:val="1"/>
+      <w:numFmt w:val="bullet"/>
+      <w:lvlText w:val=""/>
+      <w:lvlJc w:val="left"/>
+      <w:pPr>
+        <w:ind w:left="6480" w:hanging="360"/>
+      </w:pPr>
+      <w:rPr>
+        <w:rFonts w:ascii="Wingdings" w:hAnsi="Wingdings" w:hint="default"/>
+      </w:rPr>
+    </w:lvl>
+  </w:abstractNum>
+  <w:abstractNum w:abstractNumId="17" w15:restartNumberingAfterBreak="0">
     <w:nsid w:val="50BE464B"/>
     <w:multiLevelType w:val="hybridMultilevel"/>
     <w:tmpl w:val="01FC906C"/>
@@ -37335,7 +38458,7 @@
       </w:pPr>
     </w:lvl>
   </w:abstractNum>
-  <w:abstractNum w:abstractNumId="16" w15:restartNumberingAfterBreak="0">
+  <w:abstractNum w:abstractNumId="18" w15:restartNumberingAfterBreak="0">
     <w:nsid w:val="5ECF7E01"/>
     <w:multiLevelType w:val="hybridMultilevel"/>
     <w:tmpl w:val="8C66A0BA"/>
@@ -37421,7 +38544,7 @@
       </w:pPr>
     </w:lvl>
   </w:abstractNum>
-  <w:abstractNum w:abstractNumId="17" w15:restartNumberingAfterBreak="0">
+  <w:abstractNum w:abstractNumId="19" w15:restartNumberingAfterBreak="0">
     <w:nsid w:val="6BA568F3"/>
     <w:multiLevelType w:val="hybridMultilevel"/>
     <w:tmpl w:val="1354F79A"/>
@@ -37507,7 +38630,7 @@
       </w:pPr>
     </w:lvl>
   </w:abstractNum>
-  <w:abstractNum w:abstractNumId="18" w15:restartNumberingAfterBreak="0">
+  <w:abstractNum w:abstractNumId="20" w15:restartNumberingAfterBreak="0">
     <w:nsid w:val="756213A1"/>
     <w:multiLevelType w:val="hybridMultilevel"/>
     <w:tmpl w:val="9998C3FC"/>
@@ -37593,7 +38716,7 @@
       </w:pPr>
     </w:lvl>
   </w:abstractNum>
-  <w:abstractNum w:abstractNumId="19" w15:restartNumberingAfterBreak="0">
+  <w:abstractNum w:abstractNumId="21" w15:restartNumberingAfterBreak="0">
     <w:nsid w:val="7AA153B3"/>
     <w:multiLevelType w:val="hybridMultilevel"/>
     <w:tmpl w:val="808A996A"/>
@@ -37680,16 +38803,16 @@
     </w:lvl>
   </w:abstractNum>
   <w:num w:numId="1">
-    <w:abstractNumId w:val="17"/>
+    <w:abstractNumId w:val="19"/>
   </w:num>
   <w:num w:numId="2">
     <w:abstractNumId w:val="3"/>
   </w:num>
   <w:num w:numId="3">
-    <w:abstractNumId w:val="15"/>
+    <w:abstractNumId w:val="17"/>
   </w:num>
   <w:num w:numId="4">
-    <w:abstractNumId w:val="16"/>
+    <w:abstractNumId w:val="18"/>
   </w:num>
   <w:num w:numId="5">
     <w:abstractNumId w:val="5"/>
@@ -37728,7 +38851,7 @@
     <w:abstractNumId w:val="2"/>
   </w:num>
   <w:num w:numId="17">
-    <w:abstractNumId w:val="19"/>
+    <w:abstractNumId w:val="21"/>
   </w:num>
   <w:num w:numId="18">
     <w:abstractNumId w:val="6"/>
@@ -37737,7 +38860,13 @@
     <w:abstractNumId w:val="0"/>
   </w:num>
   <w:num w:numId="20">
-    <w:abstractNumId w:val="18"/>
+    <w:abstractNumId w:val="20"/>
+  </w:num>
+  <w:num w:numId="21">
+    <w:abstractNumId w:val="15"/>
+  </w:num>
+  <w:num w:numId="22">
+    <w:abstractNumId w:val="16"/>
   </w:num>
 </w:numbering>
 </file>
